--- a/AppleIntelligence/L1/L1Z1/TEST/Z2.docx
+++ b/AppleIntelligence/L1/L1Z1/TEST/Z2.docx
@@ -12,12 +12,21 @@
         </w:pBdr>
         <w:spacing/>
         <w:ind w:right="0" w:firstLine="0" w:left="0"/>
-        <w:rPr/>
+        <w:rPr>
+          <w:lang w:val="pl-PL"/>
+        </w:rPr>
       </w:pPr>
       <w:r>
+        <w:rPr>
+          <w:lang w:val="pl-PL"/>
+        </w:rPr>
         <w:t xml:space="preserve">Sprawozdanie z testowania sieci neuronowej na własnym zbiorze cyfr</w:t>
       </w:r>
-      <w:r/>
+      <w:r>
+        <w:rPr>
+          <w:lang w:val="pl-PL"/>
+        </w:rPr>
+      </w:r>
     </w:p>
     <w:p>
       <w:pPr>
@@ -29,15 +38,21 @@
         </w:pBdr>
         <w:spacing/>
         <w:ind w:right="0" w:firstLine="0" w:left="0"/>
-        <w:rPr/>
+        <w:rPr>
+          <w:lang w:val="pl-PL"/>
+        </w:rPr>
       </w:pPr>
       <w:r>
-        <w:t xml:space="preserve">1. Wprowadzenie Celem eksperymentu było sprawdzenie, jak dobrze sieć neuronowa wytrenowana na zbiorze MNIST rozpoznaje cyfry napisane odręcznie przez autora. W tym celu przygotowano własny zbiór testowy, składający się z co najmniej trzech egzemplarzy każd</w:t>
+        <w:rPr>
+          <w:lang w:val="pl-PL"/>
+        </w:rPr>
+        <w:t xml:space="preserve">1. Wprowadzenie </w:t>
       </w:r>
       <w:r>
-        <w:t xml:space="preserve">ej cyfry (0-9). Następnie przeprowadzono testowanie i ocenę wyników.</w:t>
+        <w:rPr>
+          <w:lang w:val="pl-PL"/>
+        </w:rPr>
       </w:r>
-      <w:r/>
     </w:p>
     <w:p>
       <w:pPr>
@@ -49,16 +64,85 @@
         </w:pBdr>
         <w:spacing/>
         <w:ind w:right="0" w:firstLine="0" w:left="0"/>
-        <w:rPr/>
+        <w:rPr>
+          <w:lang w:val="pl-PL"/>
+        </w:rPr>
       </w:pPr>
       <w:r>
-        <w:t xml:space="preserve">2. Opis zbioru testowego Zbiór testowy został utworzony z odręcznych próbek cyfr zapisanych w formacie PNG. Obrazy zostały poddane wstępnemu przetwarzaniu:</w:t>
+        <w:rPr>
+          <w:lang w:val="pl-PL"/>
+        </w:rPr>
+        <w:t xml:space="preserve">Celem eksperymentu było sprawdzenie, jak dobrze sieć neuronowa wytrenowana na zbiorze MNIST rozpoznaje cyfry napisane odręcznie przez autora. W tym celu przygotowano własny zbiór testowy, składający się z trzech egzemplarzy każd</w:t>
+      </w:r>
+      <w:r>
+        <w:rPr>
+          <w:lang w:val="pl-PL"/>
+        </w:rPr>
+        <w:t xml:space="preserve">ej cyfry (0-9). Następnie przeprowadzono testowanie i ocenę wyników.</w:t>
+      </w:r>
+      <w:r>
+        <w:rPr>
+          <w:lang w:val="pl-PL"/>
+        </w:rPr>
       </w:r>
       <w:r/>
     </w:p>
     <w:p>
       <w:pPr>
-        <w:pStyle w:val="664"/>
+        <w:pBdr>
+          <w:top w:val="none" w:color="000000" w:sz="4" w:space="0"/>
+          <w:left w:val="none" w:color="000000" w:sz="4" w:space="0"/>
+          <w:bottom w:val="none" w:color="000000" w:sz="4" w:space="0"/>
+          <w:right w:val="none" w:color="000000" w:sz="4" w:space="0"/>
+        </w:pBdr>
+        <w:spacing/>
+        <w:ind w:right="0" w:firstLine="0" w:left="0"/>
+        <w:rPr>
+          <w:lang w:val="pl-PL"/>
+        </w:rPr>
+      </w:pPr>
+      <w:r>
+        <w:rPr>
+          <w:lang w:val="pl-PL"/>
+        </w:rPr>
+        <w:t xml:space="preserve">2. Opis zbioru testowego </w:t>
+      </w:r>
+      <w:r>
+        <w:rPr>
+          <w:lang w:val="pl-PL"/>
+        </w:rPr>
+      </w:r>
+    </w:p>
+    <w:p>
+      <w:pPr>
+        <w:pBdr>
+          <w:top w:val="none" w:color="000000" w:sz="4" w:space="0"/>
+          <w:left w:val="none" w:color="000000" w:sz="4" w:space="0"/>
+          <w:bottom w:val="none" w:color="000000" w:sz="4" w:space="0"/>
+          <w:right w:val="none" w:color="000000" w:sz="4" w:space="0"/>
+        </w:pBdr>
+        <w:spacing/>
+        <w:ind w:right="0" w:firstLine="0" w:left="0"/>
+        <w:rPr>
+          <w:lang w:val="pl-PL"/>
+        </w:rPr>
+      </w:pPr>
+      <w:r>
+        <w:rPr>
+          <w:lang w:val="pl-PL"/>
+        </w:rPr>
+        <w:t xml:space="preserve">Zbiór testowy został utworzony z odręcznych próbek cyfr zapisanych w formacie PNG. Obrazy zostały poddane wstępnemu przetwarzaniu:</w:t>
+      </w:r>
+      <w:r>
+        <w:rPr>
+          <w:lang w:val="pl-PL"/>
+        </w:rPr>
+      </w:r>
+      <w:r/>
+    </w:p>
+    <w:p>
+      <w:pPr>
+        <w:pStyle w:val="893"/>
         <w:numPr>
           <w:ilvl w:val="0"/>
           <w:numId w:val="1"/>
@@ -71,16 +155,25 @@
         </w:pBdr>
         <w:spacing/>
         <w:ind w:right="0"/>
-        <w:rPr/>
+        <w:rPr>
+          <w:lang w:val="pl-PL"/>
+        </w:rPr>
       </w:pPr>
       <w:r>
-        <w:t xml:space="preserve">Konwersja do skali szarości,</w:t>
+        <w:rPr>
+          <w:lang w:val="pl-PL"/>
+        </w:rPr>
+        <w:t xml:space="preserve">Konwersja do skali szarości (przy wczytywaniu),</w:t>
       </w:r>
-      <w:r/>
+      <w:r>
+        <w:rPr>
+          <w:lang w:val="pl-PL"/>
+        </w:rPr>
+      </w:r>
     </w:p>
     <w:p>
       <w:pPr>
-        <w:pStyle w:val="664"/>
+        <w:pStyle w:val="893"/>
         <w:numPr>
           <w:ilvl w:val="0"/>
           <w:numId w:val="1"/>
@@ -93,16 +186,25 @@
         </w:pBdr>
         <w:spacing/>
         <w:ind w:right="0"/>
-        <w:rPr/>
+        <w:rPr>
+          <w:lang w:val="pl-PL"/>
+        </w:rPr>
       </w:pPr>
       <w:r>
+        <w:rPr>
+          <w:lang w:val="pl-PL"/>
+        </w:rPr>
         <w:t xml:space="preserve">Zmiana rozmiaru do 28x28 pikseli,</w:t>
       </w:r>
-      <w:r/>
+      <w:r>
+        <w:rPr>
+          <w:lang w:val="pl-PL"/>
+        </w:rPr>
+      </w:r>
     </w:p>
     <w:p>
       <w:pPr>
-        <w:pStyle w:val="664"/>
+        <w:pStyle w:val="893"/>
         <w:numPr>
           <w:ilvl w:val="0"/>
           <w:numId w:val="1"/>
@@ -115,16 +217,25 @@
         </w:pBdr>
         <w:spacing/>
         <w:ind w:right="0"/>
-        <w:rPr/>
+        <w:rPr>
+          <w:lang w:val="pl-PL"/>
+        </w:rPr>
       </w:pPr>
       <w:r>
+        <w:rPr>
+          <w:lang w:val="pl-PL"/>
+        </w:rPr>
         <w:t xml:space="preserve">Progowanie binarne,</w:t>
       </w:r>
-      <w:r/>
+      <w:r>
+        <w:rPr>
+          <w:lang w:val="pl-PL"/>
+        </w:rPr>
+      </w:r>
     </w:p>
     <w:p>
       <w:pPr>
-        <w:pStyle w:val="664"/>
+        <w:pStyle w:val="893"/>
         <w:numPr>
           <w:ilvl w:val="0"/>
           <w:numId w:val="1"/>
@@ -137,12 +248,21 @@
         </w:pBdr>
         <w:spacing/>
         <w:ind w:right="0"/>
-        <w:rPr/>
+        <w:rPr>
+          <w:lang w:val="pl-PL"/>
+        </w:rPr>
       </w:pPr>
       <w:r>
+        <w:rPr>
+          <w:lang w:val="pl-PL"/>
+        </w:rPr>
         <w:t xml:space="preserve">Normalizacja wartości pikseli. Każdy plik miał przypisaną etykietę zapisaną w osobnym pliku tekstowym.</w:t>
       </w:r>
-      <w:r/>
+      <w:r>
+        <w:rPr>
+          <w:lang w:val="pl-PL"/>
+        </w:rPr>
+      </w:r>
     </w:p>
     <w:p>
       <w:pPr>
@@ -154,16 +274,52 @@
         </w:pBdr>
         <w:spacing/>
         <w:ind w:right="0" w:firstLine="0" w:left="0"/>
-        <w:rPr/>
+        <w:rPr>
+          <w:lang w:val="pl-PL"/>
+        </w:rPr>
       </w:pPr>
       <w:r>
-        <w:t xml:space="preserve">3. Opis modelu sieci neuronowej Do testowania wykorzystano sieć neuronową o następującej architekturze:</w:t>
+        <w:rPr>
+          <w:lang w:val="pl-PL"/>
+        </w:rPr>
+        <w:t xml:space="preserve">3. Opis modelu sieci neuronowej </w:t>
+      </w:r>
+      <w:r>
+        <w:rPr>
+          <w:lang w:val="pl-PL"/>
+        </w:rPr>
+      </w:r>
+    </w:p>
+    <w:p>
+      <w:pPr>
+        <w:pBdr>
+          <w:top w:val="none" w:color="000000" w:sz="4" w:space="0"/>
+          <w:left w:val="none" w:color="000000" w:sz="4" w:space="0"/>
+          <w:bottom w:val="none" w:color="000000" w:sz="4" w:space="0"/>
+          <w:right w:val="none" w:color="000000" w:sz="4" w:space="0"/>
+        </w:pBdr>
+        <w:spacing/>
+        <w:ind w:right="0" w:firstLine="0" w:left="0"/>
+        <w:rPr>
+          <w:lang w:val="pl-PL"/>
+        </w:rPr>
+      </w:pPr>
+      <w:r>
+        <w:rPr>
+          <w:lang w:val="pl-PL"/>
+        </w:rPr>
+        <w:t xml:space="preserve">Do testowania wykorzystano sieć neuronową o następującej architekturze:</w:t>
+      </w:r>
+      <w:r>
+        <w:rPr>
+          <w:lang w:val="pl-PL"/>
+        </w:rPr>
       </w:r>
       <w:r/>
     </w:p>
     <w:p>
       <w:pPr>
-        <w:pStyle w:val="664"/>
+        <w:pStyle w:val="893"/>
         <w:numPr>
           <w:ilvl w:val="0"/>
           <w:numId w:val="2"/>
@@ -176,16 +332,25 @@
         </w:pBdr>
         <w:spacing/>
         <w:ind w:right="0"/>
-        <w:rPr/>
+        <w:rPr>
+          <w:lang w:val="pl-PL"/>
+        </w:rPr>
       </w:pPr>
       <w:r>
+        <w:rPr>
+          <w:lang w:val="pl-PL"/>
+        </w:rPr>
         <w:t xml:space="preserve">Warstwa wejściowa: Flatten (28x28)</w:t>
       </w:r>
-      <w:r/>
+      <w:r>
+        <w:rPr>
+          <w:lang w:val="pl-PL"/>
+        </w:rPr>
+      </w:r>
     </w:p>
     <w:p>
       <w:pPr>
-        <w:pStyle w:val="664"/>
+        <w:pStyle w:val="893"/>
         <w:numPr>
           <w:ilvl w:val="0"/>
           <w:numId w:val="2"/>
@@ -198,16 +363,25 @@
         </w:pBdr>
         <w:spacing/>
         <w:ind w:right="0"/>
-        <w:rPr/>
+        <w:rPr>
+          <w:lang w:val="pl-PL"/>
+        </w:rPr>
       </w:pPr>
       <w:r>
+        <w:rPr>
+          <w:lang w:val="pl-PL"/>
+        </w:rPr>
         <w:t xml:space="preserve">Warstwa ukryta: Dense (128 neuronów, ReLU)</w:t>
       </w:r>
-      <w:r/>
+      <w:r>
+        <w:rPr>
+          <w:lang w:val="pl-PL"/>
+        </w:rPr>
+      </w:r>
     </w:p>
     <w:p>
       <w:pPr>
-        <w:pStyle w:val="664"/>
+        <w:pStyle w:val="893"/>
         <w:numPr>
           <w:ilvl w:val="0"/>
           <w:numId w:val="2"/>
@@ -220,16 +394,25 @@
         </w:pBdr>
         <w:spacing/>
         <w:ind w:right="0"/>
-        <w:rPr/>
+        <w:rPr>
+          <w:lang w:val="pl-PL"/>
+        </w:rPr>
       </w:pPr>
       <w:r>
+        <w:rPr>
+          <w:lang w:val="pl-PL"/>
+        </w:rPr>
         <w:t xml:space="preserve">Warstwa Dropout (0.2)</w:t>
       </w:r>
-      <w:r/>
+      <w:r>
+        <w:rPr>
+          <w:lang w:val="pl-PL"/>
+        </w:rPr>
+      </w:r>
     </w:p>
     <w:p>
       <w:pPr>
-        <w:pStyle w:val="664"/>
+        <w:pStyle w:val="893"/>
         <w:numPr>
           <w:ilvl w:val="0"/>
           <w:numId w:val="2"/>
@@ -242,12 +425,21 @@
         </w:pBdr>
         <w:spacing/>
         <w:ind w:right="0"/>
-        <w:rPr/>
+        <w:rPr>
+          <w:lang w:val="pl-PL"/>
+        </w:rPr>
       </w:pPr>
       <w:r>
+        <w:rPr>
+          <w:lang w:val="pl-PL"/>
+        </w:rPr>
         <w:t xml:space="preserve">Warstwa wyjściowa: Dense (10 neuronów, softmax)</w:t>
       </w:r>
-      <w:r/>
+      <w:r>
+        <w:rPr>
+          <w:lang w:val="pl-PL"/>
+        </w:rPr>
+      </w:r>
     </w:p>
     <w:p>
       <w:pPr>
@@ -259,12 +451,21 @@
         </w:pBdr>
         <w:spacing/>
         <w:ind w:right="0" w:firstLine="0" w:left="0"/>
-        <w:rPr/>
+        <w:rPr>
+          <w:lang w:val="pl-PL"/>
+        </w:rPr>
       </w:pPr>
       <w:r>
+        <w:rPr>
+          <w:lang w:val="pl-PL"/>
+        </w:rPr>
         <w:t xml:space="preserve">Model został wytrenowany na zbiorze MNIST przez 5 epok z wykorzystaniem optymalizatora Adam i funkcji straty Sparse Categorical Crossentropy.</w:t>
       </w:r>
-      <w:r/>
+      <w:r>
+        <w:rPr>
+          <w:lang w:val="pl-PL"/>
+        </w:rPr>
+      </w:r>
     </w:p>
     <w:p>
       <w:pPr>
@@ -276,12 +477,21 @@
         </w:pBdr>
         <w:spacing/>
         <w:ind w:right="0" w:firstLine="0" w:left="0"/>
-        <w:rPr/>
+        <w:rPr>
+          <w:lang w:val="pl-PL"/>
+        </w:rPr>
       </w:pPr>
       <w:r>
-        <w:t xml:space="preserve">4. Wyniki testowania Po przetestowaniu sieci na własnym zbiorze testowym uzyskano następujące wyniki:</w:t>
+        <w:rPr>
+          <w:lang w:val="pl-PL"/>
+        </w:rPr>
+        <w:t xml:space="preserve">4. Wyniki testowania </w:t>
       </w:r>
-      <w:r/>
+      <w:r>
+        <w:rPr>
+          <w:lang w:val="pl-PL"/>
+        </w:rPr>
+      </w:r>
     </w:p>
     <w:p>
       <w:pPr>
@@ -293,10 +503,20 @@
         </w:pBdr>
         <w:spacing/>
         <w:ind w:right="0" w:firstLine="0" w:left="0"/>
-        <w:rPr/>
+        <w:rPr>
+          <w:lang w:val="pl-PL"/>
+        </w:rPr>
       </w:pPr>
       <w:r>
-        <w:t xml:space="preserve">              precision    recall  f1-score   support</w:t>
+        <w:rPr>
+          <w:lang w:val="pl-PL"/>
+        </w:rPr>
+        <w:t xml:space="preserve">Po przetestowaniu sieci na własnym zbiorze testowym uzyskano następujące wyniki:</w:t>
+      </w:r>
+      <w:r>
+        <w:rPr>
+          <w:lang w:val="pl-PL"/>
+        </w:rPr>
       </w:r>
       <w:r/>
     </w:p>
@@ -310,15 +530,21 @@
         </w:pBdr>
         <w:spacing/>
         <w:ind w:right="0" w:firstLine="0" w:left="0"/>
-        <w:rPr/>
+        <w:rPr>
+          <w:lang w:val="pl-PL"/>
+        </w:rPr>
       </w:pPr>
       <w:r>
         <w:rPr>
-          <w:rFonts w:ascii="Courier New" w:hAnsi="Courier New" w:eastAsia="Courier New" w:cs="Courier New"/>
-          <w:sz w:val="20"/>
+          <w:lang w:val="pl-PL"/>
+        </w:rPr>
+        <w:t xml:space="preserve">              precision    recall  f1-score   support</w:t>
+      </w:r>
+      <w:r>
+        <w:rPr>
+          <w:lang w:val="pl-PL"/>
         </w:rPr>
       </w:r>
-      <w:r/>
     </w:p>
     <w:p>
       <w:pPr>
@@ -330,12 +556,22 @@
         </w:pBdr>
         <w:spacing/>
         <w:ind w:right="0" w:firstLine="0" w:left="0"/>
-        <w:rPr/>
+        <w:rPr>
+          <w:lang w:val="pl-PL"/>
+        </w:rPr>
       </w:pPr>
       <w:r>
-        <w:t xml:space="preserve">           0       1.00      0.67      0.80         3</w:t>
+        <w:rPr>
+          <w:rFonts w:ascii="Courier New" w:hAnsi="Courier New" w:eastAsia="Courier New" w:cs="Courier New"/>
+          <w:sz w:val="20"/>
+          <w:lang w:val="pl-PL"/>
+        </w:rPr>
       </w:r>
-      <w:r/>
+      <w:r>
+        <w:rPr>
+          <w:lang w:val="pl-PL"/>
+        </w:rPr>
+      </w:r>
     </w:p>
     <w:p>
       <w:pPr>
@@ -347,12 +583,21 @@
         </w:pBdr>
         <w:spacing/>
         <w:ind w:right="0" w:firstLine="0" w:left="0"/>
-        <w:rPr/>
+        <w:rPr>
+          <w:lang w:val="pl-PL"/>
+        </w:rPr>
       </w:pPr>
       <w:r>
-        <w:t xml:space="preserve">           1       0.25      1.00      0.40         3</w:t>
+        <w:rPr>
+          <w:lang w:val="pl-PL"/>
+        </w:rPr>
+        <w:t xml:space="preserve">           0       1.00      0.67      0.80         3</w:t>
       </w:r>
-      <w:r/>
+      <w:r>
+        <w:rPr>
+          <w:lang w:val="pl-PL"/>
+        </w:rPr>
+      </w:r>
     </w:p>
     <w:p>
       <w:pPr>
@@ -364,12 +609,21 @@
         </w:pBdr>
         <w:spacing/>
         <w:ind w:right="0" w:firstLine="0" w:left="0"/>
-        <w:rPr/>
+        <w:rPr>
+          <w:lang w:val="pl-PL"/>
+        </w:rPr>
       </w:pPr>
       <w:r>
-        <w:t xml:space="preserve">           2       0.00      0.00      0.00         3</w:t>
+        <w:rPr>
+          <w:lang w:val="pl-PL"/>
+        </w:rPr>
+        <w:t xml:space="preserve">           1       0.25      1.00      0.40         3</w:t>
       </w:r>
-      <w:r/>
+      <w:r>
+        <w:rPr>
+          <w:lang w:val="pl-PL"/>
+        </w:rPr>
+      </w:r>
     </w:p>
     <w:p>
       <w:pPr>
@@ -381,12 +635,21 @@
         </w:pBdr>
         <w:spacing/>
         <w:ind w:right="0" w:firstLine="0" w:left="0"/>
-        <w:rPr/>
+        <w:rPr>
+          <w:lang w:val="pl-PL"/>
+        </w:rPr>
       </w:pPr>
       <w:r>
-        <w:t xml:space="preserve">           3       0.00      0.00      0.00         3</w:t>
+        <w:rPr>
+          <w:lang w:val="pl-PL"/>
+        </w:rPr>
+        <w:t xml:space="preserve">           2       0.00      0.00      0.00         3</w:t>
       </w:r>
-      <w:r/>
+      <w:r>
+        <w:rPr>
+          <w:lang w:val="pl-PL"/>
+        </w:rPr>
+      </w:r>
     </w:p>
     <w:p>
       <w:pPr>
@@ -398,12 +661,21 @@
         </w:pBdr>
         <w:spacing/>
         <w:ind w:right="0" w:firstLine="0" w:left="0"/>
-        <w:rPr/>
+        <w:rPr>
+          <w:lang w:val="pl-PL"/>
+        </w:rPr>
       </w:pPr>
       <w:r>
-        <w:t xml:space="preserve">           4       0.25      0.67      0.36         3</w:t>
+        <w:rPr>
+          <w:lang w:val="pl-PL"/>
+        </w:rPr>
+        <w:t xml:space="preserve">           3       0.00      0.00      0.00         3</w:t>
       </w:r>
-      <w:r/>
+      <w:r>
+        <w:rPr>
+          <w:lang w:val="pl-PL"/>
+        </w:rPr>
+      </w:r>
     </w:p>
     <w:p>
       <w:pPr>
@@ -415,12 +687,21 @@
         </w:pBdr>
         <w:spacing/>
         <w:ind w:right="0" w:firstLine="0" w:left="0"/>
-        <w:rPr/>
+        <w:rPr>
+          <w:lang w:val="pl-PL"/>
+        </w:rPr>
       </w:pPr>
       <w:r>
-        <w:t xml:space="preserve">           5       0.00      0.00      0.00         3</w:t>
+        <w:rPr>
+          <w:lang w:val="pl-PL"/>
+        </w:rPr>
+        <w:t xml:space="preserve">           4       0.25      0.67      0.36         3</w:t>
       </w:r>
-      <w:r/>
+      <w:r>
+        <w:rPr>
+          <w:lang w:val="pl-PL"/>
+        </w:rPr>
+      </w:r>
     </w:p>
     <w:p>
       <w:pPr>
@@ -432,12 +713,21 @@
         </w:pBdr>
         <w:spacing/>
         <w:ind w:right="0" w:firstLine="0" w:left="0"/>
-        <w:rPr/>
+        <w:rPr>
+          <w:lang w:val="pl-PL"/>
+        </w:rPr>
       </w:pPr>
       <w:r>
-        <w:t xml:space="preserve">           6       0.00      0.00      0.00         3</w:t>
+        <w:rPr>
+          <w:lang w:val="pl-PL"/>
+        </w:rPr>
+        <w:t xml:space="preserve">           5       0.00      0.00      0.00         3</w:t>
       </w:r>
-      <w:r/>
+      <w:r>
+        <w:rPr>
+          <w:lang w:val="pl-PL"/>
+        </w:rPr>
+      </w:r>
     </w:p>
     <w:p>
       <w:pPr>
@@ -449,12 +739,21 @@
         </w:pBdr>
         <w:spacing/>
         <w:ind w:right="0" w:firstLine="0" w:left="0"/>
-        <w:rPr/>
+        <w:rPr>
+          <w:lang w:val="pl-PL"/>
+        </w:rPr>
       </w:pPr>
       <w:r>
-        <w:t xml:space="preserve">           7       1.00      0.67      0.80         3</w:t>
+        <w:rPr>
+          <w:lang w:val="pl-PL"/>
+        </w:rPr>
+        <w:t xml:space="preserve">           6       0.00      0.00      0.00         3</w:t>
       </w:r>
-      <w:r/>
+      <w:r>
+        <w:rPr>
+          <w:lang w:val="pl-PL"/>
+        </w:rPr>
+      </w:r>
     </w:p>
     <w:p>
       <w:pPr>
@@ -466,12 +765,21 @@
         </w:pBdr>
         <w:spacing/>
         <w:ind w:right="0" w:firstLine="0" w:left="0"/>
-        <w:rPr/>
+        <w:rPr>
+          <w:lang w:val="pl-PL"/>
+        </w:rPr>
       </w:pPr>
       <w:r>
-        <w:t xml:space="preserve">           8       0.33      0.33      0.33         3</w:t>
+        <w:rPr>
+          <w:lang w:val="pl-PL"/>
+        </w:rPr>
+        <w:t xml:space="preserve">           7       1.00      0.67      0.80         3</w:t>
       </w:r>
-      <w:r/>
+      <w:r>
+        <w:rPr>
+          <w:lang w:val="pl-PL"/>
+        </w:rPr>
+      </w:r>
     </w:p>
     <w:p>
       <w:pPr>
@@ -483,12 +791,21 @@
         </w:pBdr>
         <w:spacing/>
         <w:ind w:right="0" w:firstLine="0" w:left="0"/>
-        <w:rPr/>
+        <w:rPr>
+          <w:lang w:val="pl-PL"/>
+        </w:rPr>
       </w:pPr>
       <w:r>
-        <w:t xml:space="preserve">           9       1.00      0.33      0.50         3</w:t>
+        <w:rPr>
+          <w:lang w:val="pl-PL"/>
+        </w:rPr>
+        <w:t xml:space="preserve">           8       0.33      0.33      0.33         3</w:t>
       </w:r>
-      <w:r/>
+      <w:r>
+        <w:rPr>
+          <w:lang w:val="pl-PL"/>
+        </w:rPr>
+      </w:r>
     </w:p>
     <w:p>
       <w:pPr>
@@ -500,15 +817,21 @@
         </w:pBdr>
         <w:spacing/>
         <w:ind w:right="0" w:firstLine="0" w:left="0"/>
-        <w:rPr/>
+        <w:rPr>
+          <w:lang w:val="pl-PL"/>
+        </w:rPr>
       </w:pPr>
       <w:r>
         <w:rPr>
-          <w:rFonts w:ascii="Courier New" w:hAnsi="Courier New" w:eastAsia="Courier New" w:cs="Courier New"/>
-          <w:sz w:val="20"/>
+          <w:lang w:val="pl-PL"/>
+        </w:rPr>
+        <w:t xml:space="preserve">           9       1.00      0.33      0.50         3</w:t>
+      </w:r>
+      <w:r>
+        <w:rPr>
+          <w:lang w:val="pl-PL"/>
         </w:rPr>
       </w:r>
-      <w:r/>
     </w:p>
     <w:p>
       <w:pPr>
@@ -520,12 +843,22 @@
         </w:pBdr>
         <w:spacing/>
         <w:ind w:right="0" w:firstLine="0" w:left="0"/>
-        <w:rPr/>
+        <w:rPr>
+          <w:lang w:val="pl-PL"/>
+        </w:rPr>
       </w:pPr>
       <w:r>
-        <w:t xml:space="preserve">    accuracy                           0.37        30</w:t>
+        <w:rPr>
+          <w:rFonts w:ascii="Courier New" w:hAnsi="Courier New" w:eastAsia="Courier New" w:cs="Courier New"/>
+          <w:sz w:val="20"/>
+          <w:lang w:val="pl-PL"/>
+        </w:rPr>
       </w:r>
-      <w:r/>
+      <w:r>
+        <w:rPr>
+          <w:lang w:val="pl-PL"/>
+        </w:rPr>
+      </w:r>
     </w:p>
     <w:p>
       <w:pPr>
@@ -537,12 +870,21 @@
         </w:pBdr>
         <w:spacing/>
         <w:ind w:right="0" w:firstLine="0" w:left="0"/>
-        <w:rPr/>
+        <w:rPr>
+          <w:lang w:val="pl-PL"/>
+        </w:rPr>
       </w:pPr>
       <w:r>
-        <w:t xml:space="preserve">   macro avg       0.38      0.37      0.32        30</w:t>
+        <w:rPr>
+          <w:lang w:val="pl-PL"/>
+        </w:rPr>
+        <w:t xml:space="preserve">    accuracy                           0.37        30</w:t>
       </w:r>
-      <w:r/>
+      <w:r>
+        <w:rPr>
+          <w:lang w:val="pl-PL"/>
+        </w:rPr>
+      </w:r>
     </w:p>
     <w:p>
       <w:pPr>
@@ -554,12 +896,21 @@
         </w:pBdr>
         <w:spacing/>
         <w:ind w:right="0" w:firstLine="0" w:left="0"/>
-        <w:rPr/>
+        <w:rPr>
+          <w:lang w:val="pl-PL"/>
+        </w:rPr>
       </w:pPr>
       <w:r>
-        <w:t xml:space="preserve">weighted avg       0.38      0.37      0.32        30</w:t>
+        <w:rPr>
+          <w:lang w:val="pl-PL"/>
+        </w:rPr>
+        <w:t xml:space="preserve">   macro avg       0.38      0.37      0.32        30</w:t>
       </w:r>
-      <w:r/>
+      <w:r>
+        <w:rPr>
+          <w:lang w:val="pl-PL"/>
+        </w:rPr>
+      </w:r>
     </w:p>
     <w:p>
       <w:pPr>
@@ -571,15 +922,21 @@
         </w:pBdr>
         <w:spacing/>
         <w:ind w:right="0" w:firstLine="0" w:left="0"/>
-        <w:rPr/>
+        <w:rPr>
+          <w:lang w:val="pl-PL"/>
+        </w:rPr>
       </w:pPr>
       <w:r>
         <w:rPr>
-          <w:rFonts w:ascii="Courier New" w:hAnsi="Courier New" w:eastAsia="Courier New" w:cs="Courier New"/>
-          <w:sz w:val="20"/>
+          <w:lang w:val="pl-PL"/>
+        </w:rPr>
+        <w:t xml:space="preserve">weighted avg       0.38      0.37      0.32        30</w:t>
+      </w:r>
+      <w:r>
+        <w:rPr>
+          <w:lang w:val="pl-PL"/>
         </w:rPr>
       </w:r>
-      <w:r/>
     </w:p>
     <w:p>
       <w:pPr>
@@ -591,16 +948,52 @@
         </w:pBdr>
         <w:spacing/>
         <w:ind w:right="0" w:firstLine="0" w:left="0"/>
-        <w:rPr/>
+        <w:rPr>
+          <w:lang w:val="pl-PL"/>
+        </w:rPr>
       </w:pPr>
       <w:r>
+        <w:rPr>
+          <w:rFonts w:ascii="Courier New" w:hAnsi="Courier New" w:eastAsia="Courier New" w:cs="Courier New"/>
+          <w:sz w:val="20"/>
+          <w:lang w:val="pl-PL"/>
+        </w:rPr>
+      </w:r>
+      <w:r>
+        <w:rPr>
+          <w:lang w:val="pl-PL"/>
+        </w:rPr>
+      </w:r>
+    </w:p>
+    <w:p>
+      <w:pPr>
+        <w:pBdr>
+          <w:top w:val="none" w:color="000000" w:sz="4" w:space="0"/>
+          <w:left w:val="none" w:color="000000" w:sz="4" w:space="0"/>
+          <w:bottom w:val="none" w:color="000000" w:sz="4" w:space="0"/>
+          <w:right w:val="none" w:color="000000" w:sz="4" w:space="0"/>
+        </w:pBdr>
+        <w:spacing/>
+        <w:ind w:right="0" w:firstLine="0" w:left="0"/>
+        <w:rPr>
+          <w:lang w:val="pl-PL"/>
+        </w:rPr>
+      </w:pPr>
+      <w:r>
+        <w:rPr>
+          <w:lang w:val="pl-PL"/>
+        </w:rPr>
         <w:t xml:space="preserve">5. Analiza wyników</w:t>
       </w:r>
-      <w:r/>
+      <w:r>
+        <w:rPr>
+          <w:lang w:val="pl-PL"/>
+        </w:rPr>
+      </w:r>
     </w:p>
     <w:p>
       <w:pPr>
-        <w:pStyle w:val="664"/>
+        <w:pStyle w:val="893"/>
         <w:numPr>
           <w:ilvl w:val="0"/>
           <w:numId w:val="3"/>
@@ -613,16 +1006,25 @@
         </w:pBdr>
         <w:spacing/>
         <w:ind w:right="0"/>
-        <w:rPr/>
+        <w:rPr>
+          <w:lang w:val="pl-PL"/>
+        </w:rPr>
       </w:pPr>
       <w:r>
+        <w:rPr>
+          <w:lang w:val="pl-PL"/>
+        </w:rPr>
         <w:t xml:space="preserve">Ogólna skuteczność klasyfikacji wyniosła 37%.</w:t>
       </w:r>
-      <w:r/>
+      <w:r>
+        <w:rPr>
+          <w:lang w:val="pl-PL"/>
+        </w:rPr>
+      </w:r>
     </w:p>
     <w:p>
       <w:pPr>
-        <w:pStyle w:val="664"/>
+        <w:pStyle w:val="893"/>
         <w:numPr>
           <w:ilvl w:val="0"/>
           <w:numId w:val="3"/>
@@ -635,16 +1037,25 @@
         </w:pBdr>
         <w:spacing/>
         <w:ind w:right="0"/>
-        <w:rPr/>
+        <w:rPr>
+          <w:lang w:val="pl-PL"/>
+        </w:rPr>
       </w:pPr>
       <w:r>
+        <w:rPr>
+          <w:lang w:val="pl-PL"/>
+        </w:rPr>
         <w:t xml:space="preserve">Najlepiej rozpoznawane cyfry to 0, 1, 7 i 9, które miały wysoką precyzję i skuteczność częściową.</w:t>
       </w:r>
-      <w:r/>
+      <w:r>
+        <w:rPr>
+          <w:lang w:val="pl-PL"/>
+        </w:rPr>
+      </w:r>
     </w:p>
     <w:p>
       <w:pPr>
-        <w:pStyle w:val="664"/>
+        <w:pStyle w:val="893"/>
         <w:numPr>
           <w:ilvl w:val="0"/>
           <w:numId w:val="3"/>
@@ -657,16 +1068,25 @@
         </w:pBdr>
         <w:spacing/>
         <w:ind w:right="0"/>
-        <w:rPr/>
+        <w:rPr>
+          <w:lang w:val="pl-PL"/>
+        </w:rPr>
       </w:pPr>
       <w:r>
+        <w:rPr>
+          <w:lang w:val="pl-PL"/>
+        </w:rPr>
         <w:t xml:space="preserve">Cyfry 2, 3, 5 i 6 nie zostały poprawnie rozpoznane w żadnym przypadku.</w:t>
       </w:r>
-      <w:r/>
+      <w:r>
+        <w:rPr>
+          <w:lang w:val="pl-PL"/>
+        </w:rPr>
+      </w:r>
     </w:p>
     <w:p>
       <w:pPr>
-        <w:pStyle w:val="664"/>
+        <w:pStyle w:val="893"/>
         <w:numPr>
           <w:ilvl w:val="0"/>
           <w:numId w:val="3"/>
@@ -679,16 +1099,25 @@
         </w:pBdr>
         <w:spacing/>
         <w:ind w:right="0"/>
-        <w:rPr/>
+        <w:rPr>
+          <w:lang w:val="pl-PL"/>
+        </w:rPr>
       </w:pPr>
       <w:r>
+        <w:rPr>
+          <w:lang w:val="pl-PL"/>
+        </w:rPr>
         <w:t xml:space="preserve">Możliwe przyczyny błędów:</w:t>
       </w:r>
-      <w:r/>
+      <w:r>
+        <w:rPr>
+          <w:lang w:val="pl-PL"/>
+        </w:rPr>
+      </w:r>
     </w:p>
     <w:p>
       <w:pPr>
-        <w:pStyle w:val="664"/>
+        <w:pStyle w:val="893"/>
         <w:numPr>
           <w:ilvl w:val="0"/>
           <w:numId w:val="3"/>
@@ -701,16 +1130,25 @@
         </w:pBdr>
         <w:spacing/>
         <w:ind w:right="0"/>
-        <w:rPr/>
+        <w:rPr>
+          <w:lang w:val="pl-PL"/>
+        </w:rPr>
       </w:pPr>
       <w:r>
+        <w:rPr>
+          <w:lang w:val="pl-PL"/>
+        </w:rPr>
         <w:t xml:space="preserve">Różnice w stylu pisma między autorem a zbiorami używanymi do trenowania modelu,</w:t>
       </w:r>
-      <w:r/>
+      <w:r>
+        <w:rPr>
+          <w:lang w:val="pl-PL"/>
+        </w:rPr>
+      </w:r>
     </w:p>
     <w:p>
       <w:pPr>
-        <w:pStyle w:val="664"/>
+        <w:pStyle w:val="893"/>
         <w:numPr>
           <w:ilvl w:val="0"/>
           <w:numId w:val="3"/>
@@ -723,16 +1161,25 @@
         </w:pBdr>
         <w:spacing/>
         <w:ind w:right="0"/>
-        <w:rPr/>
+        <w:rPr>
+          <w:lang w:val="pl-PL"/>
+        </w:rPr>
       </w:pPr>
       <w:r>
+        <w:rPr>
+          <w:lang w:val="pl-PL"/>
+        </w:rPr>
         <w:t xml:space="preserve">Słabe odwzorowanie cech specyficznych dla poszczególnych cyfr,</w:t>
       </w:r>
-      <w:r/>
+      <w:r>
+        <w:rPr>
+          <w:lang w:val="pl-PL"/>
+        </w:rPr>
+      </w:r>
     </w:p>
     <w:p>
       <w:pPr>
-        <w:pStyle w:val="664"/>
+        <w:pStyle w:val="893"/>
         <w:numPr>
           <w:ilvl w:val="0"/>
           <w:numId w:val="3"/>
@@ -745,16 +1192,25 @@
         </w:pBdr>
         <w:spacing/>
         <w:ind w:right="0"/>
-        <w:rPr/>
+        <w:rPr>
+          <w:lang w:val="pl-PL"/>
+        </w:rPr>
       </w:pPr>
       <w:r>
+        <w:rPr>
+          <w:lang w:val="pl-PL"/>
+        </w:rPr>
         <w:t xml:space="preserve">Możliwe problemy z kontrastem i progowaniem binarnym,</w:t>
       </w:r>
-      <w:r/>
+      <w:r>
+        <w:rPr>
+          <w:lang w:val="pl-PL"/>
+        </w:rPr>
+      </w:r>
     </w:p>
     <w:p>
       <w:pPr>
-        <w:pStyle w:val="664"/>
+        <w:pStyle w:val="893"/>
         <w:numPr>
           <w:ilvl w:val="0"/>
           <w:numId w:val="3"/>
@@ -767,12 +1223,21 @@
         </w:pBdr>
         <w:spacing/>
         <w:ind w:right="0"/>
-        <w:rPr/>
+        <w:rPr>
+          <w:lang w:val="pl-PL"/>
+        </w:rPr>
       </w:pPr>
       <w:r>
+        <w:rPr>
+          <w:lang w:val="pl-PL"/>
+        </w:rPr>
         <w:t xml:space="preserve">Ograniczona liczba próbek w zbiorze testowym.</w:t>
       </w:r>
-      <w:r/>
+      <w:r>
+        <w:rPr>
+          <w:lang w:val="pl-PL"/>
+        </w:rPr>
+      </w:r>
     </w:p>
     <w:p>
       <w:pPr>
@@ -784,16 +1249,25 @@
         </w:pBdr>
         <w:spacing/>
         <w:ind w:right="0" w:firstLine="0" w:left="0"/>
-        <w:rPr/>
+        <w:rPr>
+          <w:lang w:val="pl-PL"/>
+        </w:rPr>
       </w:pPr>
       <w:r>
+        <w:rPr>
+          <w:lang w:val="pl-PL"/>
+        </w:rPr>
         <w:t xml:space="preserve">6. Wnioski</w:t>
       </w:r>
-      <w:r/>
+      <w:r>
+        <w:rPr>
+          <w:lang w:val="pl-PL"/>
+        </w:rPr>
+      </w:r>
     </w:p>
     <w:p>
       <w:pPr>
-        <w:pStyle w:val="664"/>
+        <w:pStyle w:val="893"/>
         <w:numPr>
           <w:ilvl w:val="0"/>
           <w:numId w:val="4"/>
@@ -806,16 +1280,25 @@
         </w:pBdr>
         <w:spacing/>
         <w:ind w:right="0"/>
-        <w:rPr/>
+        <w:rPr>
+          <w:lang w:val="pl-PL"/>
+        </w:rPr>
       </w:pPr>
       <w:r>
+        <w:rPr>
+          <w:lang w:val="pl-PL"/>
+        </w:rPr>
         <w:t xml:space="preserve">Model wytrenowany na MNIST nie radzi sobie dobrze z odręcznie pisanymi cyframi spoza zbioru uczącego.</w:t>
       </w:r>
-      <w:r/>
+      <w:r>
+        <w:rPr>
+          <w:lang w:val="pl-PL"/>
+        </w:rPr>
+      </w:r>
     </w:p>
     <w:p>
       <w:pPr>
-        <w:pStyle w:val="664"/>
+        <w:pStyle w:val="893"/>
         <w:numPr>
           <w:ilvl w:val="0"/>
           <w:numId w:val="4"/>
@@ -828,16 +1311,25 @@
         </w:pBdr>
         <w:spacing/>
         <w:ind w:right="0"/>
-        <w:rPr/>
+        <w:rPr>
+          <w:lang w:val="pl-PL"/>
+        </w:rPr>
       </w:pPr>
       <w:r>
+        <w:rPr>
+          <w:lang w:val="pl-PL"/>
+        </w:rPr>
         <w:t xml:space="preserve">Możliwe sposoby poprawy wyników:</w:t>
       </w:r>
-      <w:r/>
+      <w:r>
+        <w:rPr>
+          <w:lang w:val="pl-PL"/>
+        </w:rPr>
+      </w:r>
     </w:p>
     <w:p>
       <w:pPr>
-        <w:pStyle w:val="664"/>
+        <w:pStyle w:val="893"/>
         <w:numPr>
           <w:ilvl w:val="0"/>
           <w:numId w:val="4"/>
@@ -850,16 +1342,25 @@
         </w:pBdr>
         <w:spacing/>
         <w:ind w:right="0"/>
-        <w:rPr/>
+        <w:rPr>
+          <w:lang w:val="pl-PL"/>
+        </w:rPr>
       </w:pPr>
       <w:r>
+        <w:rPr>
+          <w:lang w:val="pl-PL"/>
+        </w:rPr>
         <w:t xml:space="preserve">Dodatkowe przetrenowanie modelu na własnym zbiorze cyfr,</w:t>
       </w:r>
-      <w:r/>
+      <w:r>
+        <w:rPr>
+          <w:lang w:val="pl-PL"/>
+        </w:rPr>
+      </w:r>
     </w:p>
     <w:p>
       <w:pPr>
-        <w:pStyle w:val="664"/>
+        <w:pStyle w:val="893"/>
         <w:numPr>
           <w:ilvl w:val="0"/>
           <w:numId w:val="4"/>
@@ -872,16 +1373,25 @@
         </w:pBdr>
         <w:spacing/>
         <w:ind w:right="0"/>
-        <w:rPr/>
+        <w:rPr>
+          <w:lang w:val="pl-PL"/>
+        </w:rPr>
       </w:pPr>
       <w:r>
+        <w:rPr>
+          <w:lang w:val="pl-PL"/>
+        </w:rPr>
         <w:t xml:space="preserve">Rozszerzenie zbioru testowego,</w:t>
       </w:r>
-      <w:r/>
+      <w:r>
+        <w:rPr>
+          <w:lang w:val="pl-PL"/>
+        </w:rPr>
+      </w:r>
     </w:p>
     <w:p>
       <w:pPr>
-        <w:pStyle w:val="664"/>
+        <w:pStyle w:val="893"/>
         <w:numPr>
           <w:ilvl w:val="0"/>
           <w:numId w:val="4"/>
@@ -894,12 +1404,21 @@
         </w:pBdr>
         <w:spacing/>
         <w:ind w:right="0"/>
-        <w:rPr/>
+        <w:rPr>
+          <w:lang w:val="pl-PL"/>
+        </w:rPr>
       </w:pPr>
       <w:r>
+        <w:rPr>
+          <w:lang w:val="pl-PL"/>
+        </w:rPr>
         <w:t xml:space="preserve">Zastosowanie bardziej złożonych architektur sieci neuronowych (np. CNN).</w:t>
       </w:r>
-      <w:r/>
+      <w:r>
+        <w:rPr>
+          <w:lang w:val="pl-PL"/>
+        </w:rPr>
+      </w:r>
     </w:p>
     <w:p>
       <w:pPr>
@@ -911,22 +1430,41 @@
         </w:pBdr>
         <w:spacing/>
         <w:ind w:right="0" w:firstLine="0" w:left="0"/>
-        <w:rPr/>
+        <w:rPr>
+          <w:lang w:val="pl-PL"/>
+        </w:rPr>
       </w:pPr>
       <w:r>
+        <w:rPr>
+          <w:lang w:val="pl-PL"/>
+        </w:rPr>
         <w:t xml:space="preserve">Podsumowując, sieć wykazała ograniczoną zdolność do generalizacji na nowe próbki, co wskazuje na potrzebę jej dalszego dopracowania i dostosowania do indywidualnego stylu pisma użytkownika.</w:t>
       </w:r>
-      <w:r/>
+      <w:r>
+        <w:rPr>
+          <w:lang w:val="pl-PL"/>
+        </w:rPr>
+      </w:r>
     </w:p>
     <w:p>
       <w:pPr>
         <w:pBdr/>
         <w:spacing/>
         <w:ind/>
-        <w:rPr/>
-      </w:pPr>
-      <w:r/>
-      <w:r/>
+        <w:rPr>
+          <w:lang w:val="pl-PL"/>
+        </w:rPr>
+      </w:pPr>
+      <w:r>
+        <w:rPr>
+          <w:lang w:val="pl-PL"/>
+        </w:rPr>
+      </w:r>
+      <w:r>
+        <w:rPr>
+          <w:lang w:val="pl-PL"/>
+        </w:rPr>
+      </w:r>
     </w:p>
     <w:sectPr>
       <w:footnotePr/>
@@ -950,7 +1488,6 @@
         <w:ind/>
         <w:rPr/>
       </w:pPr>
-      <w:r/>
       <w:r>
         <w:separator/>
       </w:r>
@@ -965,7 +1502,6 @@
         <w:ind/>
         <w:rPr/>
       </w:pPr>
-      <w:r/>
       <w:r>
         <w:continuationSeparator/>
       </w:r>
@@ -985,7 +1521,6 @@
         <w:ind/>
         <w:rPr/>
       </w:pPr>
-      <w:r/>
       <w:r>
         <w:separator/>
       </w:r>
@@ -1000,7 +1535,6 @@
         <w:ind/>
         <w:rPr/>
       </w:pPr>
-      <w:r/>
       <w:r>
         <w:continuationSeparator/>
       </w:r>
@@ -1619,7 +2153,7 @@
         <w:rFonts w:hint="default" w:asciiTheme="minorHAnsi" w:hAnsiTheme="minorHAnsi" w:eastAsiaTheme="minorHAnsi" w:cstheme="minorBidi"/>
         <w:sz w:val="22"/>
         <w:szCs w:val="22"/>
-        <w:lang w:val="en-US" w:eastAsia="en-US" w:bidi="ar-SA"/>
+        <w:lang w:val="pl-PL" w:eastAsia="en-US" w:bidi="ar-SA"/>
       </w:rPr>
     </w:rPrDefault>
     <w:pPrDefault>
@@ -1769,9 +2303,9 @@
     <w:lsdException w:name="Bibliography" w:uiPriority="37"/>
     <w:lsdException w:name="TOC Heading" w:uiPriority="39" w:qFormat="1"/>
   </w:latentStyles>
-  <w:style w:type="table" w:styleId="11">
+  <w:style w:type="table" w:styleId="705">
     <w:name w:val="Table Grid"/>
-    <w:basedOn w:val="661"/>
+    <w:basedOn w:val="890"/>
     <w:uiPriority w:val="59"/>
     <w:pPr>
       <w:pBdr/>
@@ -1968,9 +2502,9 @@
       </w:tcPr>
     </w:tblStylePr>
   </w:style>
-  <w:style w:type="table" w:styleId="12">
+  <w:style w:type="table" w:styleId="706">
     <w:name w:val="Table Grid Light"/>
-    <w:basedOn w:val="661"/>
+    <w:basedOn w:val="890"/>
     <w:uiPriority w:val="59"/>
     <w:pPr>
       <w:pBdr/>
@@ -2167,9 +2701,9 @@
       </w:tcPr>
     </w:tblStylePr>
   </w:style>
-  <w:style w:type="table" w:styleId="13">
+  <w:style w:type="table" w:styleId="707">
     <w:name w:val="Plain Table 1"/>
-    <w:basedOn w:val="661"/>
+    <w:basedOn w:val="890"/>
     <w:uiPriority w:val="59"/>
     <w:pPr>
       <w:pBdr/>
@@ -2392,9 +2926,9 @@
       </w:tcPr>
     </w:tblStylePr>
   </w:style>
-  <w:style w:type="table" w:styleId="14">
+  <w:style w:type="table" w:styleId="708">
     <w:name w:val="Plain Table 2"/>
-    <w:basedOn w:val="661"/>
+    <w:basedOn w:val="890"/>
     <w:uiPriority w:val="59"/>
     <w:pPr>
       <w:pBdr/>
@@ -2625,9 +3159,9 @@
       </w:tcPr>
     </w:tblStylePr>
   </w:style>
-  <w:style w:type="table" w:styleId="15">
+  <w:style w:type="table" w:styleId="709">
     <w:name w:val="Plain Table 3"/>
-    <w:basedOn w:val="661"/>
+    <w:basedOn w:val="890"/>
     <w:uiPriority w:val="99"/>
     <w:pPr>
       <w:pBdr/>
@@ -2855,9 +3389,9 @@
       </w:tcPr>
     </w:tblStylePr>
   </w:style>
-  <w:style w:type="table" w:styleId="16">
+  <w:style w:type="table" w:styleId="710">
     <w:name w:val="Plain Table 4"/>
-    <w:basedOn w:val="661"/>
+    <w:basedOn w:val="890"/>
     <w:uiPriority w:val="99"/>
     <w:pPr>
       <w:pBdr/>
@@ -3071,9 +3605,9 @@
       </w:tcPr>
     </w:tblStylePr>
   </w:style>
-  <w:style w:type="table" w:styleId="17">
+  <w:style w:type="table" w:styleId="711">
     <w:name w:val="Plain Table 5"/>
-    <w:basedOn w:val="661"/>
+    <w:basedOn w:val="890"/>
     <w:uiPriority w:val="99"/>
     <w:pPr>
       <w:pBdr/>
@@ -3304,9 +3838,9 @@
       </w:tcPr>
     </w:tblStylePr>
   </w:style>
-  <w:style w:type="table" w:styleId="18">
+  <w:style w:type="table" w:styleId="712">
     <w:name w:val="Grid Table 1 Light"/>
-    <w:basedOn w:val="661"/>
+    <w:basedOn w:val="890"/>
     <w:uiPriority w:val="99"/>
     <w:pPr>
       <w:pBdr/>
@@ -3527,9 +4061,9 @@
       </w:tcPr>
     </w:tblStylePr>
   </w:style>
-  <w:style w:type="table" w:styleId="19">
+  <w:style w:type="table" w:styleId="713">
     <w:name w:val="Grid Table 1 Light - Accent 1"/>
-    <w:basedOn w:val="661"/>
+    <w:basedOn w:val="890"/>
     <w:uiPriority w:val="99"/>
     <w:pPr>
       <w:pBdr/>
@@ -3750,9 +4284,9 @@
       </w:tcPr>
     </w:tblStylePr>
   </w:style>
-  <w:style w:type="table" w:styleId="20">
+  <w:style w:type="table" w:styleId="714">
     <w:name w:val="Grid Table 1 Light - Accent 2"/>
-    <w:basedOn w:val="661"/>
+    <w:basedOn w:val="890"/>
     <w:uiPriority w:val="99"/>
     <w:pPr>
       <w:pBdr/>
@@ -3973,9 +4507,9 @@
       </w:tcPr>
     </w:tblStylePr>
   </w:style>
-  <w:style w:type="table" w:styleId="21">
+  <w:style w:type="table" w:styleId="715">
     <w:name w:val="Grid Table 1 Light - Accent 3"/>
-    <w:basedOn w:val="661"/>
+    <w:basedOn w:val="890"/>
     <w:uiPriority w:val="99"/>
     <w:pPr>
       <w:pBdr/>
@@ -4196,9 +4730,9 @@
       </w:tcPr>
     </w:tblStylePr>
   </w:style>
-  <w:style w:type="table" w:styleId="22">
+  <w:style w:type="table" w:styleId="716">
     <w:name w:val="Grid Table 1 Light - Accent 4"/>
-    <w:basedOn w:val="661"/>
+    <w:basedOn w:val="890"/>
     <w:uiPriority w:val="99"/>
     <w:pPr>
       <w:pBdr/>
@@ -4419,9 +4953,9 @@
       </w:tcPr>
     </w:tblStylePr>
   </w:style>
-  <w:style w:type="table" w:styleId="23">
+  <w:style w:type="table" w:styleId="717">
     <w:name w:val="Grid Table 1 Light - Accent 5"/>
-    <w:basedOn w:val="661"/>
+    <w:basedOn w:val="890"/>
     <w:uiPriority w:val="99"/>
     <w:pPr>
       <w:pBdr/>
@@ -4642,9 +5176,9 @@
       </w:tcPr>
     </w:tblStylePr>
   </w:style>
-  <w:style w:type="table" w:styleId="24">
+  <w:style w:type="table" w:styleId="718">
     <w:name w:val="Grid Table 1 Light - Accent 6"/>
-    <w:basedOn w:val="661"/>
+    <w:basedOn w:val="890"/>
     <w:uiPriority w:val="99"/>
     <w:pPr>
       <w:pBdr/>
@@ -4865,9 +5399,9 @@
       </w:tcPr>
     </w:tblStylePr>
   </w:style>
-  <w:style w:type="table" w:styleId="25">
+  <w:style w:type="table" w:styleId="719">
     <w:name w:val="Grid Table 2"/>
-    <w:basedOn w:val="661"/>
+    <w:basedOn w:val="890"/>
     <w:uiPriority w:val="99"/>
     <w:pPr>
       <w:pBdr/>
@@ -5097,9 +5631,9 @@
       </w:tcPr>
     </w:tblStylePr>
   </w:style>
-  <w:style w:type="table" w:styleId="26">
+  <w:style w:type="table" w:styleId="720">
     <w:name w:val="Grid Table 2 - Accent 1"/>
-    <w:basedOn w:val="661"/>
+    <w:basedOn w:val="890"/>
     <w:uiPriority w:val="99"/>
     <w:pPr>
       <w:pBdr/>
@@ -5329,9 +5863,9 @@
       </w:tcPr>
     </w:tblStylePr>
   </w:style>
-  <w:style w:type="table" w:styleId="27">
+  <w:style w:type="table" w:styleId="721">
     <w:name w:val="Grid Table 2 - Accent 2"/>
-    <w:basedOn w:val="661"/>
+    <w:basedOn w:val="890"/>
     <w:uiPriority w:val="99"/>
     <w:pPr>
       <w:pBdr/>
@@ -5561,9 +6095,9 @@
       </w:tcPr>
     </w:tblStylePr>
   </w:style>
-  <w:style w:type="table" w:styleId="28">
+  <w:style w:type="table" w:styleId="722">
     <w:name w:val="Grid Table 2 - Accent 3"/>
-    <w:basedOn w:val="661"/>
+    <w:basedOn w:val="890"/>
     <w:uiPriority w:val="99"/>
     <w:pPr>
       <w:pBdr/>
@@ -5793,9 +6327,9 @@
       </w:tcPr>
     </w:tblStylePr>
   </w:style>
-  <w:style w:type="table" w:styleId="29">
+  <w:style w:type="table" w:styleId="723">
     <w:name w:val="Grid Table 2 - Accent 4"/>
-    <w:basedOn w:val="661"/>
+    <w:basedOn w:val="890"/>
     <w:uiPriority w:val="99"/>
     <w:pPr>
       <w:pBdr/>
@@ -6025,9 +6559,9 @@
       </w:tcPr>
     </w:tblStylePr>
   </w:style>
-  <w:style w:type="table" w:styleId="30">
+  <w:style w:type="table" w:styleId="724">
     <w:name w:val="Grid Table 2 - Accent 5"/>
-    <w:basedOn w:val="661"/>
+    <w:basedOn w:val="890"/>
     <w:uiPriority w:val="99"/>
     <w:pPr>
       <w:pBdr/>
@@ -6257,9 +6791,9 @@
       </w:tcPr>
     </w:tblStylePr>
   </w:style>
-  <w:style w:type="table" w:styleId="31">
+  <w:style w:type="table" w:styleId="725">
     <w:name w:val="Grid Table 2 - Accent 6"/>
-    <w:basedOn w:val="661"/>
+    <w:basedOn w:val="890"/>
     <w:uiPriority w:val="99"/>
     <w:pPr>
       <w:pBdr/>
@@ -6489,9 +7023,9 @@
       </w:tcPr>
     </w:tblStylePr>
   </w:style>
-  <w:style w:type="table" w:styleId="32">
+  <w:style w:type="table" w:styleId="726">
     <w:name w:val="Grid Table 3"/>
-    <w:basedOn w:val="661"/>
+    <w:basedOn w:val="890"/>
     <w:uiPriority w:val="99"/>
     <w:pPr>
       <w:pBdr/>
@@ -6590,29 +7124,6 @@
         <w:tblBorders/>
       </w:tblPr>
       <w:tcPr>
-        <w:shd w:color="ffffff"/>
-        <w:tcBorders>
-          <w:top w:val="none" w:color="000000" w:sz="4" w:space="0"/>
-          <w:left w:val="none" w:color="000000" w:sz="4" w:space="0"/>
-          <w:bottom w:val="none" w:color="000000" w:sz="4" w:space="0"/>
-          <w:right w:val="none" w:color="000000" w:sz="4" w:space="0"/>
-        </w:tcBorders>
-      </w:tcPr>
-    </w:tblStylePr>
-    <w:tblStylePr w:type="firstRow">
-      <w:rPr>
-        <w:b/>
-        <w:color w:val="404040"/>
-      </w:rPr>
-      <w:pPr>
-        <w:pBdr/>
-        <w:spacing/>
-        <w:ind/>
-      </w:pPr>
-      <w:tblPr>
-        <w:tblBorders/>
-      </w:tblPr>
-      <w:tcPr>
         <w:shd w:val="clear" w:color="ffffff"/>
         <w:tcBorders>
           <w:top w:val="none" w:color="000000" w:sz="4" w:space="0"/>
@@ -6622,30 +7133,7 @@
         </w:tcBorders>
       </w:tcPr>
     </w:tblStylePr>
-    <w:tblStylePr w:type="lastCol">
-      <w:rPr>
-        <w:i/>
-        <w:color w:val="404040"/>
-      </w:rPr>
-      <w:pPr>
-        <w:pBdr/>
-        <w:spacing/>
-        <w:ind/>
-      </w:pPr>
-      <w:tblPr>
-        <w:tblBorders/>
-      </w:tblPr>
-      <w:tcPr>
-        <w:shd w:color="ffffff"/>
-        <w:tcBorders>
-          <w:top w:val="none" w:color="000000" w:sz="4" w:space="0"/>
-          <w:left w:val="none" w:color="000000" w:sz="4" w:space="0"/>
-          <w:bottom w:val="none" w:color="000000" w:sz="4" w:space="0"/>
-          <w:right w:val="none" w:color="000000" w:sz="4" w:space="0"/>
-        </w:tcBorders>
-      </w:tcPr>
-    </w:tblStylePr>
-    <w:tblStylePr w:type="lastRow">
+    <w:tblStylePr w:type="firstRow">
       <w:rPr>
         <w:b/>
         <w:color w:val="404040"/>
@@ -6668,6 +7156,52 @@
         </w:tcBorders>
       </w:tcPr>
     </w:tblStylePr>
+    <w:tblStylePr w:type="lastCol">
+      <w:rPr>
+        <w:i/>
+        <w:color w:val="404040"/>
+      </w:rPr>
+      <w:pPr>
+        <w:pBdr/>
+        <w:spacing/>
+        <w:ind/>
+      </w:pPr>
+      <w:tblPr>
+        <w:tblBorders/>
+      </w:tblPr>
+      <w:tcPr>
+        <w:shd w:val="clear" w:color="ffffff"/>
+        <w:tcBorders>
+          <w:top w:val="none" w:color="000000" w:sz="4" w:space="0"/>
+          <w:left w:val="none" w:color="000000" w:sz="4" w:space="0"/>
+          <w:bottom w:val="none" w:color="000000" w:sz="4" w:space="0"/>
+          <w:right w:val="none" w:color="000000" w:sz="4" w:space="0"/>
+        </w:tcBorders>
+      </w:tcPr>
+    </w:tblStylePr>
+    <w:tblStylePr w:type="lastRow">
+      <w:rPr>
+        <w:b/>
+        <w:color w:val="404040"/>
+      </w:rPr>
+      <w:pPr>
+        <w:pBdr/>
+        <w:spacing/>
+        <w:ind/>
+      </w:pPr>
+      <w:tblPr>
+        <w:tblBorders/>
+      </w:tblPr>
+      <w:tcPr>
+        <w:shd w:val="clear" w:color="ffffff"/>
+        <w:tcBorders>
+          <w:top w:val="none" w:color="000000" w:sz="4" w:space="0"/>
+          <w:left w:val="none" w:color="000000" w:sz="4" w:space="0"/>
+          <w:bottom w:val="none" w:color="000000" w:sz="4" w:space="0"/>
+          <w:right w:val="none" w:color="000000" w:sz="4" w:space="0"/>
+        </w:tcBorders>
+      </w:tcPr>
+    </w:tblStylePr>
     <w:tblStylePr w:type="nwCell">
       <w:pPr>
         <w:pBdr/>
@@ -6734,9 +7268,9 @@
       </w:tcPr>
     </w:tblStylePr>
   </w:style>
-  <w:style w:type="table" w:styleId="33">
+  <w:style w:type="table" w:styleId="727">
     <w:name w:val="Grid Table 3 - Accent 1"/>
-    <w:basedOn w:val="661"/>
+    <w:basedOn w:val="890"/>
     <w:uiPriority w:val="99"/>
     <w:pPr>
       <w:pBdr/>
@@ -6835,29 +7369,6 @@
         <w:tblBorders/>
       </w:tblPr>
       <w:tcPr>
-        <w:shd w:color="ffffff"/>
-        <w:tcBorders>
-          <w:top w:val="none" w:color="000000" w:sz="4" w:space="0"/>
-          <w:left w:val="none" w:color="000000" w:sz="4" w:space="0"/>
-          <w:bottom w:val="none" w:color="000000" w:sz="4" w:space="0"/>
-          <w:right w:val="none" w:color="000000" w:sz="4" w:space="0"/>
-        </w:tcBorders>
-      </w:tcPr>
-    </w:tblStylePr>
-    <w:tblStylePr w:type="firstRow">
-      <w:rPr>
-        <w:b/>
-        <w:color w:val="404040"/>
-      </w:rPr>
-      <w:pPr>
-        <w:pBdr/>
-        <w:spacing/>
-        <w:ind/>
-      </w:pPr>
-      <w:tblPr>
-        <w:tblBorders/>
-      </w:tblPr>
-      <w:tcPr>
         <w:shd w:val="clear" w:color="ffffff"/>
         <w:tcBorders>
           <w:top w:val="none" w:color="000000" w:sz="4" w:space="0"/>
@@ -6867,30 +7378,7 @@
         </w:tcBorders>
       </w:tcPr>
     </w:tblStylePr>
-    <w:tblStylePr w:type="lastCol">
-      <w:rPr>
-        <w:i/>
-        <w:color w:val="404040"/>
-      </w:rPr>
-      <w:pPr>
-        <w:pBdr/>
-        <w:spacing/>
-        <w:ind/>
-      </w:pPr>
-      <w:tblPr>
-        <w:tblBorders/>
-      </w:tblPr>
-      <w:tcPr>
-        <w:shd w:color="ffffff"/>
-        <w:tcBorders>
-          <w:top w:val="none" w:color="000000" w:sz="4" w:space="0"/>
-          <w:left w:val="none" w:color="000000" w:sz="4" w:space="0"/>
-          <w:bottom w:val="none" w:color="000000" w:sz="4" w:space="0"/>
-          <w:right w:val="none" w:color="000000" w:sz="4" w:space="0"/>
-        </w:tcBorders>
-      </w:tcPr>
-    </w:tblStylePr>
-    <w:tblStylePr w:type="lastRow">
+    <w:tblStylePr w:type="firstRow">
       <w:rPr>
         <w:b/>
         <w:color w:val="404040"/>
@@ -6913,6 +7401,52 @@
         </w:tcBorders>
       </w:tcPr>
     </w:tblStylePr>
+    <w:tblStylePr w:type="lastCol">
+      <w:rPr>
+        <w:i/>
+        <w:color w:val="404040"/>
+      </w:rPr>
+      <w:pPr>
+        <w:pBdr/>
+        <w:spacing/>
+        <w:ind/>
+      </w:pPr>
+      <w:tblPr>
+        <w:tblBorders/>
+      </w:tblPr>
+      <w:tcPr>
+        <w:shd w:val="clear" w:color="ffffff"/>
+        <w:tcBorders>
+          <w:top w:val="none" w:color="000000" w:sz="4" w:space="0"/>
+          <w:left w:val="none" w:color="000000" w:sz="4" w:space="0"/>
+          <w:bottom w:val="none" w:color="000000" w:sz="4" w:space="0"/>
+          <w:right w:val="none" w:color="000000" w:sz="4" w:space="0"/>
+        </w:tcBorders>
+      </w:tcPr>
+    </w:tblStylePr>
+    <w:tblStylePr w:type="lastRow">
+      <w:rPr>
+        <w:b/>
+        <w:color w:val="404040"/>
+      </w:rPr>
+      <w:pPr>
+        <w:pBdr/>
+        <w:spacing/>
+        <w:ind/>
+      </w:pPr>
+      <w:tblPr>
+        <w:tblBorders/>
+      </w:tblPr>
+      <w:tcPr>
+        <w:shd w:val="clear" w:color="ffffff"/>
+        <w:tcBorders>
+          <w:top w:val="none" w:color="000000" w:sz="4" w:space="0"/>
+          <w:left w:val="none" w:color="000000" w:sz="4" w:space="0"/>
+          <w:bottom w:val="none" w:color="000000" w:sz="4" w:space="0"/>
+          <w:right w:val="none" w:color="000000" w:sz="4" w:space="0"/>
+        </w:tcBorders>
+      </w:tcPr>
+    </w:tblStylePr>
     <w:tblStylePr w:type="nwCell">
       <w:pPr>
         <w:pBdr/>
@@ -6979,9 +7513,9 @@
       </w:tcPr>
     </w:tblStylePr>
   </w:style>
-  <w:style w:type="table" w:styleId="34">
+  <w:style w:type="table" w:styleId="728">
     <w:name w:val="Grid Table 3 - Accent 2"/>
-    <w:basedOn w:val="661"/>
+    <w:basedOn w:val="890"/>
     <w:uiPriority w:val="99"/>
     <w:pPr>
       <w:pBdr/>
@@ -7080,29 +7614,6 @@
         <w:tblBorders/>
       </w:tblPr>
       <w:tcPr>
-        <w:shd w:color="ffffff"/>
-        <w:tcBorders>
-          <w:top w:val="none" w:color="000000" w:sz="4" w:space="0"/>
-          <w:left w:val="none" w:color="000000" w:sz="4" w:space="0"/>
-          <w:bottom w:val="none" w:color="000000" w:sz="4" w:space="0"/>
-          <w:right w:val="none" w:color="000000" w:sz="4" w:space="0"/>
-        </w:tcBorders>
-      </w:tcPr>
-    </w:tblStylePr>
-    <w:tblStylePr w:type="firstRow">
-      <w:rPr>
-        <w:b/>
-        <w:color w:val="404040"/>
-      </w:rPr>
-      <w:pPr>
-        <w:pBdr/>
-        <w:spacing/>
-        <w:ind/>
-      </w:pPr>
-      <w:tblPr>
-        <w:tblBorders/>
-      </w:tblPr>
-      <w:tcPr>
         <w:shd w:val="clear" w:color="ffffff"/>
         <w:tcBorders>
           <w:top w:val="none" w:color="000000" w:sz="4" w:space="0"/>
@@ -7112,30 +7623,7 @@
         </w:tcBorders>
       </w:tcPr>
     </w:tblStylePr>
-    <w:tblStylePr w:type="lastCol">
-      <w:rPr>
-        <w:i/>
-        <w:color w:val="404040"/>
-      </w:rPr>
-      <w:pPr>
-        <w:pBdr/>
-        <w:spacing/>
-        <w:ind/>
-      </w:pPr>
-      <w:tblPr>
-        <w:tblBorders/>
-      </w:tblPr>
-      <w:tcPr>
-        <w:shd w:color="ffffff"/>
-        <w:tcBorders>
-          <w:top w:val="none" w:color="000000" w:sz="4" w:space="0"/>
-          <w:left w:val="none" w:color="000000" w:sz="4" w:space="0"/>
-          <w:bottom w:val="none" w:color="000000" w:sz="4" w:space="0"/>
-          <w:right w:val="none" w:color="000000" w:sz="4" w:space="0"/>
-        </w:tcBorders>
-      </w:tcPr>
-    </w:tblStylePr>
-    <w:tblStylePr w:type="lastRow">
+    <w:tblStylePr w:type="firstRow">
       <w:rPr>
         <w:b/>
         <w:color w:val="404040"/>
@@ -7158,6 +7646,52 @@
         </w:tcBorders>
       </w:tcPr>
     </w:tblStylePr>
+    <w:tblStylePr w:type="lastCol">
+      <w:rPr>
+        <w:i/>
+        <w:color w:val="404040"/>
+      </w:rPr>
+      <w:pPr>
+        <w:pBdr/>
+        <w:spacing/>
+        <w:ind/>
+      </w:pPr>
+      <w:tblPr>
+        <w:tblBorders/>
+      </w:tblPr>
+      <w:tcPr>
+        <w:shd w:val="clear" w:color="ffffff"/>
+        <w:tcBorders>
+          <w:top w:val="none" w:color="000000" w:sz="4" w:space="0"/>
+          <w:left w:val="none" w:color="000000" w:sz="4" w:space="0"/>
+          <w:bottom w:val="none" w:color="000000" w:sz="4" w:space="0"/>
+          <w:right w:val="none" w:color="000000" w:sz="4" w:space="0"/>
+        </w:tcBorders>
+      </w:tcPr>
+    </w:tblStylePr>
+    <w:tblStylePr w:type="lastRow">
+      <w:rPr>
+        <w:b/>
+        <w:color w:val="404040"/>
+      </w:rPr>
+      <w:pPr>
+        <w:pBdr/>
+        <w:spacing/>
+        <w:ind/>
+      </w:pPr>
+      <w:tblPr>
+        <w:tblBorders/>
+      </w:tblPr>
+      <w:tcPr>
+        <w:shd w:val="clear" w:color="ffffff"/>
+        <w:tcBorders>
+          <w:top w:val="none" w:color="000000" w:sz="4" w:space="0"/>
+          <w:left w:val="none" w:color="000000" w:sz="4" w:space="0"/>
+          <w:bottom w:val="none" w:color="000000" w:sz="4" w:space="0"/>
+          <w:right w:val="none" w:color="000000" w:sz="4" w:space="0"/>
+        </w:tcBorders>
+      </w:tcPr>
+    </w:tblStylePr>
     <w:tblStylePr w:type="nwCell">
       <w:pPr>
         <w:pBdr/>
@@ -7224,9 +7758,9 @@
       </w:tcPr>
     </w:tblStylePr>
   </w:style>
-  <w:style w:type="table" w:styleId="35">
+  <w:style w:type="table" w:styleId="729">
     <w:name w:val="Grid Table 3 - Accent 3"/>
-    <w:basedOn w:val="661"/>
+    <w:basedOn w:val="890"/>
     <w:uiPriority w:val="99"/>
     <w:pPr>
       <w:pBdr/>
@@ -7325,29 +7859,6 @@
         <w:tblBorders/>
       </w:tblPr>
       <w:tcPr>
-        <w:shd w:color="ffffff"/>
-        <w:tcBorders>
-          <w:top w:val="none" w:color="000000" w:sz="4" w:space="0"/>
-          <w:left w:val="none" w:color="000000" w:sz="4" w:space="0"/>
-          <w:bottom w:val="none" w:color="000000" w:sz="4" w:space="0"/>
-          <w:right w:val="none" w:color="000000" w:sz="4" w:space="0"/>
-        </w:tcBorders>
-      </w:tcPr>
-    </w:tblStylePr>
-    <w:tblStylePr w:type="firstRow">
-      <w:rPr>
-        <w:b/>
-        <w:color w:val="404040"/>
-      </w:rPr>
-      <w:pPr>
-        <w:pBdr/>
-        <w:spacing/>
-        <w:ind/>
-      </w:pPr>
-      <w:tblPr>
-        <w:tblBorders/>
-      </w:tblPr>
-      <w:tcPr>
         <w:shd w:val="clear" w:color="ffffff"/>
         <w:tcBorders>
           <w:top w:val="none" w:color="000000" w:sz="4" w:space="0"/>
@@ -7357,30 +7868,7 @@
         </w:tcBorders>
       </w:tcPr>
     </w:tblStylePr>
-    <w:tblStylePr w:type="lastCol">
-      <w:rPr>
-        <w:i/>
-        <w:color w:val="404040"/>
-      </w:rPr>
-      <w:pPr>
-        <w:pBdr/>
-        <w:spacing/>
-        <w:ind/>
-      </w:pPr>
-      <w:tblPr>
-        <w:tblBorders/>
-      </w:tblPr>
-      <w:tcPr>
-        <w:shd w:color="ffffff"/>
-        <w:tcBorders>
-          <w:top w:val="none" w:color="000000" w:sz="4" w:space="0"/>
-          <w:left w:val="none" w:color="000000" w:sz="4" w:space="0"/>
-          <w:bottom w:val="none" w:color="000000" w:sz="4" w:space="0"/>
-          <w:right w:val="none" w:color="000000" w:sz="4" w:space="0"/>
-        </w:tcBorders>
-      </w:tcPr>
-    </w:tblStylePr>
-    <w:tblStylePr w:type="lastRow">
+    <w:tblStylePr w:type="firstRow">
       <w:rPr>
         <w:b/>
         <w:color w:val="404040"/>
@@ -7403,6 +7891,52 @@
         </w:tcBorders>
       </w:tcPr>
     </w:tblStylePr>
+    <w:tblStylePr w:type="lastCol">
+      <w:rPr>
+        <w:i/>
+        <w:color w:val="404040"/>
+      </w:rPr>
+      <w:pPr>
+        <w:pBdr/>
+        <w:spacing/>
+        <w:ind/>
+      </w:pPr>
+      <w:tblPr>
+        <w:tblBorders/>
+      </w:tblPr>
+      <w:tcPr>
+        <w:shd w:val="clear" w:color="ffffff"/>
+        <w:tcBorders>
+          <w:top w:val="none" w:color="000000" w:sz="4" w:space="0"/>
+          <w:left w:val="none" w:color="000000" w:sz="4" w:space="0"/>
+          <w:bottom w:val="none" w:color="000000" w:sz="4" w:space="0"/>
+          <w:right w:val="none" w:color="000000" w:sz="4" w:space="0"/>
+        </w:tcBorders>
+      </w:tcPr>
+    </w:tblStylePr>
+    <w:tblStylePr w:type="lastRow">
+      <w:rPr>
+        <w:b/>
+        <w:color w:val="404040"/>
+      </w:rPr>
+      <w:pPr>
+        <w:pBdr/>
+        <w:spacing/>
+        <w:ind/>
+      </w:pPr>
+      <w:tblPr>
+        <w:tblBorders/>
+      </w:tblPr>
+      <w:tcPr>
+        <w:shd w:val="clear" w:color="ffffff"/>
+        <w:tcBorders>
+          <w:top w:val="none" w:color="000000" w:sz="4" w:space="0"/>
+          <w:left w:val="none" w:color="000000" w:sz="4" w:space="0"/>
+          <w:bottom w:val="none" w:color="000000" w:sz="4" w:space="0"/>
+          <w:right w:val="none" w:color="000000" w:sz="4" w:space="0"/>
+        </w:tcBorders>
+      </w:tcPr>
+    </w:tblStylePr>
     <w:tblStylePr w:type="nwCell">
       <w:pPr>
         <w:pBdr/>
@@ -7469,9 +8003,9 @@
       </w:tcPr>
     </w:tblStylePr>
   </w:style>
-  <w:style w:type="table" w:styleId="36">
+  <w:style w:type="table" w:styleId="730">
     <w:name w:val="Grid Table 3 - Accent 4"/>
-    <w:basedOn w:val="661"/>
+    <w:basedOn w:val="890"/>
     <w:uiPriority w:val="99"/>
     <w:pPr>
       <w:pBdr/>
@@ -7570,29 +8104,6 @@
         <w:tblBorders/>
       </w:tblPr>
       <w:tcPr>
-        <w:shd w:color="ffffff"/>
-        <w:tcBorders>
-          <w:top w:val="none" w:color="000000" w:sz="4" w:space="0"/>
-          <w:left w:val="none" w:color="000000" w:sz="4" w:space="0"/>
-          <w:bottom w:val="none" w:color="000000" w:sz="4" w:space="0"/>
-          <w:right w:val="none" w:color="000000" w:sz="4" w:space="0"/>
-        </w:tcBorders>
-      </w:tcPr>
-    </w:tblStylePr>
-    <w:tblStylePr w:type="firstRow">
-      <w:rPr>
-        <w:b/>
-        <w:color w:val="404040"/>
-      </w:rPr>
-      <w:pPr>
-        <w:pBdr/>
-        <w:spacing/>
-        <w:ind/>
-      </w:pPr>
-      <w:tblPr>
-        <w:tblBorders/>
-      </w:tblPr>
-      <w:tcPr>
         <w:shd w:val="clear" w:color="ffffff"/>
         <w:tcBorders>
           <w:top w:val="none" w:color="000000" w:sz="4" w:space="0"/>
@@ -7602,30 +8113,7 @@
         </w:tcBorders>
       </w:tcPr>
     </w:tblStylePr>
-    <w:tblStylePr w:type="lastCol">
-      <w:rPr>
-        <w:i/>
-        <w:color w:val="404040"/>
-      </w:rPr>
-      <w:pPr>
-        <w:pBdr/>
-        <w:spacing/>
-        <w:ind/>
-      </w:pPr>
-      <w:tblPr>
-        <w:tblBorders/>
-      </w:tblPr>
-      <w:tcPr>
-        <w:shd w:color="ffffff"/>
-        <w:tcBorders>
-          <w:top w:val="none" w:color="000000" w:sz="4" w:space="0"/>
-          <w:left w:val="none" w:color="000000" w:sz="4" w:space="0"/>
-          <w:bottom w:val="none" w:color="000000" w:sz="4" w:space="0"/>
-          <w:right w:val="none" w:color="000000" w:sz="4" w:space="0"/>
-        </w:tcBorders>
-      </w:tcPr>
-    </w:tblStylePr>
-    <w:tblStylePr w:type="lastRow">
+    <w:tblStylePr w:type="firstRow">
       <w:rPr>
         <w:b/>
         <w:color w:val="404040"/>
@@ -7648,6 +8136,52 @@
         </w:tcBorders>
       </w:tcPr>
     </w:tblStylePr>
+    <w:tblStylePr w:type="lastCol">
+      <w:rPr>
+        <w:i/>
+        <w:color w:val="404040"/>
+      </w:rPr>
+      <w:pPr>
+        <w:pBdr/>
+        <w:spacing/>
+        <w:ind/>
+      </w:pPr>
+      <w:tblPr>
+        <w:tblBorders/>
+      </w:tblPr>
+      <w:tcPr>
+        <w:shd w:val="clear" w:color="ffffff"/>
+        <w:tcBorders>
+          <w:top w:val="none" w:color="000000" w:sz="4" w:space="0"/>
+          <w:left w:val="none" w:color="000000" w:sz="4" w:space="0"/>
+          <w:bottom w:val="none" w:color="000000" w:sz="4" w:space="0"/>
+          <w:right w:val="none" w:color="000000" w:sz="4" w:space="0"/>
+        </w:tcBorders>
+      </w:tcPr>
+    </w:tblStylePr>
+    <w:tblStylePr w:type="lastRow">
+      <w:rPr>
+        <w:b/>
+        <w:color w:val="404040"/>
+      </w:rPr>
+      <w:pPr>
+        <w:pBdr/>
+        <w:spacing/>
+        <w:ind/>
+      </w:pPr>
+      <w:tblPr>
+        <w:tblBorders/>
+      </w:tblPr>
+      <w:tcPr>
+        <w:shd w:val="clear" w:color="ffffff"/>
+        <w:tcBorders>
+          <w:top w:val="none" w:color="000000" w:sz="4" w:space="0"/>
+          <w:left w:val="none" w:color="000000" w:sz="4" w:space="0"/>
+          <w:bottom w:val="none" w:color="000000" w:sz="4" w:space="0"/>
+          <w:right w:val="none" w:color="000000" w:sz="4" w:space="0"/>
+        </w:tcBorders>
+      </w:tcPr>
+    </w:tblStylePr>
     <w:tblStylePr w:type="nwCell">
       <w:pPr>
         <w:pBdr/>
@@ -7714,9 +8248,9 @@
       </w:tcPr>
     </w:tblStylePr>
   </w:style>
-  <w:style w:type="table" w:styleId="37">
+  <w:style w:type="table" w:styleId="731">
     <w:name w:val="Grid Table 3 - Accent 5"/>
-    <w:basedOn w:val="661"/>
+    <w:basedOn w:val="890"/>
     <w:uiPriority w:val="99"/>
     <w:pPr>
       <w:pBdr/>
@@ -7815,29 +8349,6 @@
         <w:tblBorders/>
       </w:tblPr>
       <w:tcPr>
-        <w:shd w:color="ffffff"/>
-        <w:tcBorders>
-          <w:top w:val="none" w:color="000000" w:sz="4" w:space="0"/>
-          <w:left w:val="none" w:color="000000" w:sz="4" w:space="0"/>
-          <w:bottom w:val="none" w:color="000000" w:sz="4" w:space="0"/>
-          <w:right w:val="none" w:color="000000" w:sz="4" w:space="0"/>
-        </w:tcBorders>
-      </w:tcPr>
-    </w:tblStylePr>
-    <w:tblStylePr w:type="firstRow">
-      <w:rPr>
-        <w:b/>
-        <w:color w:val="404040"/>
-      </w:rPr>
-      <w:pPr>
-        <w:pBdr/>
-        <w:spacing/>
-        <w:ind/>
-      </w:pPr>
-      <w:tblPr>
-        <w:tblBorders/>
-      </w:tblPr>
-      <w:tcPr>
         <w:shd w:val="clear" w:color="ffffff"/>
         <w:tcBorders>
           <w:top w:val="none" w:color="000000" w:sz="4" w:space="0"/>
@@ -7847,30 +8358,7 @@
         </w:tcBorders>
       </w:tcPr>
     </w:tblStylePr>
-    <w:tblStylePr w:type="lastCol">
-      <w:rPr>
-        <w:i/>
-        <w:color w:val="404040"/>
-      </w:rPr>
-      <w:pPr>
-        <w:pBdr/>
-        <w:spacing/>
-        <w:ind/>
-      </w:pPr>
-      <w:tblPr>
-        <w:tblBorders/>
-      </w:tblPr>
-      <w:tcPr>
-        <w:shd w:color="ffffff"/>
-        <w:tcBorders>
-          <w:top w:val="none" w:color="000000" w:sz="4" w:space="0"/>
-          <w:left w:val="none" w:color="000000" w:sz="4" w:space="0"/>
-          <w:bottom w:val="none" w:color="000000" w:sz="4" w:space="0"/>
-          <w:right w:val="none" w:color="000000" w:sz="4" w:space="0"/>
-        </w:tcBorders>
-      </w:tcPr>
-    </w:tblStylePr>
-    <w:tblStylePr w:type="lastRow">
+    <w:tblStylePr w:type="firstRow">
       <w:rPr>
         <w:b/>
         <w:color w:val="404040"/>
@@ -7893,6 +8381,52 @@
         </w:tcBorders>
       </w:tcPr>
     </w:tblStylePr>
+    <w:tblStylePr w:type="lastCol">
+      <w:rPr>
+        <w:i/>
+        <w:color w:val="404040"/>
+      </w:rPr>
+      <w:pPr>
+        <w:pBdr/>
+        <w:spacing/>
+        <w:ind/>
+      </w:pPr>
+      <w:tblPr>
+        <w:tblBorders/>
+      </w:tblPr>
+      <w:tcPr>
+        <w:shd w:val="clear" w:color="ffffff"/>
+        <w:tcBorders>
+          <w:top w:val="none" w:color="000000" w:sz="4" w:space="0"/>
+          <w:left w:val="none" w:color="000000" w:sz="4" w:space="0"/>
+          <w:bottom w:val="none" w:color="000000" w:sz="4" w:space="0"/>
+          <w:right w:val="none" w:color="000000" w:sz="4" w:space="0"/>
+        </w:tcBorders>
+      </w:tcPr>
+    </w:tblStylePr>
+    <w:tblStylePr w:type="lastRow">
+      <w:rPr>
+        <w:b/>
+        <w:color w:val="404040"/>
+      </w:rPr>
+      <w:pPr>
+        <w:pBdr/>
+        <w:spacing/>
+        <w:ind/>
+      </w:pPr>
+      <w:tblPr>
+        <w:tblBorders/>
+      </w:tblPr>
+      <w:tcPr>
+        <w:shd w:val="clear" w:color="ffffff"/>
+        <w:tcBorders>
+          <w:top w:val="none" w:color="000000" w:sz="4" w:space="0"/>
+          <w:left w:val="none" w:color="000000" w:sz="4" w:space="0"/>
+          <w:bottom w:val="none" w:color="000000" w:sz="4" w:space="0"/>
+          <w:right w:val="none" w:color="000000" w:sz="4" w:space="0"/>
+        </w:tcBorders>
+      </w:tcPr>
+    </w:tblStylePr>
     <w:tblStylePr w:type="nwCell">
       <w:pPr>
         <w:pBdr/>
@@ -7959,9 +8493,9 @@
       </w:tcPr>
     </w:tblStylePr>
   </w:style>
-  <w:style w:type="table" w:styleId="38">
+  <w:style w:type="table" w:styleId="732">
     <w:name w:val="Grid Table 3 - Accent 6"/>
-    <w:basedOn w:val="661"/>
+    <w:basedOn w:val="890"/>
     <w:uiPriority w:val="99"/>
     <w:pPr>
       <w:pBdr/>
@@ -8060,29 +8594,6 @@
         <w:tblBorders/>
       </w:tblPr>
       <w:tcPr>
-        <w:shd w:color="ffffff"/>
-        <w:tcBorders>
-          <w:top w:val="none" w:color="000000" w:sz="4" w:space="0"/>
-          <w:left w:val="none" w:color="000000" w:sz="4" w:space="0"/>
-          <w:bottom w:val="none" w:color="000000" w:sz="4" w:space="0"/>
-          <w:right w:val="none" w:color="000000" w:sz="4" w:space="0"/>
-        </w:tcBorders>
-      </w:tcPr>
-    </w:tblStylePr>
-    <w:tblStylePr w:type="firstRow">
-      <w:rPr>
-        <w:b/>
-        <w:color w:val="404040"/>
-      </w:rPr>
-      <w:pPr>
-        <w:pBdr/>
-        <w:spacing/>
-        <w:ind/>
-      </w:pPr>
-      <w:tblPr>
-        <w:tblBorders/>
-      </w:tblPr>
-      <w:tcPr>
         <w:shd w:val="clear" w:color="ffffff"/>
         <w:tcBorders>
           <w:top w:val="none" w:color="000000" w:sz="4" w:space="0"/>
@@ -8092,30 +8603,7 @@
         </w:tcBorders>
       </w:tcPr>
     </w:tblStylePr>
-    <w:tblStylePr w:type="lastCol">
-      <w:rPr>
-        <w:i/>
-        <w:color w:val="404040"/>
-      </w:rPr>
-      <w:pPr>
-        <w:pBdr/>
-        <w:spacing/>
-        <w:ind/>
-      </w:pPr>
-      <w:tblPr>
-        <w:tblBorders/>
-      </w:tblPr>
-      <w:tcPr>
-        <w:shd w:color="ffffff"/>
-        <w:tcBorders>
-          <w:top w:val="none" w:color="000000" w:sz="4" w:space="0"/>
-          <w:left w:val="none" w:color="000000" w:sz="4" w:space="0"/>
-          <w:bottom w:val="none" w:color="000000" w:sz="4" w:space="0"/>
-          <w:right w:val="none" w:color="000000" w:sz="4" w:space="0"/>
-        </w:tcBorders>
-      </w:tcPr>
-    </w:tblStylePr>
-    <w:tblStylePr w:type="lastRow">
+    <w:tblStylePr w:type="firstRow">
       <w:rPr>
         <w:b/>
         <w:color w:val="404040"/>
@@ -8138,6 +8626,52 @@
         </w:tcBorders>
       </w:tcPr>
     </w:tblStylePr>
+    <w:tblStylePr w:type="lastCol">
+      <w:rPr>
+        <w:i/>
+        <w:color w:val="404040"/>
+      </w:rPr>
+      <w:pPr>
+        <w:pBdr/>
+        <w:spacing/>
+        <w:ind/>
+      </w:pPr>
+      <w:tblPr>
+        <w:tblBorders/>
+      </w:tblPr>
+      <w:tcPr>
+        <w:shd w:val="clear" w:color="ffffff"/>
+        <w:tcBorders>
+          <w:top w:val="none" w:color="000000" w:sz="4" w:space="0"/>
+          <w:left w:val="none" w:color="000000" w:sz="4" w:space="0"/>
+          <w:bottom w:val="none" w:color="000000" w:sz="4" w:space="0"/>
+          <w:right w:val="none" w:color="000000" w:sz="4" w:space="0"/>
+        </w:tcBorders>
+      </w:tcPr>
+    </w:tblStylePr>
+    <w:tblStylePr w:type="lastRow">
+      <w:rPr>
+        <w:b/>
+        <w:color w:val="404040"/>
+      </w:rPr>
+      <w:pPr>
+        <w:pBdr/>
+        <w:spacing/>
+        <w:ind/>
+      </w:pPr>
+      <w:tblPr>
+        <w:tblBorders/>
+      </w:tblPr>
+      <w:tcPr>
+        <w:shd w:val="clear" w:color="ffffff"/>
+        <w:tcBorders>
+          <w:top w:val="none" w:color="000000" w:sz="4" w:space="0"/>
+          <w:left w:val="none" w:color="000000" w:sz="4" w:space="0"/>
+          <w:bottom w:val="none" w:color="000000" w:sz="4" w:space="0"/>
+          <w:right w:val="none" w:color="000000" w:sz="4" w:space="0"/>
+        </w:tcBorders>
+      </w:tcPr>
+    </w:tblStylePr>
     <w:tblStylePr w:type="nwCell">
       <w:pPr>
         <w:pBdr/>
@@ -8204,9 +8738,9 @@
       </w:tcPr>
     </w:tblStylePr>
   </w:style>
-  <w:style w:type="table" w:styleId="39">
+  <w:style w:type="table" w:styleId="733">
     <w:name w:val="Grid Table 4"/>
-    <w:basedOn w:val="661"/>
+    <w:basedOn w:val="890"/>
     <w:uiPriority w:val="59"/>
     <w:pPr>
       <w:pBdr/>
@@ -8437,9 +8971,9 @@
       </w:tcPr>
     </w:tblStylePr>
   </w:style>
-  <w:style w:type="table" w:styleId="40">
+  <w:style w:type="table" w:styleId="734">
     <w:name w:val="Grid Table 4 - Accent 1"/>
-    <w:basedOn w:val="661"/>
+    <w:basedOn w:val="890"/>
     <w:uiPriority w:val="59"/>
     <w:pPr>
       <w:pBdr/>
@@ -8670,9 +9204,9 @@
       </w:tcPr>
     </w:tblStylePr>
   </w:style>
-  <w:style w:type="table" w:styleId="41">
+  <w:style w:type="table" w:styleId="735">
     <w:name w:val="Grid Table 4 - Accent 2"/>
-    <w:basedOn w:val="661"/>
+    <w:basedOn w:val="890"/>
     <w:uiPriority w:val="59"/>
     <w:pPr>
       <w:pBdr/>
@@ -8903,9 +9437,9 @@
       </w:tcPr>
     </w:tblStylePr>
   </w:style>
-  <w:style w:type="table" w:styleId="42">
+  <w:style w:type="table" w:styleId="736">
     <w:name w:val="Grid Table 4 - Accent 3"/>
-    <w:basedOn w:val="661"/>
+    <w:basedOn w:val="890"/>
     <w:uiPriority w:val="59"/>
     <w:pPr>
       <w:pBdr/>
@@ -9136,9 +9670,9 @@
       </w:tcPr>
     </w:tblStylePr>
   </w:style>
-  <w:style w:type="table" w:styleId="43">
+  <w:style w:type="table" w:styleId="737">
     <w:name w:val="Grid Table 4 - Accent 4"/>
-    <w:basedOn w:val="661"/>
+    <w:basedOn w:val="890"/>
     <w:uiPriority w:val="59"/>
     <w:pPr>
       <w:pBdr/>
@@ -9369,9 +9903,9 @@
       </w:tcPr>
     </w:tblStylePr>
   </w:style>
-  <w:style w:type="table" w:styleId="44">
+  <w:style w:type="table" w:styleId="738">
     <w:name w:val="Grid Table 4 - Accent 5"/>
-    <w:basedOn w:val="661"/>
+    <w:basedOn w:val="890"/>
     <w:uiPriority w:val="59"/>
     <w:pPr>
       <w:pBdr/>
@@ -9602,9 +10136,9 @@
       </w:tcPr>
     </w:tblStylePr>
   </w:style>
-  <w:style w:type="table" w:styleId="45">
+  <w:style w:type="table" w:styleId="739">
     <w:name w:val="Grid Table 4 - Accent 6"/>
-    <w:basedOn w:val="661"/>
+    <w:basedOn w:val="890"/>
     <w:uiPriority w:val="59"/>
     <w:pPr>
       <w:pBdr/>
@@ -9835,9 +10369,9 @@
       </w:tcPr>
     </w:tblStylePr>
   </w:style>
-  <w:style w:type="table" w:styleId="46">
+  <w:style w:type="table" w:styleId="740">
     <w:name w:val="Grid Table 5 Dark"/>
-    <w:basedOn w:val="661"/>
+    <w:basedOn w:val="890"/>
     <w:uiPriority w:val="99"/>
     <w:pPr>
       <w:pBdr/>
@@ -10063,9 +10597,9 @@
       </w:tcPr>
     </w:tblStylePr>
   </w:style>
-  <w:style w:type="table" w:styleId="47">
+  <w:style w:type="table" w:styleId="741">
     <w:name w:val="Grid Table 5 Dark- Accent 1"/>
-    <w:basedOn w:val="661"/>
+    <w:basedOn w:val="890"/>
     <w:uiPriority w:val="99"/>
     <w:pPr>
       <w:pBdr/>
@@ -10291,9 +10825,9 @@
       </w:tcPr>
     </w:tblStylePr>
   </w:style>
-  <w:style w:type="table" w:styleId="48">
+  <w:style w:type="table" w:styleId="742">
     <w:name w:val="Grid Table 5 Dark - Accent 2"/>
-    <w:basedOn w:val="661"/>
+    <w:basedOn w:val="890"/>
     <w:uiPriority w:val="99"/>
     <w:pPr>
       <w:pBdr/>
@@ -10519,9 +11053,9 @@
       </w:tcPr>
     </w:tblStylePr>
   </w:style>
-  <w:style w:type="table" w:styleId="49">
+  <w:style w:type="table" w:styleId="743">
     <w:name w:val="Grid Table 5 Dark - Accent 3"/>
-    <w:basedOn w:val="661"/>
+    <w:basedOn w:val="890"/>
     <w:uiPriority w:val="99"/>
     <w:pPr>
       <w:pBdr/>
@@ -10747,9 +11281,9 @@
       </w:tcPr>
     </w:tblStylePr>
   </w:style>
-  <w:style w:type="table" w:styleId="50">
+  <w:style w:type="table" w:styleId="744">
     <w:name w:val="Grid Table 5 Dark- Accent 4"/>
-    <w:basedOn w:val="661"/>
+    <w:basedOn w:val="890"/>
     <w:uiPriority w:val="99"/>
     <w:pPr>
       <w:pBdr/>
@@ -10975,9 +11509,9 @@
       </w:tcPr>
     </w:tblStylePr>
   </w:style>
-  <w:style w:type="table" w:styleId="51">
+  <w:style w:type="table" w:styleId="745">
     <w:name w:val="Grid Table 5 Dark - Accent 5"/>
-    <w:basedOn w:val="661"/>
+    <w:basedOn w:val="890"/>
     <w:uiPriority w:val="99"/>
     <w:pPr>
       <w:pBdr/>
@@ -11203,9 +11737,9 @@
       </w:tcPr>
     </w:tblStylePr>
   </w:style>
-  <w:style w:type="table" w:styleId="52">
+  <w:style w:type="table" w:styleId="746">
     <w:name w:val="Grid Table 5 Dark - Accent 6"/>
-    <w:basedOn w:val="661"/>
+    <w:basedOn w:val="890"/>
     <w:uiPriority w:val="99"/>
     <w:pPr>
       <w:pBdr/>
@@ -11431,9 +11965,9 @@
       </w:tcPr>
     </w:tblStylePr>
   </w:style>
-  <w:style w:type="table" w:styleId="53">
+  <w:style w:type="table" w:styleId="747">
     <w:name w:val="Grid Table 6 Colorful"/>
-    <w:basedOn w:val="661"/>
+    <w:basedOn w:val="890"/>
     <w:uiPriority w:val="99"/>
     <w:pPr>
       <w:pBdr/>
@@ -11661,9 +12195,9 @@
       </w:tcPr>
     </w:tblStylePr>
   </w:style>
-  <w:style w:type="table" w:styleId="54">
+  <w:style w:type="table" w:styleId="748">
     <w:name w:val="Grid Table 6 Colorful - Accent 1"/>
-    <w:basedOn w:val="661"/>
+    <w:basedOn w:val="890"/>
     <w:uiPriority w:val="99"/>
     <w:pPr>
       <w:pBdr/>
@@ -11891,9 +12425,9 @@
       </w:tcPr>
     </w:tblStylePr>
   </w:style>
-  <w:style w:type="table" w:styleId="55">
+  <w:style w:type="table" w:styleId="749">
     <w:name w:val="Grid Table 6 Colorful - Accent 2"/>
-    <w:basedOn w:val="661"/>
+    <w:basedOn w:val="890"/>
     <w:uiPriority w:val="99"/>
     <w:pPr>
       <w:pBdr/>
@@ -12121,9 +12655,9 @@
       </w:tcPr>
     </w:tblStylePr>
   </w:style>
-  <w:style w:type="table" w:styleId="56">
+  <w:style w:type="table" w:styleId="750">
     <w:name w:val="Grid Table 6 Colorful - Accent 3"/>
-    <w:basedOn w:val="661"/>
+    <w:basedOn w:val="890"/>
     <w:uiPriority w:val="99"/>
     <w:pPr>
       <w:pBdr/>
@@ -12351,9 +12885,9 @@
       </w:tcPr>
     </w:tblStylePr>
   </w:style>
-  <w:style w:type="table" w:styleId="57">
+  <w:style w:type="table" w:styleId="751">
     <w:name w:val="Grid Table 6 Colorful - Accent 4"/>
-    <w:basedOn w:val="661"/>
+    <w:basedOn w:val="890"/>
     <w:uiPriority w:val="99"/>
     <w:pPr>
       <w:pBdr/>
@@ -12581,9 +13115,9 @@
       </w:tcPr>
     </w:tblStylePr>
   </w:style>
-  <w:style w:type="table" w:styleId="58">
+  <w:style w:type="table" w:styleId="752">
     <w:name w:val="Grid Table 6 Colorful - Accent 5"/>
-    <w:basedOn w:val="661"/>
+    <w:basedOn w:val="890"/>
     <w:uiPriority w:val="99"/>
     <w:pPr>
       <w:pBdr/>
@@ -12811,9 +13345,9 @@
       </w:tcPr>
     </w:tblStylePr>
   </w:style>
-  <w:style w:type="table" w:styleId="59">
+  <w:style w:type="table" w:styleId="753">
     <w:name w:val="Grid Table 6 Colorful - Accent 6"/>
-    <w:basedOn w:val="661"/>
+    <w:basedOn w:val="890"/>
     <w:uiPriority w:val="99"/>
     <w:pPr>
       <w:pBdr/>
@@ -13041,9 +13575,9 @@
       </w:tcPr>
     </w:tblStylePr>
   </w:style>
-  <w:style w:type="table" w:styleId="60">
+  <w:style w:type="table" w:styleId="754">
     <w:name w:val="Grid Table 7 Colorful"/>
-    <w:basedOn w:val="661"/>
+    <w:basedOn w:val="890"/>
     <w:uiPriority w:val="99"/>
     <w:pPr>
       <w:pBdr/>
@@ -13145,11 +13679,11 @@
         <w:tblBorders/>
       </w:tblPr>
       <w:tcPr>
-        <w:shd w:color="ffffff"/>
+        <w:shd w:val="clear" w:color="ffffff"/>
         <w:tcBorders>
-          <w:top w:val="none"/>
-          <w:left w:val="none"/>
-          <w:bottom w:val="none"/>
+          <w:top w:val="none" w:color="000000" w:sz="4" w:space="0"/>
+          <w:left w:val="none" w:color="000000" w:sz="4" w:space="0"/>
+          <w:bottom w:val="none" w:color="000000" w:sz="4" w:space="0"/>
           <w:right w:val="single" w:color="000000" w:themeColor="text1" w:themeTint="80" w:sz="4" w:space="0"/>
         </w:tcBorders>
       </w:tcPr>
@@ -13172,10 +13706,10 @@
       <w:tcPr>
         <w:shd w:val="clear" w:color="ffffff" w:themeColor="light1" w:fill="ffffff" w:themeFill="light1"/>
         <w:tcBorders>
-          <w:top w:val="none"/>
-          <w:left w:val="none"/>
+          <w:top w:val="none" w:color="000000" w:sz="4" w:space="0"/>
+          <w:left w:val="none" w:color="000000" w:sz="4" w:space="0"/>
           <w:bottom w:val="single" w:color="000000" w:themeColor="text1" w:themeTint="80" w:sz="4" w:space="0"/>
-          <w:right w:val="none"/>
+          <w:right w:val="none" w:color="000000" w:sz="4" w:space="0"/>
         </w:tcBorders>
       </w:tcPr>
     </w:tblStylePr>
@@ -13195,12 +13729,12 @@
         <w:tblBorders/>
       </w:tblPr>
       <w:tcPr>
-        <w:shd w:color="ffffff"/>
+        <w:shd w:val="clear" w:color="ffffff"/>
         <w:tcBorders>
-          <w:top w:val="none"/>
+          <w:top w:val="none" w:color="000000" w:sz="4" w:space="0"/>
           <w:left w:val="single" w:color="000000" w:themeColor="text1" w:themeTint="80" w:sz="4" w:space="0"/>
-          <w:bottom w:val="none"/>
-          <w:right w:val="none"/>
+          <w:bottom w:val="none" w:color="000000" w:sz="4" w:space="0"/>
+          <w:right w:val="none" w:color="000000" w:sz="4" w:space="0"/>
         </w:tcBorders>
       </w:tcPr>
     </w:tblStylePr>
@@ -13223,9 +13757,9 @@
         <w:shd w:val="clear" w:color="ffffff" w:themeColor="light1" w:fill="ffffff" w:themeFill="light1"/>
         <w:tcBorders>
           <w:top w:val="single" w:color="000000" w:themeColor="text1" w:themeTint="80" w:sz="4" w:space="0"/>
-          <w:left w:val="none"/>
-          <w:bottom w:val="none"/>
-          <w:right w:val="none"/>
+          <w:left w:val="none" w:color="000000" w:sz="4" w:space="0"/>
+          <w:bottom w:val="none" w:color="000000" w:sz="4" w:space="0"/>
+          <w:right w:val="none" w:color="000000" w:sz="4" w:space="0"/>
         </w:tcBorders>
       </w:tcPr>
     </w:tblStylePr>
@@ -13295,9 +13829,9 @@
       </w:tcPr>
     </w:tblStylePr>
   </w:style>
-  <w:style w:type="table" w:styleId="61">
+  <w:style w:type="table" w:styleId="755">
     <w:name w:val="Grid Table 7 Colorful - Accent 1"/>
-    <w:basedOn w:val="661"/>
+    <w:basedOn w:val="890"/>
     <w:uiPriority w:val="99"/>
     <w:pPr>
       <w:pBdr/>
@@ -13399,11 +13933,11 @@
         <w:tblBorders/>
       </w:tblPr>
       <w:tcPr>
-        <w:shd w:color="ffffff"/>
+        <w:shd w:val="clear" w:color="ffffff"/>
         <w:tcBorders>
-          <w:top w:val="none"/>
-          <w:left w:val="none"/>
-          <w:bottom w:val="none"/>
+          <w:top w:val="none" w:color="000000" w:sz="4" w:space="0"/>
+          <w:left w:val="none" w:color="000000" w:sz="4" w:space="0"/>
+          <w:bottom w:val="none" w:color="000000" w:sz="4" w:space="0"/>
           <w:right w:val="single" w:color="000000" w:themeColor="accent1" w:themeTint="80" w:sz="4" w:space="0"/>
         </w:tcBorders>
       </w:tcPr>
@@ -13426,10 +13960,10 @@
       <w:tcPr>
         <w:shd w:val="clear" w:color="ffffff" w:themeColor="light1" w:fill="ffffff" w:themeFill="light1"/>
         <w:tcBorders>
-          <w:top w:val="none"/>
-          <w:left w:val="none"/>
+          <w:top w:val="none" w:color="000000" w:sz="4" w:space="0"/>
+          <w:left w:val="none" w:color="000000" w:sz="4" w:space="0"/>
           <w:bottom w:val="single" w:color="000000" w:themeColor="accent1" w:themeTint="80" w:sz="4" w:space="0"/>
-          <w:right w:val="none"/>
+          <w:right w:val="none" w:color="000000" w:sz="4" w:space="0"/>
         </w:tcBorders>
       </w:tcPr>
     </w:tblStylePr>
@@ -13449,12 +13983,12 @@
         <w:tblBorders/>
       </w:tblPr>
       <w:tcPr>
-        <w:shd w:color="ffffff"/>
+        <w:shd w:val="clear" w:color="ffffff"/>
         <w:tcBorders>
-          <w:top w:val="none"/>
+          <w:top w:val="none" w:color="000000" w:sz="4" w:space="0"/>
           <w:left w:val="single" w:color="000000" w:themeColor="accent1" w:themeTint="80" w:sz="4" w:space="0"/>
-          <w:bottom w:val="none"/>
-          <w:right w:val="none"/>
+          <w:bottom w:val="none" w:color="000000" w:sz="4" w:space="0"/>
+          <w:right w:val="none" w:color="000000" w:sz="4" w:space="0"/>
         </w:tcBorders>
       </w:tcPr>
     </w:tblStylePr>
@@ -13477,9 +14011,9 @@
         <w:shd w:val="clear" w:color="ffffff" w:themeColor="light1" w:fill="ffffff" w:themeFill="light1"/>
         <w:tcBorders>
           <w:top w:val="single" w:color="000000" w:themeColor="accent1" w:themeTint="80" w:sz="4" w:space="0"/>
-          <w:left w:val="none"/>
-          <w:bottom w:val="none"/>
-          <w:right w:val="none"/>
+          <w:left w:val="none" w:color="000000" w:sz="4" w:space="0"/>
+          <w:bottom w:val="none" w:color="000000" w:sz="4" w:space="0"/>
+          <w:right w:val="none" w:color="000000" w:sz="4" w:space="0"/>
         </w:tcBorders>
       </w:tcPr>
     </w:tblStylePr>
@@ -13549,9 +14083,9 @@
       </w:tcPr>
     </w:tblStylePr>
   </w:style>
-  <w:style w:type="table" w:styleId="62">
+  <w:style w:type="table" w:styleId="756">
     <w:name w:val="Grid Table 7 Colorful - Accent 2"/>
-    <w:basedOn w:val="661"/>
+    <w:basedOn w:val="890"/>
     <w:uiPriority w:val="99"/>
     <w:pPr>
       <w:pBdr/>
@@ -13653,11 +14187,11 @@
         <w:tblBorders/>
       </w:tblPr>
       <w:tcPr>
-        <w:shd w:color="ffffff"/>
+        <w:shd w:val="clear" w:color="ffffff"/>
         <w:tcBorders>
-          <w:top w:val="none"/>
-          <w:left w:val="none"/>
-          <w:bottom w:val="none"/>
+          <w:top w:val="none" w:color="000000" w:sz="4" w:space="0"/>
+          <w:left w:val="none" w:color="000000" w:sz="4" w:space="0"/>
+          <w:bottom w:val="none" w:color="000000" w:sz="4" w:space="0"/>
           <w:right w:val="single" w:color="000000" w:themeColor="accent2" w:themeTint="97" w:sz="4" w:space="0"/>
         </w:tcBorders>
       </w:tcPr>
@@ -13680,10 +14214,10 @@
       <w:tcPr>
         <w:shd w:val="clear" w:color="ffffff" w:themeColor="light1" w:fill="ffffff" w:themeFill="light1"/>
         <w:tcBorders>
-          <w:top w:val="none"/>
-          <w:left w:val="none"/>
+          <w:top w:val="none" w:color="000000" w:sz="4" w:space="0"/>
+          <w:left w:val="none" w:color="000000" w:sz="4" w:space="0"/>
           <w:bottom w:val="single" w:color="000000" w:themeColor="accent2" w:themeTint="97" w:sz="4" w:space="0"/>
-          <w:right w:val="none"/>
+          <w:right w:val="none" w:color="000000" w:sz="4" w:space="0"/>
         </w:tcBorders>
       </w:tcPr>
     </w:tblStylePr>
@@ -13703,12 +14237,12 @@
         <w:tblBorders/>
       </w:tblPr>
       <w:tcPr>
-        <w:shd w:color="ffffff"/>
+        <w:shd w:val="clear" w:color="ffffff"/>
         <w:tcBorders>
-          <w:top w:val="none"/>
+          <w:top w:val="none" w:color="000000" w:sz="4" w:space="0"/>
           <w:left w:val="single" w:color="000000" w:themeColor="accent2" w:themeTint="97" w:sz="4" w:space="0"/>
-          <w:bottom w:val="none"/>
-          <w:right w:val="none"/>
+          <w:bottom w:val="none" w:color="000000" w:sz="4" w:space="0"/>
+          <w:right w:val="none" w:color="000000" w:sz="4" w:space="0"/>
         </w:tcBorders>
       </w:tcPr>
     </w:tblStylePr>
@@ -13731,9 +14265,9 @@
         <w:shd w:val="clear" w:color="ffffff" w:themeColor="light1" w:fill="ffffff" w:themeFill="light1"/>
         <w:tcBorders>
           <w:top w:val="single" w:color="000000" w:themeColor="accent2" w:themeTint="97" w:sz="4" w:space="0"/>
-          <w:left w:val="none"/>
-          <w:bottom w:val="none"/>
-          <w:right w:val="none"/>
+          <w:left w:val="none" w:color="000000" w:sz="4" w:space="0"/>
+          <w:bottom w:val="none" w:color="000000" w:sz="4" w:space="0"/>
+          <w:right w:val="none" w:color="000000" w:sz="4" w:space="0"/>
         </w:tcBorders>
       </w:tcPr>
     </w:tblStylePr>
@@ -13803,9 +14337,9 @@
       </w:tcPr>
     </w:tblStylePr>
   </w:style>
-  <w:style w:type="table" w:styleId="63">
+  <w:style w:type="table" w:styleId="757">
     <w:name w:val="Grid Table 7 Colorful - Accent 3"/>
-    <w:basedOn w:val="661"/>
+    <w:basedOn w:val="890"/>
     <w:uiPriority w:val="99"/>
     <w:pPr>
       <w:pBdr/>
@@ -13907,11 +14441,11 @@
         <w:tblBorders/>
       </w:tblPr>
       <w:tcPr>
-        <w:shd w:color="ffffff"/>
+        <w:shd w:val="clear" w:color="ffffff"/>
         <w:tcBorders>
-          <w:top w:val="none"/>
-          <w:left w:val="none"/>
-          <w:bottom w:val="none"/>
+          <w:top w:val="none" w:color="000000" w:sz="4" w:space="0"/>
+          <w:left w:val="none" w:color="000000" w:sz="4" w:space="0"/>
+          <w:bottom w:val="none" w:color="000000" w:sz="4" w:space="0"/>
           <w:right w:val="single" w:color="000000" w:themeColor="accent3" w:themeTint="FE" w:sz="4" w:space="0"/>
         </w:tcBorders>
       </w:tcPr>
@@ -13934,10 +14468,10 @@
       <w:tcPr>
         <w:shd w:val="clear" w:color="ffffff" w:themeColor="light1" w:fill="ffffff" w:themeFill="light1"/>
         <w:tcBorders>
-          <w:top w:val="none"/>
-          <w:left w:val="none"/>
+          <w:top w:val="none" w:color="000000" w:sz="4" w:space="0"/>
+          <w:left w:val="none" w:color="000000" w:sz="4" w:space="0"/>
           <w:bottom w:val="single" w:color="000000" w:themeColor="accent3" w:themeTint="FE" w:sz="4" w:space="0"/>
-          <w:right w:val="none"/>
+          <w:right w:val="none" w:color="000000" w:sz="4" w:space="0"/>
         </w:tcBorders>
       </w:tcPr>
     </w:tblStylePr>
@@ -13957,12 +14491,12 @@
         <w:tblBorders/>
       </w:tblPr>
       <w:tcPr>
-        <w:shd w:color="ffffff"/>
+        <w:shd w:val="clear" w:color="ffffff"/>
         <w:tcBorders>
-          <w:top w:val="none"/>
+          <w:top w:val="none" w:color="000000" w:sz="4" w:space="0"/>
           <w:left w:val="single" w:color="000000" w:themeColor="accent3" w:themeTint="FE" w:sz="4" w:space="0"/>
-          <w:bottom w:val="none"/>
-          <w:right w:val="none"/>
+          <w:bottom w:val="none" w:color="000000" w:sz="4" w:space="0"/>
+          <w:right w:val="none" w:color="000000" w:sz="4" w:space="0"/>
         </w:tcBorders>
       </w:tcPr>
     </w:tblStylePr>
@@ -13985,9 +14519,9 @@
         <w:shd w:val="clear" w:color="ffffff" w:themeColor="light1" w:fill="ffffff" w:themeFill="light1"/>
         <w:tcBorders>
           <w:top w:val="single" w:color="000000" w:themeColor="accent3" w:themeTint="FE" w:sz="4" w:space="0"/>
-          <w:left w:val="none"/>
-          <w:bottom w:val="none"/>
-          <w:right w:val="none"/>
+          <w:left w:val="none" w:color="000000" w:sz="4" w:space="0"/>
+          <w:bottom w:val="none" w:color="000000" w:sz="4" w:space="0"/>
+          <w:right w:val="none" w:color="000000" w:sz="4" w:space="0"/>
         </w:tcBorders>
       </w:tcPr>
     </w:tblStylePr>
@@ -14057,9 +14591,9 @@
       </w:tcPr>
     </w:tblStylePr>
   </w:style>
-  <w:style w:type="table" w:styleId="64">
+  <w:style w:type="table" w:styleId="758">
     <w:name w:val="Grid Table 7 Colorful - Accent 4"/>
-    <w:basedOn w:val="661"/>
+    <w:basedOn w:val="890"/>
     <w:uiPriority w:val="99"/>
     <w:pPr>
       <w:pBdr/>
@@ -14161,11 +14695,11 @@
         <w:tblBorders/>
       </w:tblPr>
       <w:tcPr>
-        <w:shd w:color="ffffff"/>
+        <w:shd w:val="clear" w:color="ffffff"/>
         <w:tcBorders>
-          <w:top w:val="none"/>
-          <w:left w:val="none"/>
-          <w:bottom w:val="none"/>
+          <w:top w:val="none" w:color="000000" w:sz="4" w:space="0"/>
+          <w:left w:val="none" w:color="000000" w:sz="4" w:space="0"/>
+          <w:bottom w:val="none" w:color="000000" w:sz="4" w:space="0"/>
           <w:right w:val="single" w:color="000000" w:themeColor="accent4" w:themeTint="9A" w:sz="4" w:space="0"/>
         </w:tcBorders>
       </w:tcPr>
@@ -14188,10 +14722,10 @@
       <w:tcPr>
         <w:shd w:val="clear" w:color="ffffff" w:themeColor="light1" w:fill="ffffff" w:themeFill="light1"/>
         <w:tcBorders>
-          <w:top w:val="none"/>
-          <w:left w:val="none"/>
+          <w:top w:val="none" w:color="000000" w:sz="4" w:space="0"/>
+          <w:left w:val="none" w:color="000000" w:sz="4" w:space="0"/>
           <w:bottom w:val="single" w:color="000000" w:themeColor="accent4" w:themeTint="9A" w:sz="4" w:space="0"/>
-          <w:right w:val="none"/>
+          <w:right w:val="none" w:color="000000" w:sz="4" w:space="0"/>
         </w:tcBorders>
       </w:tcPr>
     </w:tblStylePr>
@@ -14211,12 +14745,12 @@
         <w:tblBorders/>
       </w:tblPr>
       <w:tcPr>
-        <w:shd w:color="ffffff"/>
+        <w:shd w:val="clear" w:color="ffffff"/>
         <w:tcBorders>
-          <w:top w:val="none"/>
+          <w:top w:val="none" w:color="000000" w:sz="4" w:space="0"/>
           <w:left w:val="single" w:color="000000" w:themeColor="accent4" w:themeTint="9A" w:sz="4" w:space="0"/>
-          <w:bottom w:val="none"/>
-          <w:right w:val="none"/>
+          <w:bottom w:val="none" w:color="000000" w:sz="4" w:space="0"/>
+          <w:right w:val="none" w:color="000000" w:sz="4" w:space="0"/>
         </w:tcBorders>
       </w:tcPr>
     </w:tblStylePr>
@@ -14239,9 +14773,9 @@
         <w:shd w:val="clear" w:color="ffffff" w:themeColor="light1" w:fill="ffffff" w:themeFill="light1"/>
         <w:tcBorders>
           <w:top w:val="single" w:color="000000" w:themeColor="accent4" w:themeTint="9A" w:sz="4" w:space="0"/>
-          <w:left w:val="none"/>
-          <w:bottom w:val="none"/>
-          <w:right w:val="none"/>
+          <w:left w:val="none" w:color="000000" w:sz="4" w:space="0"/>
+          <w:bottom w:val="none" w:color="000000" w:sz="4" w:space="0"/>
+          <w:right w:val="none" w:color="000000" w:sz="4" w:space="0"/>
         </w:tcBorders>
       </w:tcPr>
     </w:tblStylePr>
@@ -14311,9 +14845,9 @@
       </w:tcPr>
     </w:tblStylePr>
   </w:style>
-  <w:style w:type="table" w:styleId="65">
+  <w:style w:type="table" w:styleId="759">
     <w:name w:val="Grid Table 7 Colorful - Accent 5"/>
-    <w:basedOn w:val="661"/>
+    <w:basedOn w:val="890"/>
     <w:uiPriority w:val="99"/>
     <w:pPr>
       <w:pBdr/>
@@ -14415,11 +14949,11 @@
         <w:tblBorders/>
       </w:tblPr>
       <w:tcPr>
-        <w:shd w:color="ffffff"/>
+        <w:shd w:val="clear" w:color="ffffff"/>
         <w:tcBorders>
-          <w:top w:val="none"/>
-          <w:left w:val="none"/>
-          <w:bottom w:val="none"/>
+          <w:top w:val="none" w:color="000000" w:sz="4" w:space="0"/>
+          <w:left w:val="none" w:color="000000" w:sz="4" w:space="0"/>
+          <w:bottom w:val="none" w:color="000000" w:sz="4" w:space="0"/>
           <w:right w:val="single" w:color="000000" w:themeColor="accent5" w:themeTint="90" w:sz="4" w:space="0"/>
         </w:tcBorders>
       </w:tcPr>
@@ -14442,10 +14976,10 @@
       <w:tcPr>
         <w:shd w:val="clear" w:color="ffffff" w:themeColor="light1" w:fill="ffffff" w:themeFill="light1"/>
         <w:tcBorders>
-          <w:top w:val="none"/>
-          <w:left w:val="none"/>
+          <w:top w:val="none" w:color="000000" w:sz="4" w:space="0"/>
+          <w:left w:val="none" w:color="000000" w:sz="4" w:space="0"/>
           <w:bottom w:val="single" w:color="000000" w:themeColor="accent5" w:themeTint="90" w:sz="4" w:space="0"/>
-          <w:right w:val="none"/>
+          <w:right w:val="none" w:color="000000" w:sz="4" w:space="0"/>
         </w:tcBorders>
       </w:tcPr>
     </w:tblStylePr>
@@ -14465,12 +14999,12 @@
         <w:tblBorders/>
       </w:tblPr>
       <w:tcPr>
-        <w:shd w:color="ffffff"/>
+        <w:shd w:val="clear" w:color="ffffff"/>
         <w:tcBorders>
-          <w:top w:val="none"/>
+          <w:top w:val="none" w:color="000000" w:sz="4" w:space="0"/>
           <w:left w:val="single" w:color="000000" w:themeColor="accent5" w:themeTint="90" w:sz="4" w:space="0"/>
-          <w:bottom w:val="none"/>
-          <w:right w:val="none"/>
+          <w:bottom w:val="none" w:color="000000" w:sz="4" w:space="0"/>
+          <w:right w:val="none" w:color="000000" w:sz="4" w:space="0"/>
         </w:tcBorders>
       </w:tcPr>
     </w:tblStylePr>
@@ -14493,9 +15027,9 @@
         <w:shd w:val="clear" w:color="ffffff" w:themeColor="light1" w:fill="ffffff" w:themeFill="light1"/>
         <w:tcBorders>
           <w:top w:val="single" w:color="000000" w:themeColor="accent5" w:themeTint="90" w:sz="4" w:space="0"/>
-          <w:left w:val="none"/>
-          <w:bottom w:val="none"/>
-          <w:right w:val="none"/>
+          <w:left w:val="none" w:color="000000" w:sz="4" w:space="0"/>
+          <w:bottom w:val="none" w:color="000000" w:sz="4" w:space="0"/>
+          <w:right w:val="none" w:color="000000" w:sz="4" w:space="0"/>
         </w:tcBorders>
       </w:tcPr>
     </w:tblStylePr>
@@ -14565,9 +15099,9 @@
       </w:tcPr>
     </w:tblStylePr>
   </w:style>
-  <w:style w:type="table" w:styleId="66">
+  <w:style w:type="table" w:styleId="760">
     <w:name w:val="Grid Table 7 Colorful - Accent 6"/>
-    <w:basedOn w:val="661"/>
+    <w:basedOn w:val="890"/>
     <w:uiPriority w:val="99"/>
     <w:pPr>
       <w:pBdr/>
@@ -14669,11 +15203,11 @@
         <w:tblBorders/>
       </w:tblPr>
       <w:tcPr>
-        <w:shd w:color="ffffff"/>
+        <w:shd w:val="clear" w:color="ffffff"/>
         <w:tcBorders>
-          <w:top w:val="none"/>
-          <w:left w:val="none"/>
-          <w:bottom w:val="none"/>
+          <w:top w:val="none" w:color="000000" w:sz="4" w:space="0"/>
+          <w:left w:val="none" w:color="000000" w:sz="4" w:space="0"/>
+          <w:bottom w:val="none" w:color="000000" w:sz="4" w:space="0"/>
           <w:right w:val="single" w:color="000000" w:themeColor="accent6" w:themeTint="90" w:sz="4" w:space="0"/>
         </w:tcBorders>
       </w:tcPr>
@@ -14696,10 +15230,10 @@
       <w:tcPr>
         <w:shd w:val="clear" w:color="ffffff" w:themeColor="light1" w:fill="ffffff" w:themeFill="light1"/>
         <w:tcBorders>
-          <w:top w:val="none"/>
-          <w:left w:val="none"/>
+          <w:top w:val="none" w:color="000000" w:sz="4" w:space="0"/>
+          <w:left w:val="none" w:color="000000" w:sz="4" w:space="0"/>
           <w:bottom w:val="single" w:color="000000" w:themeColor="accent6" w:themeTint="90" w:sz="4" w:space="0"/>
-          <w:right w:val="none"/>
+          <w:right w:val="none" w:color="000000" w:sz="4" w:space="0"/>
         </w:tcBorders>
       </w:tcPr>
     </w:tblStylePr>
@@ -14719,12 +15253,12 @@
         <w:tblBorders/>
       </w:tblPr>
       <w:tcPr>
-        <w:shd w:color="ffffff"/>
+        <w:shd w:val="clear" w:color="ffffff"/>
         <w:tcBorders>
-          <w:top w:val="none"/>
+          <w:top w:val="none" w:color="000000" w:sz="4" w:space="0"/>
           <w:left w:val="single" w:color="000000" w:themeColor="accent6" w:themeTint="90" w:sz="4" w:space="0"/>
-          <w:bottom w:val="none"/>
-          <w:right w:val="none"/>
+          <w:bottom w:val="none" w:color="000000" w:sz="4" w:space="0"/>
+          <w:right w:val="none" w:color="000000" w:sz="4" w:space="0"/>
         </w:tcBorders>
       </w:tcPr>
     </w:tblStylePr>
@@ -14747,9 +15281,9 @@
         <w:shd w:val="clear" w:color="ffffff" w:themeColor="light1" w:fill="ffffff" w:themeFill="light1"/>
         <w:tcBorders>
           <w:top w:val="single" w:color="000000" w:themeColor="accent6" w:themeTint="90" w:sz="4" w:space="0"/>
-          <w:left w:val="none"/>
-          <w:bottom w:val="none"/>
-          <w:right w:val="none"/>
+          <w:left w:val="none" w:color="000000" w:sz="4" w:space="0"/>
+          <w:bottom w:val="none" w:color="000000" w:sz="4" w:space="0"/>
+          <w:right w:val="none" w:color="000000" w:sz="4" w:space="0"/>
         </w:tcBorders>
       </w:tcPr>
     </w:tblStylePr>
@@ -14819,9 +15353,9 @@
       </w:tcPr>
     </w:tblStylePr>
   </w:style>
-  <w:style w:type="table" w:styleId="67">
+  <w:style w:type="table" w:styleId="761">
     <w:name w:val="List Table 1 Light"/>
-    <w:basedOn w:val="661"/>
+    <w:basedOn w:val="890"/>
     <w:uiPriority w:val="99"/>
     <w:pPr>
       <w:pBdr/>
@@ -15035,9 +15569,9 @@
       </w:tcPr>
     </w:tblStylePr>
   </w:style>
-  <w:style w:type="table" w:styleId="68">
+  <w:style w:type="table" w:styleId="762">
     <w:name w:val="List Table 1 Light - Accent 1"/>
-    <w:basedOn w:val="661"/>
+    <w:basedOn w:val="890"/>
     <w:uiPriority w:val="99"/>
     <w:pPr>
       <w:pBdr/>
@@ -15251,9 +15785,9 @@
       </w:tcPr>
     </w:tblStylePr>
   </w:style>
-  <w:style w:type="table" w:styleId="69">
+  <w:style w:type="table" w:styleId="763">
     <w:name w:val="List Table 1 Light - Accent 2"/>
-    <w:basedOn w:val="661"/>
+    <w:basedOn w:val="890"/>
     <w:uiPriority w:val="99"/>
     <w:pPr>
       <w:pBdr/>
@@ -15467,9 +16001,9 @@
       </w:tcPr>
     </w:tblStylePr>
   </w:style>
-  <w:style w:type="table" w:styleId="70">
+  <w:style w:type="table" w:styleId="764">
     <w:name w:val="List Table 1 Light - Accent 3"/>
-    <w:basedOn w:val="661"/>
+    <w:basedOn w:val="890"/>
     <w:uiPriority w:val="99"/>
     <w:pPr>
       <w:pBdr/>
@@ -15683,9 +16217,9 @@
       </w:tcPr>
     </w:tblStylePr>
   </w:style>
-  <w:style w:type="table" w:styleId="71">
+  <w:style w:type="table" w:styleId="765">
     <w:name w:val="List Table 1 Light - Accent 4"/>
-    <w:basedOn w:val="661"/>
+    <w:basedOn w:val="890"/>
     <w:uiPriority w:val="99"/>
     <w:pPr>
       <w:pBdr/>
@@ -15899,9 +16433,9 @@
       </w:tcPr>
     </w:tblStylePr>
   </w:style>
-  <w:style w:type="table" w:styleId="72">
+  <w:style w:type="table" w:styleId="766">
     <w:name w:val="List Table 1 Light - Accent 5"/>
-    <w:basedOn w:val="661"/>
+    <w:basedOn w:val="890"/>
     <w:uiPriority w:val="99"/>
     <w:pPr>
       <w:pBdr/>
@@ -16115,9 +16649,9 @@
       </w:tcPr>
     </w:tblStylePr>
   </w:style>
-  <w:style w:type="table" w:styleId="73">
+  <w:style w:type="table" w:styleId="767">
     <w:name w:val="List Table 1 Light - Accent 6"/>
-    <w:basedOn w:val="661"/>
+    <w:basedOn w:val="890"/>
     <w:uiPriority w:val="99"/>
     <w:pPr>
       <w:pBdr/>
@@ -16331,9 +16865,9 @@
       </w:tcPr>
     </w:tblStylePr>
   </w:style>
-  <w:style w:type="table" w:styleId="74">
+  <w:style w:type="table" w:styleId="768">
     <w:name w:val="List Table 2"/>
-    <w:basedOn w:val="661"/>
+    <w:basedOn w:val="890"/>
     <w:uiPriority w:val="99"/>
     <w:pPr>
       <w:pBdr/>
@@ -16569,9 +17103,9 @@
       </w:tcPr>
     </w:tblStylePr>
   </w:style>
-  <w:style w:type="table" w:styleId="75">
+  <w:style w:type="table" w:styleId="769">
     <w:name w:val="List Table 2 - Accent 1"/>
-    <w:basedOn w:val="661"/>
+    <w:basedOn w:val="890"/>
     <w:uiPriority w:val="99"/>
     <w:pPr>
       <w:pBdr/>
@@ -16807,9 +17341,9 @@
       </w:tcPr>
     </w:tblStylePr>
   </w:style>
-  <w:style w:type="table" w:styleId="76">
+  <w:style w:type="table" w:styleId="770">
     <w:name w:val="List Table 2 - Accent 2"/>
-    <w:basedOn w:val="661"/>
+    <w:basedOn w:val="890"/>
     <w:uiPriority w:val="99"/>
     <w:pPr>
       <w:pBdr/>
@@ -17045,9 +17579,9 @@
       </w:tcPr>
     </w:tblStylePr>
   </w:style>
-  <w:style w:type="table" w:styleId="77">
+  <w:style w:type="table" w:styleId="771">
     <w:name w:val="List Table 2 - Accent 3"/>
-    <w:basedOn w:val="661"/>
+    <w:basedOn w:val="890"/>
     <w:uiPriority w:val="99"/>
     <w:pPr>
       <w:pBdr/>
@@ -17283,9 +17817,9 @@
       </w:tcPr>
     </w:tblStylePr>
   </w:style>
-  <w:style w:type="table" w:styleId="78">
+  <w:style w:type="table" w:styleId="772">
     <w:name w:val="List Table 2 - Accent 4"/>
-    <w:basedOn w:val="661"/>
+    <w:basedOn w:val="890"/>
     <w:uiPriority w:val="99"/>
     <w:pPr>
       <w:pBdr/>
@@ -17521,9 +18055,9 @@
       </w:tcPr>
     </w:tblStylePr>
   </w:style>
-  <w:style w:type="table" w:styleId="79">
+  <w:style w:type="table" w:styleId="773">
     <w:name w:val="List Table 2 - Accent 5"/>
-    <w:basedOn w:val="661"/>
+    <w:basedOn w:val="890"/>
     <w:uiPriority w:val="99"/>
     <w:pPr>
       <w:pBdr/>
@@ -17759,9 +18293,9 @@
       </w:tcPr>
     </w:tblStylePr>
   </w:style>
-  <w:style w:type="table" w:styleId="80">
+  <w:style w:type="table" w:styleId="774">
     <w:name w:val="List Table 2 - Accent 6"/>
-    <w:basedOn w:val="661"/>
+    <w:basedOn w:val="890"/>
     <w:uiPriority w:val="99"/>
     <w:pPr>
       <w:pBdr/>
@@ -17997,9 +18531,9 @@
       </w:tcPr>
     </w:tblStylePr>
   </w:style>
-  <w:style w:type="table" w:styleId="81">
+  <w:style w:type="table" w:styleId="775">
     <w:name w:val="List Table 3"/>
-    <w:basedOn w:val="661"/>
+    <w:basedOn w:val="890"/>
     <w:uiPriority w:val="99"/>
     <w:pPr>
       <w:pBdr/>
@@ -18225,9 +18759,9 @@
       </w:tcPr>
     </w:tblStylePr>
   </w:style>
-  <w:style w:type="table" w:styleId="82">
+  <w:style w:type="table" w:styleId="776">
     <w:name w:val="List Table 3 - Accent 1"/>
-    <w:basedOn w:val="661"/>
+    <w:basedOn w:val="890"/>
     <w:uiPriority w:val="99"/>
     <w:pPr>
       <w:pBdr/>
@@ -18453,9 +18987,9 @@
       </w:tcPr>
     </w:tblStylePr>
   </w:style>
-  <w:style w:type="table" w:styleId="83">
+  <w:style w:type="table" w:styleId="777">
     <w:name w:val="List Table 3 - Accent 2"/>
-    <w:basedOn w:val="661"/>
+    <w:basedOn w:val="890"/>
     <w:uiPriority w:val="99"/>
     <w:pPr>
       <w:pBdr/>
@@ -18681,9 +19215,9 @@
       </w:tcPr>
     </w:tblStylePr>
   </w:style>
-  <w:style w:type="table" w:styleId="84">
+  <w:style w:type="table" w:styleId="778">
     <w:name w:val="List Table 3 - Accent 3"/>
-    <w:basedOn w:val="661"/>
+    <w:basedOn w:val="890"/>
     <w:uiPriority w:val="99"/>
     <w:pPr>
       <w:pBdr/>
@@ -18909,9 +19443,9 @@
       </w:tcPr>
     </w:tblStylePr>
   </w:style>
-  <w:style w:type="table" w:styleId="85">
+  <w:style w:type="table" w:styleId="779">
     <w:name w:val="List Table 3 - Accent 4"/>
-    <w:basedOn w:val="661"/>
+    <w:basedOn w:val="890"/>
     <w:uiPriority w:val="99"/>
     <w:pPr>
       <w:pBdr/>
@@ -19137,9 +19671,9 @@
       </w:tcPr>
     </w:tblStylePr>
   </w:style>
-  <w:style w:type="table" w:styleId="86">
+  <w:style w:type="table" w:styleId="780">
     <w:name w:val="List Table 3 - Accent 5"/>
-    <w:basedOn w:val="661"/>
+    <w:basedOn w:val="890"/>
     <w:uiPriority w:val="99"/>
     <w:pPr>
       <w:pBdr/>
@@ -19365,9 +19899,9 @@
       </w:tcPr>
     </w:tblStylePr>
   </w:style>
-  <w:style w:type="table" w:styleId="87">
+  <w:style w:type="table" w:styleId="781">
     <w:name w:val="List Table 3 - Accent 6"/>
-    <w:basedOn w:val="661"/>
+    <w:basedOn w:val="890"/>
     <w:uiPriority w:val="99"/>
     <w:pPr>
       <w:pBdr/>
@@ -19593,9 +20127,9 @@
       </w:tcPr>
     </w:tblStylePr>
   </w:style>
-  <w:style w:type="table" w:styleId="88">
+  <w:style w:type="table" w:styleId="782">
     <w:name w:val="List Table 4"/>
-    <w:basedOn w:val="661"/>
+    <w:basedOn w:val="890"/>
     <w:uiPriority w:val="99"/>
     <w:pPr>
       <w:pBdr/>
@@ -19818,9 +20352,9 @@
       </w:tcPr>
     </w:tblStylePr>
   </w:style>
-  <w:style w:type="table" w:styleId="89">
+  <w:style w:type="table" w:styleId="783">
     <w:name w:val="List Table 4 - Accent 1"/>
-    <w:basedOn w:val="661"/>
+    <w:basedOn w:val="890"/>
     <w:uiPriority w:val="99"/>
     <w:pPr>
       <w:pBdr/>
@@ -20043,9 +20577,9 @@
       </w:tcPr>
     </w:tblStylePr>
   </w:style>
-  <w:style w:type="table" w:styleId="90">
+  <w:style w:type="table" w:styleId="784">
     <w:name w:val="List Table 4 - Accent 2"/>
-    <w:basedOn w:val="661"/>
+    <w:basedOn w:val="890"/>
     <w:uiPriority w:val="99"/>
     <w:pPr>
       <w:pBdr/>
@@ -20268,9 +20802,9 @@
       </w:tcPr>
     </w:tblStylePr>
   </w:style>
-  <w:style w:type="table" w:styleId="91">
+  <w:style w:type="table" w:styleId="785">
     <w:name w:val="List Table 4 - Accent 3"/>
-    <w:basedOn w:val="661"/>
+    <w:basedOn w:val="890"/>
     <w:uiPriority w:val="99"/>
     <w:pPr>
       <w:pBdr/>
@@ -20493,9 +21027,9 @@
       </w:tcPr>
     </w:tblStylePr>
   </w:style>
-  <w:style w:type="table" w:styleId="92">
+  <w:style w:type="table" w:styleId="786">
     <w:name w:val="List Table 4 - Accent 4"/>
-    <w:basedOn w:val="661"/>
+    <w:basedOn w:val="890"/>
     <w:uiPriority w:val="99"/>
     <w:pPr>
       <w:pBdr/>
@@ -20718,9 +21252,9 @@
       </w:tcPr>
     </w:tblStylePr>
   </w:style>
-  <w:style w:type="table" w:styleId="93">
+  <w:style w:type="table" w:styleId="787">
     <w:name w:val="List Table 4 - Accent 5"/>
-    <w:basedOn w:val="661"/>
+    <w:basedOn w:val="890"/>
     <w:uiPriority w:val="99"/>
     <w:pPr>
       <w:pBdr/>
@@ -20943,9 +21477,9 @@
       </w:tcPr>
     </w:tblStylePr>
   </w:style>
-  <w:style w:type="table" w:styleId="94">
+  <w:style w:type="table" w:styleId="788">
     <w:name w:val="List Table 4 - Accent 6"/>
-    <w:basedOn w:val="661"/>
+    <w:basedOn w:val="890"/>
     <w:uiPriority w:val="99"/>
     <w:pPr>
       <w:pBdr/>
@@ -21168,9 +21702,9 @@
       </w:tcPr>
     </w:tblStylePr>
   </w:style>
-  <w:style w:type="table" w:styleId="95">
+  <w:style w:type="table" w:styleId="789">
     <w:name w:val="List Table 5 Dark"/>
-    <w:basedOn w:val="661"/>
+    <w:basedOn w:val="890"/>
     <w:uiPriority w:val="99"/>
     <w:pPr>
       <w:pBdr/>
@@ -21410,9 +21944,9 @@
       </w:tcPr>
     </w:tblStylePr>
   </w:style>
-  <w:style w:type="table" w:styleId="96">
+  <w:style w:type="table" w:styleId="790">
     <w:name w:val="List Table 5 Dark - Accent 1"/>
-    <w:basedOn w:val="661"/>
+    <w:basedOn w:val="890"/>
     <w:uiPriority w:val="99"/>
     <w:pPr>
       <w:pBdr/>
@@ -21652,9 +22186,9 @@
       </w:tcPr>
     </w:tblStylePr>
   </w:style>
-  <w:style w:type="table" w:styleId="97">
+  <w:style w:type="table" w:styleId="791">
     <w:name w:val="List Table 5 Dark - Accent 2"/>
-    <w:basedOn w:val="661"/>
+    <w:basedOn w:val="890"/>
     <w:uiPriority w:val="99"/>
     <w:pPr>
       <w:pBdr/>
@@ -21894,9 +22428,9 @@
       </w:tcPr>
     </w:tblStylePr>
   </w:style>
-  <w:style w:type="table" w:styleId="98">
+  <w:style w:type="table" w:styleId="792">
     <w:name w:val="List Table 5 Dark - Accent 3"/>
-    <w:basedOn w:val="661"/>
+    <w:basedOn w:val="890"/>
     <w:uiPriority w:val="99"/>
     <w:pPr>
       <w:pBdr/>
@@ -22136,9 +22670,9 @@
       </w:tcPr>
     </w:tblStylePr>
   </w:style>
-  <w:style w:type="table" w:styleId="99">
+  <w:style w:type="table" w:styleId="793">
     <w:name w:val="List Table 5 Dark - Accent 4"/>
-    <w:basedOn w:val="661"/>
+    <w:basedOn w:val="890"/>
     <w:uiPriority w:val="99"/>
     <w:pPr>
       <w:pBdr/>
@@ -22378,9 +22912,9 @@
       </w:tcPr>
     </w:tblStylePr>
   </w:style>
-  <w:style w:type="table" w:styleId="100">
+  <w:style w:type="table" w:styleId="794">
     <w:name w:val="List Table 5 Dark - Accent 5"/>
-    <w:basedOn w:val="661"/>
+    <w:basedOn w:val="890"/>
     <w:uiPriority w:val="99"/>
     <w:pPr>
       <w:pBdr/>
@@ -22620,9 +23154,9 @@
       </w:tcPr>
     </w:tblStylePr>
   </w:style>
-  <w:style w:type="table" w:styleId="101">
+  <w:style w:type="table" w:styleId="795">
     <w:name w:val="List Table 5 Dark - Accent 6"/>
-    <w:basedOn w:val="661"/>
+    <w:basedOn w:val="890"/>
     <w:uiPriority w:val="99"/>
     <w:pPr>
       <w:pBdr/>
@@ -22862,9 +23396,9 @@
       </w:tcPr>
     </w:tblStylePr>
   </w:style>
-  <w:style w:type="table" w:styleId="102">
+  <w:style w:type="table" w:styleId="796">
     <w:name w:val="List Table 6 Colorful"/>
-    <w:basedOn w:val="661"/>
+    <w:basedOn w:val="890"/>
     <w:uiPriority w:val="99"/>
     <w:pPr>
       <w:pBdr/>
@@ -23085,9 +23619,9 @@
       </w:tcPr>
     </w:tblStylePr>
   </w:style>
-  <w:style w:type="table" w:styleId="103">
+  <w:style w:type="table" w:styleId="797">
     <w:name w:val="List Table 6 Colorful - Accent 1"/>
-    <w:basedOn w:val="661"/>
+    <w:basedOn w:val="890"/>
     <w:uiPriority w:val="99"/>
     <w:pPr>
       <w:pBdr/>
@@ -23308,9 +23842,9 @@
       </w:tcPr>
     </w:tblStylePr>
   </w:style>
-  <w:style w:type="table" w:styleId="104">
+  <w:style w:type="table" w:styleId="798">
     <w:name w:val="List Table 6 Colorful - Accent 2"/>
-    <w:basedOn w:val="661"/>
+    <w:basedOn w:val="890"/>
     <w:uiPriority w:val="99"/>
     <w:pPr>
       <w:pBdr/>
@@ -23531,9 +24065,9 @@
       </w:tcPr>
     </w:tblStylePr>
   </w:style>
-  <w:style w:type="table" w:styleId="105">
+  <w:style w:type="table" w:styleId="799">
     <w:name w:val="List Table 6 Colorful - Accent 3"/>
-    <w:basedOn w:val="661"/>
+    <w:basedOn w:val="890"/>
     <w:uiPriority w:val="99"/>
     <w:pPr>
       <w:pBdr/>
@@ -23754,9 +24288,9 @@
       </w:tcPr>
     </w:tblStylePr>
   </w:style>
-  <w:style w:type="table" w:styleId="106">
+  <w:style w:type="table" w:styleId="800">
     <w:name w:val="List Table 6 Colorful - Accent 4"/>
-    <w:basedOn w:val="661"/>
+    <w:basedOn w:val="890"/>
     <w:uiPriority w:val="99"/>
     <w:pPr>
       <w:pBdr/>
@@ -23977,9 +24511,9 @@
       </w:tcPr>
     </w:tblStylePr>
   </w:style>
-  <w:style w:type="table" w:styleId="107">
+  <w:style w:type="table" w:styleId="801">
     <w:name w:val="List Table 6 Colorful - Accent 5"/>
-    <w:basedOn w:val="661"/>
+    <w:basedOn w:val="890"/>
     <w:uiPriority w:val="99"/>
     <w:pPr>
       <w:pBdr/>
@@ -24200,9 +24734,9 @@
       </w:tcPr>
     </w:tblStylePr>
   </w:style>
-  <w:style w:type="table" w:styleId="108">
+  <w:style w:type="table" w:styleId="802">
     <w:name w:val="List Table 6 Colorful - Accent 6"/>
-    <w:basedOn w:val="661"/>
+    <w:basedOn w:val="890"/>
     <w:uiPriority w:val="99"/>
     <w:pPr>
       <w:pBdr/>
@@ -24423,9 +24957,9 @@
       </w:tcPr>
     </w:tblStylePr>
   </w:style>
-  <w:style w:type="table" w:styleId="109">
+  <w:style w:type="table" w:styleId="803">
     <w:name w:val="List Table 7 Colorful"/>
-    <w:basedOn w:val="661"/>
+    <w:basedOn w:val="890"/>
     <w:uiPriority w:val="99"/>
     <w:pPr>
       <w:pBdr/>
@@ -24524,11 +25058,11 @@
         <w:tblBorders/>
       </w:tblPr>
       <w:tcPr>
-        <w:shd w:color="ffffff"/>
+        <w:shd w:val="clear" w:color="ffffff"/>
         <w:tcBorders>
-          <w:top w:val="none"/>
-          <w:left w:val="none"/>
-          <w:bottom w:val="none"/>
+          <w:top w:val="none" w:color="000000" w:sz="4" w:space="0"/>
+          <w:left w:val="none" w:color="000000" w:sz="4" w:space="0"/>
+          <w:bottom w:val="none" w:color="000000" w:sz="4" w:space="0"/>
           <w:right w:val="single" w:color="000000" w:themeColor="text1" w:themeTint="80" w:sz="4" w:space="0"/>
         </w:tcBorders>
       </w:tcPr>
@@ -24551,10 +25085,10 @@
       <w:tcPr>
         <w:shd w:val="clear" w:color="ffffff" w:themeColor="light1" w:fill="ffffff" w:themeFill="light1"/>
         <w:tcBorders>
-          <w:top w:val="none"/>
-          <w:left w:val="none"/>
+          <w:top w:val="none" w:color="000000" w:sz="4" w:space="0"/>
+          <w:left w:val="none" w:color="000000" w:sz="4" w:space="0"/>
           <w:bottom w:val="single" w:color="000000" w:themeColor="text1" w:themeTint="80" w:sz="4" w:space="0"/>
-          <w:right w:val="none"/>
+          <w:right w:val="none" w:color="000000" w:sz="4" w:space="0"/>
         </w:tcBorders>
       </w:tcPr>
     </w:tblStylePr>
@@ -24574,12 +25108,12 @@
         <w:tblBorders/>
       </w:tblPr>
       <w:tcPr>
-        <w:shd w:color="ffffff"/>
+        <w:shd w:val="clear" w:color="ffffff"/>
         <w:tcBorders>
-          <w:top w:val="none"/>
+          <w:top w:val="none" w:color="000000" w:sz="4" w:space="0"/>
           <w:left w:val="single" w:color="000000" w:themeColor="text1" w:themeTint="80" w:sz="4" w:space="0"/>
-          <w:bottom w:val="none"/>
-          <w:right w:val="none"/>
+          <w:bottom w:val="none" w:color="000000" w:sz="4" w:space="0"/>
+          <w:right w:val="none" w:color="000000" w:sz="4" w:space="0"/>
         </w:tcBorders>
       </w:tcPr>
     </w:tblStylePr>
@@ -24602,9 +25136,9 @@
         <w:shd w:val="clear" w:color="ffffff" w:themeColor="light1" w:fill="ffffff" w:themeFill="light1"/>
         <w:tcBorders>
           <w:top w:val="single" w:color="000000" w:themeColor="text1" w:themeTint="80" w:sz="4" w:space="0"/>
-          <w:left w:val="none"/>
-          <w:bottom w:val="none"/>
-          <w:right w:val="none"/>
+          <w:left w:val="none" w:color="000000" w:sz="4" w:space="0"/>
+          <w:bottom w:val="none" w:color="000000" w:sz="4" w:space="0"/>
+          <w:right w:val="none" w:color="000000" w:sz="4" w:space="0"/>
         </w:tcBorders>
       </w:tcPr>
     </w:tblStylePr>
@@ -24679,9 +25213,9 @@
       </w:tcPr>
     </w:tblStylePr>
   </w:style>
-  <w:style w:type="table" w:styleId="110">
+  <w:style w:type="table" w:styleId="804">
     <w:name w:val="List Table 7 Colorful - Accent 1"/>
-    <w:basedOn w:val="661"/>
+    <w:basedOn w:val="890"/>
     <w:uiPriority w:val="99"/>
     <w:pPr>
       <w:pBdr/>
@@ -24780,11 +25314,11 @@
         <w:tblBorders/>
       </w:tblPr>
       <w:tcPr>
-        <w:shd w:color="ffffff"/>
+        <w:shd w:val="clear" w:color="ffffff"/>
         <w:tcBorders>
-          <w:top w:val="none"/>
-          <w:left w:val="none"/>
-          <w:bottom w:val="none"/>
+          <w:top w:val="none" w:color="000000" w:sz="4" w:space="0"/>
+          <w:left w:val="none" w:color="000000" w:sz="4" w:space="0"/>
+          <w:bottom w:val="none" w:color="000000" w:sz="4" w:space="0"/>
           <w:right w:val="single" w:color="000000" w:themeColor="accent1" w:sz="4" w:space="0"/>
         </w:tcBorders>
       </w:tcPr>
@@ -24807,10 +25341,10 @@
       <w:tcPr>
         <w:shd w:val="clear" w:color="ffffff" w:themeColor="light1" w:fill="ffffff" w:themeFill="light1"/>
         <w:tcBorders>
-          <w:top w:val="none"/>
-          <w:left w:val="none"/>
+          <w:top w:val="none" w:color="000000" w:sz="4" w:space="0"/>
+          <w:left w:val="none" w:color="000000" w:sz="4" w:space="0"/>
           <w:bottom w:val="single" w:color="000000" w:themeColor="accent1" w:sz="4" w:space="0"/>
-          <w:right w:val="none"/>
+          <w:right w:val="none" w:color="000000" w:sz="4" w:space="0"/>
         </w:tcBorders>
       </w:tcPr>
     </w:tblStylePr>
@@ -24830,12 +25364,12 @@
         <w:tblBorders/>
       </w:tblPr>
       <w:tcPr>
-        <w:shd w:color="ffffff"/>
+        <w:shd w:val="clear" w:color="ffffff"/>
         <w:tcBorders>
-          <w:top w:val="none"/>
+          <w:top w:val="none" w:color="000000" w:sz="4" w:space="0"/>
           <w:left w:val="single" w:color="000000" w:themeColor="accent1" w:sz="4" w:space="0"/>
-          <w:bottom w:val="none"/>
-          <w:right w:val="none"/>
+          <w:bottom w:val="none" w:color="000000" w:sz="4" w:space="0"/>
+          <w:right w:val="none" w:color="000000" w:sz="4" w:space="0"/>
         </w:tcBorders>
       </w:tcPr>
     </w:tblStylePr>
@@ -24858,9 +25392,9 @@
         <w:shd w:val="clear" w:color="ffffff" w:themeColor="light1" w:fill="ffffff" w:themeFill="light1"/>
         <w:tcBorders>
           <w:top w:val="single" w:color="000000" w:themeColor="accent1" w:sz="4" w:space="0"/>
-          <w:left w:val="none"/>
-          <w:bottom w:val="none"/>
-          <w:right w:val="none"/>
+          <w:left w:val="none" w:color="000000" w:sz="4" w:space="0"/>
+          <w:bottom w:val="none" w:color="000000" w:sz="4" w:space="0"/>
+          <w:right w:val="none" w:color="000000" w:sz="4" w:space="0"/>
         </w:tcBorders>
       </w:tcPr>
     </w:tblStylePr>
@@ -24935,9 +25469,9 @@
       </w:tcPr>
     </w:tblStylePr>
   </w:style>
-  <w:style w:type="table" w:styleId="111">
+  <w:style w:type="table" w:styleId="805">
     <w:name w:val="List Table 7 Colorful - Accent 2"/>
-    <w:basedOn w:val="661"/>
+    <w:basedOn w:val="890"/>
     <w:uiPriority w:val="99"/>
     <w:pPr>
       <w:pBdr/>
@@ -25036,11 +25570,11 @@
         <w:tblBorders/>
       </w:tblPr>
       <w:tcPr>
-        <w:shd w:color="ffffff"/>
+        <w:shd w:val="clear" w:color="ffffff"/>
         <w:tcBorders>
-          <w:top w:val="none"/>
-          <w:left w:val="none"/>
-          <w:bottom w:val="none"/>
+          <w:top w:val="none" w:color="000000" w:sz="4" w:space="0"/>
+          <w:left w:val="none" w:color="000000" w:sz="4" w:space="0"/>
+          <w:bottom w:val="none" w:color="000000" w:sz="4" w:space="0"/>
           <w:right w:val="single" w:color="000000" w:themeColor="accent2" w:themeTint="97" w:sz="4" w:space="0"/>
         </w:tcBorders>
       </w:tcPr>
@@ -25063,10 +25597,10 @@
       <w:tcPr>
         <w:shd w:val="clear" w:color="ffffff" w:themeColor="light1" w:fill="ffffff" w:themeFill="light1"/>
         <w:tcBorders>
-          <w:top w:val="none"/>
-          <w:left w:val="none"/>
+          <w:top w:val="none" w:color="000000" w:sz="4" w:space="0"/>
+          <w:left w:val="none" w:color="000000" w:sz="4" w:space="0"/>
           <w:bottom w:val="single" w:color="000000" w:themeColor="accent2" w:themeTint="97" w:sz="4" w:space="0"/>
-          <w:right w:val="none"/>
+          <w:right w:val="none" w:color="000000" w:sz="4" w:space="0"/>
         </w:tcBorders>
       </w:tcPr>
     </w:tblStylePr>
@@ -25086,12 +25620,12 @@
         <w:tblBorders/>
       </w:tblPr>
       <w:tcPr>
-        <w:shd w:color="ffffff"/>
+        <w:shd w:val="clear" w:color="ffffff"/>
         <w:tcBorders>
-          <w:top w:val="none"/>
+          <w:top w:val="none" w:color="000000" w:sz="4" w:space="0"/>
           <w:left w:val="single" w:color="000000" w:themeColor="accent2" w:themeTint="97" w:sz="4" w:space="0"/>
-          <w:bottom w:val="none"/>
-          <w:right w:val="none"/>
+          <w:bottom w:val="none" w:color="000000" w:sz="4" w:space="0"/>
+          <w:right w:val="none" w:color="000000" w:sz="4" w:space="0"/>
         </w:tcBorders>
       </w:tcPr>
     </w:tblStylePr>
@@ -25114,9 +25648,9 @@
         <w:shd w:val="clear" w:color="ffffff" w:themeColor="light1" w:fill="ffffff" w:themeFill="light1"/>
         <w:tcBorders>
           <w:top w:val="single" w:color="000000" w:themeColor="accent2" w:themeTint="97" w:sz="4" w:space="0"/>
-          <w:left w:val="none"/>
-          <w:bottom w:val="none"/>
-          <w:right w:val="none"/>
+          <w:left w:val="none" w:color="000000" w:sz="4" w:space="0"/>
+          <w:bottom w:val="none" w:color="000000" w:sz="4" w:space="0"/>
+          <w:right w:val="none" w:color="000000" w:sz="4" w:space="0"/>
         </w:tcBorders>
       </w:tcPr>
     </w:tblStylePr>
@@ -25191,9 +25725,9 @@
       </w:tcPr>
     </w:tblStylePr>
   </w:style>
-  <w:style w:type="table" w:styleId="112">
+  <w:style w:type="table" w:styleId="806">
     <w:name w:val="List Table 7 Colorful - Accent 3"/>
-    <w:basedOn w:val="661"/>
+    <w:basedOn w:val="890"/>
     <w:uiPriority w:val="99"/>
     <w:pPr>
       <w:pBdr/>
@@ -25292,11 +25826,11 @@
         <w:tblBorders/>
       </w:tblPr>
       <w:tcPr>
-        <w:shd w:color="ffffff"/>
+        <w:shd w:val="clear" w:color="ffffff"/>
         <w:tcBorders>
-          <w:top w:val="none"/>
-          <w:left w:val="none"/>
-          <w:bottom w:val="none"/>
+          <w:top w:val="none" w:color="000000" w:sz="4" w:space="0"/>
+          <w:left w:val="none" w:color="000000" w:sz="4" w:space="0"/>
+          <w:bottom w:val="none" w:color="000000" w:sz="4" w:space="0"/>
           <w:right w:val="single" w:color="000000" w:themeColor="accent3" w:themeTint="98" w:sz="4" w:space="0"/>
         </w:tcBorders>
       </w:tcPr>
@@ -25319,10 +25853,10 @@
       <w:tcPr>
         <w:shd w:val="clear" w:color="ffffff" w:themeColor="light1" w:fill="ffffff" w:themeFill="light1"/>
         <w:tcBorders>
-          <w:top w:val="none"/>
-          <w:left w:val="none"/>
+          <w:top w:val="none" w:color="000000" w:sz="4" w:space="0"/>
+          <w:left w:val="none" w:color="000000" w:sz="4" w:space="0"/>
           <w:bottom w:val="single" w:color="000000" w:themeColor="accent3" w:themeTint="98" w:sz="4" w:space="0"/>
-          <w:right w:val="none"/>
+          <w:right w:val="none" w:color="000000" w:sz="4" w:space="0"/>
         </w:tcBorders>
       </w:tcPr>
     </w:tblStylePr>
@@ -25342,12 +25876,12 @@
         <w:tblBorders/>
       </w:tblPr>
       <w:tcPr>
-        <w:shd w:color="ffffff"/>
+        <w:shd w:val="clear" w:color="ffffff"/>
         <w:tcBorders>
-          <w:top w:val="none"/>
+          <w:top w:val="none" w:color="000000" w:sz="4" w:space="0"/>
           <w:left w:val="single" w:color="000000" w:themeColor="accent3" w:themeTint="98" w:sz="4" w:space="0"/>
-          <w:bottom w:val="none"/>
-          <w:right w:val="none"/>
+          <w:bottom w:val="none" w:color="000000" w:sz="4" w:space="0"/>
+          <w:right w:val="none" w:color="000000" w:sz="4" w:space="0"/>
         </w:tcBorders>
       </w:tcPr>
     </w:tblStylePr>
@@ -25370,9 +25904,9 @@
         <w:shd w:val="clear" w:color="ffffff" w:themeColor="light1" w:fill="ffffff" w:themeFill="light1"/>
         <w:tcBorders>
           <w:top w:val="single" w:color="000000" w:themeColor="accent3" w:themeTint="98" w:sz="4" w:space="0"/>
-          <w:left w:val="none"/>
-          <w:bottom w:val="none"/>
-          <w:right w:val="none"/>
+          <w:left w:val="none" w:color="000000" w:sz="4" w:space="0"/>
+          <w:bottom w:val="none" w:color="000000" w:sz="4" w:space="0"/>
+          <w:right w:val="none" w:color="000000" w:sz="4" w:space="0"/>
         </w:tcBorders>
       </w:tcPr>
     </w:tblStylePr>
@@ -25447,9 +25981,9 @@
       </w:tcPr>
     </w:tblStylePr>
   </w:style>
-  <w:style w:type="table" w:styleId="113">
+  <w:style w:type="table" w:styleId="807">
     <w:name w:val="List Table 7 Colorful - Accent 4"/>
-    <w:basedOn w:val="661"/>
+    <w:basedOn w:val="890"/>
     <w:uiPriority w:val="99"/>
     <w:pPr>
       <w:pBdr/>
@@ -25548,11 +26082,11 @@
         <w:tblBorders/>
       </w:tblPr>
       <w:tcPr>
-        <w:shd w:color="ffffff"/>
+        <w:shd w:val="clear" w:color="ffffff"/>
         <w:tcBorders>
-          <w:top w:val="none"/>
-          <w:left w:val="none"/>
-          <w:bottom w:val="none"/>
+          <w:top w:val="none" w:color="000000" w:sz="4" w:space="0"/>
+          <w:left w:val="none" w:color="000000" w:sz="4" w:space="0"/>
+          <w:bottom w:val="none" w:color="000000" w:sz="4" w:space="0"/>
           <w:right w:val="single" w:color="000000" w:themeColor="accent4" w:themeTint="9A" w:sz="4" w:space="0"/>
         </w:tcBorders>
       </w:tcPr>
@@ -25575,10 +26109,10 @@
       <w:tcPr>
         <w:shd w:val="clear" w:color="ffffff" w:themeColor="light1" w:fill="ffffff" w:themeFill="light1"/>
         <w:tcBorders>
-          <w:top w:val="none"/>
-          <w:left w:val="none"/>
+          <w:top w:val="none" w:color="000000" w:sz="4" w:space="0"/>
+          <w:left w:val="none" w:color="000000" w:sz="4" w:space="0"/>
           <w:bottom w:val="single" w:color="000000" w:themeColor="accent4" w:themeTint="9A" w:sz="4" w:space="0"/>
-          <w:right w:val="none"/>
+          <w:right w:val="none" w:color="000000" w:sz="4" w:space="0"/>
         </w:tcBorders>
       </w:tcPr>
     </w:tblStylePr>
@@ -25598,12 +26132,12 @@
         <w:tblBorders/>
       </w:tblPr>
       <w:tcPr>
-        <w:shd w:color="ffffff"/>
+        <w:shd w:val="clear" w:color="ffffff"/>
         <w:tcBorders>
-          <w:top w:val="none"/>
+          <w:top w:val="none" w:color="000000" w:sz="4" w:space="0"/>
           <w:left w:val="single" w:color="000000" w:themeColor="accent4" w:themeTint="9A" w:sz="4" w:space="0"/>
-          <w:bottom w:val="none"/>
-          <w:right w:val="none"/>
+          <w:bottom w:val="none" w:color="000000" w:sz="4" w:space="0"/>
+          <w:right w:val="none" w:color="000000" w:sz="4" w:space="0"/>
         </w:tcBorders>
       </w:tcPr>
     </w:tblStylePr>
@@ -25626,9 +26160,9 @@
         <w:shd w:val="clear" w:color="ffffff" w:themeColor="light1" w:fill="ffffff" w:themeFill="light1"/>
         <w:tcBorders>
           <w:top w:val="single" w:color="000000" w:themeColor="accent4" w:themeTint="9A" w:sz="4" w:space="0"/>
-          <w:left w:val="none"/>
-          <w:bottom w:val="none"/>
-          <w:right w:val="none"/>
+          <w:left w:val="none" w:color="000000" w:sz="4" w:space="0"/>
+          <w:bottom w:val="none" w:color="000000" w:sz="4" w:space="0"/>
+          <w:right w:val="none" w:color="000000" w:sz="4" w:space="0"/>
         </w:tcBorders>
       </w:tcPr>
     </w:tblStylePr>
@@ -25703,9 +26237,9 @@
       </w:tcPr>
     </w:tblStylePr>
   </w:style>
-  <w:style w:type="table" w:styleId="114">
+  <w:style w:type="table" w:styleId="808">
     <w:name w:val="List Table 7 Colorful - Accent 5"/>
-    <w:basedOn w:val="661"/>
+    <w:basedOn w:val="890"/>
     <w:uiPriority w:val="99"/>
     <w:pPr>
       <w:pBdr/>
@@ -25804,11 +26338,11 @@
         <w:tblBorders/>
       </w:tblPr>
       <w:tcPr>
-        <w:shd w:color="ffffff"/>
+        <w:shd w:val="clear" w:color="ffffff"/>
         <w:tcBorders>
-          <w:top w:val="none"/>
-          <w:left w:val="none"/>
-          <w:bottom w:val="none"/>
+          <w:top w:val="none" w:color="000000" w:sz="4" w:space="0"/>
+          <w:left w:val="none" w:color="000000" w:sz="4" w:space="0"/>
+          <w:bottom w:val="none" w:color="000000" w:sz="4" w:space="0"/>
           <w:right w:val="single" w:color="000000" w:themeColor="accent5" w:themeTint="9A" w:sz="4" w:space="0"/>
         </w:tcBorders>
       </w:tcPr>
@@ -25831,10 +26365,10 @@
       <w:tcPr>
         <w:shd w:val="clear" w:color="ffffff" w:themeColor="light1" w:fill="ffffff" w:themeFill="light1"/>
         <w:tcBorders>
-          <w:top w:val="none"/>
-          <w:left w:val="none"/>
+          <w:top w:val="none" w:color="000000" w:sz="4" w:space="0"/>
+          <w:left w:val="none" w:color="000000" w:sz="4" w:space="0"/>
           <w:bottom w:val="single" w:color="000000" w:themeColor="accent5" w:themeTint="9A" w:sz="4" w:space="0"/>
-          <w:right w:val="none"/>
+          <w:right w:val="none" w:color="000000" w:sz="4" w:space="0"/>
         </w:tcBorders>
       </w:tcPr>
     </w:tblStylePr>
@@ -25854,12 +26388,12 @@
         <w:tblBorders/>
       </w:tblPr>
       <w:tcPr>
-        <w:shd w:color="ffffff"/>
+        <w:shd w:val="clear" w:color="ffffff"/>
         <w:tcBorders>
-          <w:top w:val="none"/>
+          <w:top w:val="none" w:color="000000" w:sz="4" w:space="0"/>
           <w:left w:val="single" w:color="000000" w:themeColor="accent5" w:themeTint="9A" w:sz="4" w:space="0"/>
-          <w:bottom w:val="none"/>
-          <w:right w:val="none"/>
+          <w:bottom w:val="none" w:color="000000" w:sz="4" w:space="0"/>
+          <w:right w:val="none" w:color="000000" w:sz="4" w:space="0"/>
         </w:tcBorders>
       </w:tcPr>
     </w:tblStylePr>
@@ -25882,9 +26416,9 @@
         <w:shd w:val="clear" w:color="ffffff" w:themeColor="light1" w:fill="ffffff" w:themeFill="light1"/>
         <w:tcBorders>
           <w:top w:val="single" w:color="000000" w:themeColor="accent5" w:themeTint="9A" w:sz="4" w:space="0"/>
-          <w:left w:val="none"/>
-          <w:bottom w:val="none"/>
-          <w:right w:val="none"/>
+          <w:left w:val="none" w:color="000000" w:sz="4" w:space="0"/>
+          <w:bottom w:val="none" w:color="000000" w:sz="4" w:space="0"/>
+          <w:right w:val="none" w:color="000000" w:sz="4" w:space="0"/>
         </w:tcBorders>
       </w:tcPr>
     </w:tblStylePr>
@@ -25959,9 +26493,9 @@
       </w:tcPr>
     </w:tblStylePr>
   </w:style>
-  <w:style w:type="table" w:styleId="115">
+  <w:style w:type="table" w:styleId="809">
     <w:name w:val="List Table 7 Colorful - Accent 6"/>
-    <w:basedOn w:val="661"/>
+    <w:basedOn w:val="890"/>
     <w:uiPriority w:val="99"/>
     <w:pPr>
       <w:pBdr/>
@@ -26060,11 +26594,11 @@
         <w:tblBorders/>
       </w:tblPr>
       <w:tcPr>
-        <w:shd w:color="ffffff"/>
+        <w:shd w:val="clear" w:color="ffffff"/>
         <w:tcBorders>
-          <w:top w:val="none"/>
-          <w:left w:val="none"/>
-          <w:bottom w:val="none"/>
+          <w:top w:val="none" w:color="000000" w:sz="4" w:space="0"/>
+          <w:left w:val="none" w:color="000000" w:sz="4" w:space="0"/>
+          <w:bottom w:val="none" w:color="000000" w:sz="4" w:space="0"/>
           <w:right w:val="single" w:color="000000" w:themeColor="accent6" w:themeTint="98" w:sz="4" w:space="0"/>
         </w:tcBorders>
       </w:tcPr>
@@ -26087,10 +26621,10 @@
       <w:tcPr>
         <w:shd w:val="clear" w:color="ffffff" w:themeColor="light1" w:fill="ffffff" w:themeFill="light1"/>
         <w:tcBorders>
-          <w:top w:val="none"/>
-          <w:left w:val="none"/>
+          <w:top w:val="none" w:color="000000" w:sz="4" w:space="0"/>
+          <w:left w:val="none" w:color="000000" w:sz="4" w:space="0"/>
           <w:bottom w:val="single" w:color="000000" w:themeColor="accent6" w:themeTint="98" w:sz="4" w:space="0"/>
-          <w:right w:val="none"/>
+          <w:right w:val="none" w:color="000000" w:sz="4" w:space="0"/>
         </w:tcBorders>
       </w:tcPr>
     </w:tblStylePr>
@@ -26110,12 +26644,12 @@
         <w:tblBorders/>
       </w:tblPr>
       <w:tcPr>
-        <w:shd w:color="ffffff"/>
+        <w:shd w:val="clear" w:color="ffffff"/>
         <w:tcBorders>
-          <w:top w:val="none"/>
+          <w:top w:val="none" w:color="000000" w:sz="4" w:space="0"/>
           <w:left w:val="single" w:color="000000" w:themeColor="accent6" w:themeTint="98" w:sz="4" w:space="0"/>
-          <w:bottom w:val="none"/>
-          <w:right w:val="none"/>
+          <w:bottom w:val="none" w:color="000000" w:sz="4" w:space="0"/>
+          <w:right w:val="none" w:color="000000" w:sz="4" w:space="0"/>
         </w:tcBorders>
       </w:tcPr>
     </w:tblStylePr>
@@ -26138,9 +26672,9 @@
         <w:shd w:val="clear" w:color="ffffff" w:themeColor="light1" w:fill="ffffff" w:themeFill="light1"/>
         <w:tcBorders>
           <w:top w:val="single" w:color="000000" w:themeColor="accent6" w:themeTint="98" w:sz="4" w:space="0"/>
-          <w:left w:val="none"/>
-          <w:bottom w:val="none"/>
-          <w:right w:val="none"/>
+          <w:left w:val="none" w:color="000000" w:sz="4" w:space="0"/>
+          <w:bottom w:val="none" w:color="000000" w:sz="4" w:space="0"/>
+          <w:right w:val="none" w:color="000000" w:sz="4" w:space="0"/>
         </w:tcBorders>
       </w:tcPr>
     </w:tblStylePr>
@@ -26215,9 +26749,9 @@
       </w:tcPr>
     </w:tblStylePr>
   </w:style>
-  <w:style w:type="table" w:styleId="116">
+  <w:style w:type="table" w:styleId="810">
     <w:name w:val="Lined - Accent"/>
-    <w:basedOn w:val="661"/>
+    <w:basedOn w:val="890"/>
     <w:uiPriority w:val="99"/>
     <w:pPr>
       <w:pBdr/>
@@ -26452,9 +26986,9 @@
       </w:tcPr>
     </w:tblStylePr>
   </w:style>
-  <w:style w:type="table" w:styleId="117">
+  <w:style w:type="table" w:styleId="811">
     <w:name w:val="Lined - Accent 1"/>
-    <w:basedOn w:val="661"/>
+    <w:basedOn w:val="890"/>
     <w:uiPriority w:val="99"/>
     <w:pPr>
       <w:pBdr/>
@@ -26689,9 +27223,9 @@
       </w:tcPr>
     </w:tblStylePr>
   </w:style>
-  <w:style w:type="table" w:styleId="118">
+  <w:style w:type="table" w:styleId="812">
     <w:name w:val="Lined - Accent 2"/>
-    <w:basedOn w:val="661"/>
+    <w:basedOn w:val="890"/>
     <w:uiPriority w:val="99"/>
     <w:pPr>
       <w:pBdr/>
@@ -26926,9 +27460,9 @@
       </w:tcPr>
     </w:tblStylePr>
   </w:style>
-  <w:style w:type="table" w:styleId="119">
+  <w:style w:type="table" w:styleId="813">
     <w:name w:val="Lined - Accent 3"/>
-    <w:basedOn w:val="661"/>
+    <w:basedOn w:val="890"/>
     <w:uiPriority w:val="99"/>
     <w:pPr>
       <w:pBdr/>
@@ -27163,9 +27697,9 @@
       </w:tcPr>
     </w:tblStylePr>
   </w:style>
-  <w:style w:type="table" w:styleId="120">
+  <w:style w:type="table" w:styleId="814">
     <w:name w:val="Lined - Accent 4"/>
-    <w:basedOn w:val="661"/>
+    <w:basedOn w:val="890"/>
     <w:uiPriority w:val="99"/>
     <w:pPr>
       <w:pBdr/>
@@ -27400,9 +27934,9 @@
       </w:tcPr>
     </w:tblStylePr>
   </w:style>
-  <w:style w:type="table" w:styleId="121">
+  <w:style w:type="table" w:styleId="815">
     <w:name w:val="Lined - Accent 5"/>
-    <w:basedOn w:val="661"/>
+    <w:basedOn w:val="890"/>
     <w:uiPriority w:val="99"/>
     <w:pPr>
       <w:pBdr/>
@@ -27637,9 +28171,9 @@
       </w:tcPr>
     </w:tblStylePr>
   </w:style>
-  <w:style w:type="table" w:styleId="122">
+  <w:style w:type="table" w:styleId="816">
     <w:name w:val="Lined - Accent 6"/>
-    <w:basedOn w:val="661"/>
+    <w:basedOn w:val="890"/>
     <w:uiPriority w:val="99"/>
     <w:pPr>
       <w:pBdr/>
@@ -27874,9 +28408,9 @@
       </w:tcPr>
     </w:tblStylePr>
   </w:style>
-  <w:style w:type="table" w:styleId="123">
+  <w:style w:type="table" w:styleId="817">
     <w:name w:val="Bordered &amp; Lined - Accent"/>
-    <w:basedOn w:val="661"/>
+    <w:basedOn w:val="890"/>
     <w:uiPriority w:val="99"/>
     <w:pPr>
       <w:pBdr/>
@@ -28118,9 +28652,9 @@
       </w:tcPr>
     </w:tblStylePr>
   </w:style>
-  <w:style w:type="table" w:styleId="124">
+  <w:style w:type="table" w:styleId="818">
     <w:name w:val="Bordered &amp; Lined - Accent 1"/>
-    <w:basedOn w:val="661"/>
+    <w:basedOn w:val="890"/>
     <w:uiPriority w:val="99"/>
     <w:pPr>
       <w:pBdr/>
@@ -28362,9 +28896,9 @@
       </w:tcPr>
     </w:tblStylePr>
   </w:style>
-  <w:style w:type="table" w:styleId="125">
+  <w:style w:type="table" w:styleId="819">
     <w:name w:val="Bordered &amp; Lined - Accent 2"/>
-    <w:basedOn w:val="661"/>
+    <w:basedOn w:val="890"/>
     <w:uiPriority w:val="99"/>
     <w:pPr>
       <w:pBdr/>
@@ -28606,9 +29140,9 @@
       </w:tcPr>
     </w:tblStylePr>
   </w:style>
-  <w:style w:type="table" w:styleId="126">
+  <w:style w:type="table" w:styleId="820">
     <w:name w:val="Bordered &amp; Lined - Accent 3"/>
-    <w:basedOn w:val="661"/>
+    <w:basedOn w:val="890"/>
     <w:uiPriority w:val="99"/>
     <w:pPr>
       <w:pBdr/>
@@ -28850,9 +29384,9 @@
       </w:tcPr>
     </w:tblStylePr>
   </w:style>
-  <w:style w:type="table" w:styleId="127">
+  <w:style w:type="table" w:styleId="821">
     <w:name w:val="Bordered &amp; Lined - Accent 4"/>
-    <w:basedOn w:val="661"/>
+    <w:basedOn w:val="890"/>
     <w:uiPriority w:val="99"/>
     <w:pPr>
       <w:pBdr/>
@@ -29094,9 +29628,9 @@
       </w:tcPr>
     </w:tblStylePr>
   </w:style>
-  <w:style w:type="table" w:styleId="128">
+  <w:style w:type="table" w:styleId="822">
     <w:name w:val="Bordered &amp; Lined - Accent 5"/>
-    <w:basedOn w:val="661"/>
+    <w:basedOn w:val="890"/>
     <w:uiPriority w:val="99"/>
     <w:pPr>
       <w:pBdr/>
@@ -29338,9 +29872,9 @@
       </w:tcPr>
     </w:tblStylePr>
   </w:style>
-  <w:style w:type="table" w:styleId="129">
+  <w:style w:type="table" w:styleId="823">
     <w:name w:val="Bordered &amp; Lined - Accent 6"/>
-    <w:basedOn w:val="661"/>
+    <w:basedOn w:val="890"/>
     <w:uiPriority w:val="99"/>
     <w:pPr>
       <w:pBdr/>
@@ -29582,9 +30116,9 @@
       </w:tcPr>
     </w:tblStylePr>
   </w:style>
-  <w:style w:type="table" w:styleId="130">
+  <w:style w:type="table" w:styleId="824">
     <w:name w:val="Bordered"/>
-    <w:basedOn w:val="661"/>
+    <w:basedOn w:val="890"/>
     <w:uiPriority w:val="99"/>
     <w:pPr>
       <w:pBdr/>
@@ -29813,9 +30347,9 @@
       </w:tcPr>
     </w:tblStylePr>
   </w:style>
-  <w:style w:type="table" w:styleId="131">
+  <w:style w:type="table" w:styleId="825">
     <w:name w:val="Bordered - Accent 1"/>
-    <w:basedOn w:val="661"/>
+    <w:basedOn w:val="890"/>
     <w:uiPriority w:val="99"/>
     <w:pPr>
       <w:pBdr/>
@@ -30044,9 +30578,9 @@
       </w:tcPr>
     </w:tblStylePr>
   </w:style>
-  <w:style w:type="table" w:styleId="132">
+  <w:style w:type="table" w:styleId="826">
     <w:name w:val="Bordered - Accent 2"/>
-    <w:basedOn w:val="661"/>
+    <w:basedOn w:val="890"/>
     <w:uiPriority w:val="99"/>
     <w:pPr>
       <w:pBdr/>
@@ -30275,9 +30809,9 @@
       </w:tcPr>
     </w:tblStylePr>
   </w:style>
-  <w:style w:type="table" w:styleId="133">
+  <w:style w:type="table" w:styleId="827">
     <w:name w:val="Bordered - Accent 3"/>
-    <w:basedOn w:val="661"/>
+    <w:basedOn w:val="890"/>
     <w:uiPriority w:val="99"/>
     <w:pPr>
       <w:pBdr/>
@@ -30506,9 +31040,9 @@
       </w:tcPr>
     </w:tblStylePr>
   </w:style>
-  <w:style w:type="table" w:styleId="134">
+  <w:style w:type="table" w:styleId="828">
     <w:name w:val="Bordered - Accent 4"/>
-    <w:basedOn w:val="661"/>
+    <w:basedOn w:val="890"/>
     <w:uiPriority w:val="99"/>
     <w:pPr>
       <w:pBdr/>
@@ -30737,9 +31271,9 @@
       </w:tcPr>
     </w:tblStylePr>
   </w:style>
-  <w:style w:type="table" w:styleId="135">
+  <w:style w:type="table" w:styleId="829">
     <w:name w:val="Bordered - Accent 5"/>
-    <w:basedOn w:val="661"/>
+    <w:basedOn w:val="890"/>
     <w:uiPriority w:val="99"/>
     <w:pPr>
       <w:pBdr/>
@@ -30968,9 +31502,9 @@
       </w:tcPr>
     </w:tblStylePr>
   </w:style>
-  <w:style w:type="table" w:styleId="136">
+  <w:style w:type="table" w:styleId="830">
     <w:name w:val="Bordered - Accent 6"/>
-    <w:basedOn w:val="661"/>
+    <w:basedOn w:val="890"/>
     <w:uiPriority w:val="99"/>
     <w:pPr>
       <w:pBdr/>
@@ -31199,11 +31733,11 @@
       </w:tcPr>
     </w:tblStylePr>
   </w:style>
-  <w:style w:type="paragraph" w:styleId="138">
+  <w:style w:type="paragraph" w:styleId="831">
     <w:name w:val="Heading 1"/>
-    <w:basedOn w:val="660"/>
-    <w:next w:val="660"/>
-    <w:link w:val="149"/>
+    <w:basedOn w:val="889"/>
+    <w:next w:val="889"/>
+    <w:link w:val="841"/>
     <w:uiPriority w:val="9"/>
     <w:qFormat/>
     <w:pPr>
@@ -31221,11 +31755,11 @@
       <w:szCs w:val="40"/>
     </w:rPr>
   </w:style>
-  <w:style w:type="paragraph" w:styleId="139">
+  <w:style w:type="paragraph" w:styleId="832">
     <w:name w:val="Heading 2"/>
-    <w:basedOn w:val="660"/>
-    <w:next w:val="660"/>
-    <w:link w:val="150"/>
+    <w:basedOn w:val="889"/>
+    <w:next w:val="889"/>
+    <w:link w:val="842"/>
     <w:uiPriority w:val="9"/>
     <w:unhideWhenUsed/>
     <w:qFormat/>
@@ -31244,11 +31778,11 @@
       <w:szCs w:val="32"/>
     </w:rPr>
   </w:style>
-  <w:style w:type="paragraph" w:styleId="140">
+  <w:style w:type="paragraph" w:styleId="833">
     <w:name w:val="Heading 3"/>
-    <w:basedOn w:val="660"/>
-    <w:next w:val="660"/>
-    <w:link w:val="151"/>
+    <w:basedOn w:val="889"/>
+    <w:next w:val="889"/>
+    <w:link w:val="843"/>
     <w:uiPriority w:val="9"/>
     <w:unhideWhenUsed/>
     <w:qFormat/>
@@ -31267,11 +31801,11 @@
       <w:szCs w:val="28"/>
     </w:rPr>
   </w:style>
-  <w:style w:type="paragraph" w:styleId="141">
+  <w:style w:type="paragraph" w:styleId="834">
     <w:name w:val="Heading 4"/>
-    <w:basedOn w:val="660"/>
-    <w:next w:val="660"/>
-    <w:link w:val="152"/>
+    <w:basedOn w:val="889"/>
+    <w:next w:val="889"/>
+    <w:link w:val="844"/>
     <w:uiPriority w:val="9"/>
     <w:unhideWhenUsed/>
     <w:qFormat/>
@@ -31290,11 +31824,11 @@
       <w:color w:val="0f4761" w:themeColor="accent1" w:themeShade="BF"/>
     </w:rPr>
   </w:style>
-  <w:style w:type="paragraph" w:styleId="142">
+  <w:style w:type="paragraph" w:styleId="835">
     <w:name w:val="Heading 5"/>
-    <w:basedOn w:val="660"/>
-    <w:next w:val="660"/>
-    <w:link w:val="153"/>
+    <w:basedOn w:val="889"/>
+    <w:next w:val="889"/>
+    <w:link w:val="845"/>
     <w:uiPriority w:val="9"/>
     <w:unhideWhenUsed/>
     <w:qFormat/>
@@ -31311,11 +31845,11 @@
       <w:color w:val="0f4761" w:themeColor="accent1" w:themeShade="BF"/>
     </w:rPr>
   </w:style>
-  <w:style w:type="paragraph" w:styleId="143">
+  <w:style w:type="paragraph" w:styleId="836">
     <w:name w:val="Heading 6"/>
-    <w:basedOn w:val="660"/>
-    <w:next w:val="660"/>
-    <w:link w:val="154"/>
+    <w:basedOn w:val="889"/>
+    <w:next w:val="889"/>
+    <w:link w:val="846"/>
     <w:uiPriority w:val="9"/>
     <w:unhideWhenUsed/>
     <w:qFormat/>
@@ -31334,11 +31868,11 @@
       <w:color w:val="595959" w:themeColor="text1" w:themeTint="A6"/>
     </w:rPr>
   </w:style>
-  <w:style w:type="paragraph" w:styleId="144">
+  <w:style w:type="paragraph" w:styleId="837">
     <w:name w:val="Heading 7"/>
-    <w:basedOn w:val="660"/>
-    <w:next w:val="660"/>
-    <w:link w:val="155"/>
+    <w:basedOn w:val="889"/>
+    <w:next w:val="889"/>
+    <w:link w:val="847"/>
     <w:uiPriority w:val="9"/>
     <w:unhideWhenUsed/>
     <w:qFormat/>
@@ -31355,11 +31889,11 @@
       <w:color w:val="595959" w:themeColor="text1" w:themeTint="A6"/>
     </w:rPr>
   </w:style>
-  <w:style w:type="paragraph" w:styleId="145">
+  <w:style w:type="paragraph" w:styleId="838">
     <w:name w:val="Heading 8"/>
-    <w:basedOn w:val="660"/>
-    <w:next w:val="660"/>
-    <w:link w:val="156"/>
+    <w:basedOn w:val="889"/>
+    <w:next w:val="889"/>
+    <w:link w:val="848"/>
     <w:uiPriority w:val="9"/>
     <w:unhideWhenUsed/>
     <w:qFormat/>
@@ -31378,11 +31912,11 @@
       <w:color w:val="272727" w:themeColor="text1" w:themeTint="D8"/>
     </w:rPr>
   </w:style>
-  <w:style w:type="paragraph" w:styleId="146">
+  <w:style w:type="paragraph" w:styleId="839">
     <w:name w:val="Heading 9"/>
-    <w:basedOn w:val="660"/>
-    <w:next w:val="660"/>
-    <w:link w:val="157"/>
+    <w:basedOn w:val="889"/>
+    <w:next w:val="889"/>
+    <w:link w:val="849"/>
     <w:uiPriority w:val="9"/>
     <w:unhideWhenUsed/>
     <w:qFormat/>
@@ -31401,7 +31935,7 @@
       <w:color w:val="272727" w:themeColor="text1" w:themeTint="D8"/>
     </w:rPr>
   </w:style>
-  <w:style w:type="character" w:styleId="147" w:default="1">
+  <w:style w:type="character" w:styleId="840" w:default="1">
     <w:name w:val="Default Paragraph Font"/>
     <w:uiPriority w:val="1"/>
     <w:semiHidden/>
@@ -31412,10 +31946,10 @@
       <w:ind/>
     </w:pPr>
   </w:style>
-  <w:style w:type="character" w:styleId="149">
+  <w:style w:type="character" w:styleId="841">
     <w:name w:val="Heading 1 Char"/>
-    <w:basedOn w:val="147"/>
-    <w:link w:val="138"/>
+    <w:basedOn w:val="840"/>
+    <w:link w:val="831"/>
     <w:uiPriority w:val="9"/>
     <w:pPr>
       <w:pBdr/>
@@ -31429,10 +31963,10 @@
       <w:szCs w:val="40"/>
     </w:rPr>
   </w:style>
-  <w:style w:type="character" w:styleId="150">
+  <w:style w:type="character" w:styleId="842">
     <w:name w:val="Heading 2 Char"/>
-    <w:basedOn w:val="147"/>
-    <w:link w:val="139"/>
+    <w:basedOn w:val="840"/>
+    <w:link w:val="832"/>
     <w:uiPriority w:val="9"/>
     <w:pPr>
       <w:pBdr/>
@@ -31446,10 +31980,10 @@
       <w:szCs w:val="32"/>
     </w:rPr>
   </w:style>
-  <w:style w:type="character" w:styleId="151">
+  <w:style w:type="character" w:styleId="843">
     <w:name w:val="Heading 3 Char"/>
-    <w:basedOn w:val="147"/>
-    <w:link w:val="140"/>
+    <w:basedOn w:val="840"/>
+    <w:link w:val="833"/>
     <w:uiPriority w:val="9"/>
     <w:pPr>
       <w:pBdr/>
@@ -31463,10 +31997,10 @@
       <w:szCs w:val="28"/>
     </w:rPr>
   </w:style>
-  <w:style w:type="character" w:styleId="152">
+  <w:style w:type="character" w:styleId="844">
     <w:name w:val="Heading 4 Char"/>
-    <w:basedOn w:val="147"/>
-    <w:link w:val="141"/>
+    <w:basedOn w:val="840"/>
+    <w:link w:val="834"/>
     <w:uiPriority w:val="9"/>
     <w:pPr>
       <w:pBdr/>
@@ -31480,10 +32014,10 @@
       <w:color w:val="0f4761" w:themeColor="accent1" w:themeShade="BF"/>
     </w:rPr>
   </w:style>
-  <w:style w:type="character" w:styleId="153">
+  <w:style w:type="character" w:styleId="845">
     <w:name w:val="Heading 5 Char"/>
-    <w:basedOn w:val="147"/>
-    <w:link w:val="142"/>
+    <w:basedOn w:val="840"/>
+    <w:link w:val="835"/>
     <w:uiPriority w:val="9"/>
     <w:pPr>
       <w:pBdr/>
@@ -31495,10 +32029,10 @@
       <w:color w:val="0f4761" w:themeColor="accent1" w:themeShade="BF"/>
     </w:rPr>
   </w:style>
-  <w:style w:type="character" w:styleId="154">
+  <w:style w:type="character" w:styleId="846">
     <w:name w:val="Heading 6 Char"/>
-    <w:basedOn w:val="147"/>
-    <w:link w:val="143"/>
+    <w:basedOn w:val="840"/>
+    <w:link w:val="836"/>
     <w:uiPriority w:val="9"/>
     <w:pPr>
       <w:pBdr/>
@@ -31512,10 +32046,10 @@
       <w:color w:val="595959" w:themeColor="text1" w:themeTint="A6"/>
     </w:rPr>
   </w:style>
-  <w:style w:type="character" w:styleId="155">
+  <w:style w:type="character" w:styleId="847">
     <w:name w:val="Heading 7 Char"/>
-    <w:basedOn w:val="147"/>
-    <w:link w:val="144"/>
+    <w:basedOn w:val="840"/>
+    <w:link w:val="837"/>
     <w:uiPriority w:val="9"/>
     <w:pPr>
       <w:pBdr/>
@@ -31527,10 +32061,10 @@
       <w:color w:val="595959" w:themeColor="text1" w:themeTint="A6"/>
     </w:rPr>
   </w:style>
-  <w:style w:type="character" w:styleId="156">
+  <w:style w:type="character" w:styleId="848">
     <w:name w:val="Heading 8 Char"/>
-    <w:basedOn w:val="147"/>
-    <w:link w:val="145"/>
+    <w:basedOn w:val="840"/>
+    <w:link w:val="838"/>
     <w:uiPriority w:val="9"/>
     <w:pPr>
       <w:pBdr/>
@@ -31544,10 +32078,10 @@
       <w:color w:val="272727" w:themeColor="text1" w:themeTint="D8"/>
     </w:rPr>
   </w:style>
-  <w:style w:type="character" w:styleId="157">
+  <w:style w:type="character" w:styleId="849">
     <w:name w:val="Heading 9 Char"/>
-    <w:basedOn w:val="147"/>
-    <w:link w:val="146"/>
+    <w:basedOn w:val="840"/>
+    <w:link w:val="839"/>
     <w:uiPriority w:val="9"/>
     <w:pPr>
       <w:pBdr/>
@@ -31561,11 +32095,11 @@
       <w:color w:val="272727" w:themeColor="text1" w:themeTint="D8"/>
     </w:rPr>
   </w:style>
-  <w:style w:type="paragraph" w:styleId="158">
+  <w:style w:type="paragraph" w:styleId="850">
     <w:name w:val="Title"/>
-    <w:basedOn w:val="660"/>
-    <w:next w:val="660"/>
-    <w:link w:val="159"/>
+    <w:basedOn w:val="889"/>
+    <w:next w:val="889"/>
+    <w:link w:val="851"/>
     <w:uiPriority w:val="10"/>
     <w:qFormat/>
     <w:pPr>
@@ -31581,10 +32115,10 @@
       <w:szCs w:val="56"/>
     </w:rPr>
   </w:style>
-  <w:style w:type="character" w:styleId="159">
+  <w:style w:type="character" w:styleId="851">
     <w:name w:val="Title Char"/>
-    <w:basedOn w:val="147"/>
-    <w:link w:val="158"/>
+    <w:basedOn w:val="840"/>
+    <w:link w:val="850"/>
     <w:uiPriority w:val="10"/>
     <w:pPr>
       <w:pBdr/>
@@ -31598,11 +32132,11 @@
       <w:szCs w:val="56"/>
     </w:rPr>
   </w:style>
-  <w:style w:type="paragraph" w:styleId="160">
+  <w:style w:type="paragraph" w:styleId="852">
     <w:name w:val="Subtitle"/>
-    <w:basedOn w:val="660"/>
-    <w:next w:val="660"/>
-    <w:link w:val="161"/>
+    <w:basedOn w:val="889"/>
+    <w:next w:val="889"/>
+    <w:link w:val="853"/>
     <w:uiPriority w:val="11"/>
     <w:qFormat/>
     <w:pPr>
@@ -31620,10 +32154,10 @@
       <w:szCs w:val="28"/>
     </w:rPr>
   </w:style>
-  <w:style w:type="character" w:styleId="161">
+  <w:style w:type="character" w:styleId="853">
     <w:name w:val="Subtitle Char"/>
-    <w:basedOn w:val="147"/>
-    <w:link w:val="160"/>
+    <w:basedOn w:val="840"/>
+    <w:link w:val="852"/>
     <w:uiPriority w:val="11"/>
     <w:pPr>
       <w:pBdr/>
@@ -31637,11 +32171,11 @@
       <w:szCs w:val="28"/>
     </w:rPr>
   </w:style>
-  <w:style w:type="paragraph" w:styleId="162">
+  <w:style w:type="paragraph" w:styleId="854">
     <w:name w:val="Quote"/>
-    <w:basedOn w:val="660"/>
-    <w:next w:val="660"/>
-    <w:link w:val="163"/>
+    <w:basedOn w:val="889"/>
+    <w:next w:val="889"/>
+    <w:link w:val="855"/>
     <w:uiPriority w:val="29"/>
     <w:qFormat/>
     <w:pPr>
@@ -31656,10 +32190,10 @@
       <w:color w:val="404040" w:themeColor="text1" w:themeTint="BF"/>
     </w:rPr>
   </w:style>
-  <w:style w:type="character" w:styleId="163">
+  <w:style w:type="character" w:styleId="855">
     <w:name w:val="Quote Char"/>
-    <w:basedOn w:val="147"/>
-    <w:link w:val="162"/>
+    <w:basedOn w:val="840"/>
+    <w:link w:val="854"/>
     <w:uiPriority w:val="29"/>
     <w:pPr>
       <w:pBdr/>
@@ -31672,9 +32206,9 @@
       <w:color w:val="404040" w:themeColor="text1" w:themeTint="BF"/>
     </w:rPr>
   </w:style>
-  <w:style w:type="character" w:styleId="165">
+  <w:style w:type="character" w:styleId="856">
     <w:name w:val="Intense Emphasis"/>
-    <w:basedOn w:val="147"/>
+    <w:basedOn w:val="840"/>
     <w:uiPriority w:val="21"/>
     <w:qFormat/>
     <w:pPr>
@@ -31688,11 +32222,11 @@
       <w:color w:val="0f4761" w:themeColor="accent1" w:themeShade="BF"/>
     </w:rPr>
   </w:style>
-  <w:style w:type="paragraph" w:styleId="166">
+  <w:style w:type="paragraph" w:styleId="857">
     <w:name w:val="Intense Quote"/>
-    <w:basedOn w:val="660"/>
-    <w:next w:val="660"/>
-    <w:link w:val="167"/>
+    <w:basedOn w:val="889"/>
+    <w:next w:val="889"/>
+    <w:link w:val="858"/>
     <w:uiPriority w:val="30"/>
     <w:qFormat/>
     <w:pPr>
@@ -31710,10 +32244,10 @@
       <w:color w:val="0f4761" w:themeColor="accent1" w:themeShade="BF"/>
     </w:rPr>
   </w:style>
-  <w:style w:type="character" w:styleId="167">
+  <w:style w:type="character" w:styleId="858">
     <w:name w:val="Intense Quote Char"/>
-    <w:basedOn w:val="147"/>
-    <w:link w:val="166"/>
+    <w:basedOn w:val="840"/>
+    <w:link w:val="857"/>
     <w:uiPriority w:val="30"/>
     <w:pPr>
       <w:pBdr/>
@@ -31726,9 +32260,9 @@
       <w:color w:val="0f4761" w:themeColor="accent1" w:themeShade="BF"/>
     </w:rPr>
   </w:style>
-  <w:style w:type="character" w:styleId="168">
+  <w:style w:type="character" w:styleId="859">
     <w:name w:val="Intense Reference"/>
-    <w:basedOn w:val="147"/>
+    <w:basedOn w:val="840"/>
     <w:uiPriority w:val="32"/>
     <w:qFormat/>
     <w:pPr>
@@ -31744,9 +32278,9 @@
       <w:spacing w:val="5"/>
     </w:rPr>
   </w:style>
-  <w:style w:type="character" w:styleId="170">
+  <w:style w:type="character" w:styleId="860">
     <w:name w:val="Subtle Emphasis"/>
-    <w:basedOn w:val="147"/>
+    <w:basedOn w:val="840"/>
     <w:uiPriority w:val="19"/>
     <w:qFormat/>
     <w:pPr>
@@ -31760,9 +32294,9 @@
       <w:color w:val="404040" w:themeColor="text1" w:themeTint="BF"/>
     </w:rPr>
   </w:style>
-  <w:style w:type="character" w:styleId="171">
+  <w:style w:type="character" w:styleId="861">
     <w:name w:val="Emphasis"/>
-    <w:basedOn w:val="147"/>
+    <w:basedOn w:val="840"/>
     <w:uiPriority w:val="20"/>
     <w:qFormat/>
     <w:pPr>
@@ -31775,9 +32309,9 @@
       <w:iCs/>
     </w:rPr>
   </w:style>
-  <w:style w:type="character" w:styleId="172">
+  <w:style w:type="character" w:styleId="862">
     <w:name w:val="Strong"/>
-    <w:basedOn w:val="147"/>
+    <w:basedOn w:val="840"/>
     <w:uiPriority w:val="22"/>
     <w:qFormat/>
     <w:pPr>
@@ -31790,9 +32324,9 @@
       <w:bCs/>
     </w:rPr>
   </w:style>
-  <w:style w:type="character" w:styleId="173">
+  <w:style w:type="character" w:styleId="863">
     <w:name w:val="Subtle Reference"/>
-    <w:basedOn w:val="147"/>
+    <w:basedOn w:val="840"/>
     <w:uiPriority w:val="31"/>
     <w:qFormat/>
     <w:pPr>
@@ -31805,9 +32339,9 @@
       <w:color w:val="5a5a5a" w:themeColor="text1" w:themeTint="A5"/>
     </w:rPr>
   </w:style>
-  <w:style w:type="character" w:styleId="174">
+  <w:style w:type="character" w:styleId="864">
     <w:name w:val="Book Title"/>
-    <w:basedOn w:val="147"/>
+    <w:basedOn w:val="840"/>
     <w:uiPriority w:val="33"/>
     <w:qFormat/>
     <w:pPr>
@@ -31823,10 +32357,10 @@
       <w:spacing w:val="5"/>
     </w:rPr>
   </w:style>
-  <w:style w:type="paragraph" w:styleId="175">
+  <w:style w:type="paragraph" w:styleId="865">
     <w:name w:val="Header"/>
-    <w:basedOn w:val="660"/>
-    <w:link w:val="176"/>
+    <w:basedOn w:val="889"/>
+    <w:link w:val="866"/>
     <w:uiPriority w:val="99"/>
     <w:unhideWhenUsed/>
     <w:pPr>
@@ -31839,10 +32373,10 @@
       <w:ind/>
     </w:pPr>
   </w:style>
-  <w:style w:type="character" w:styleId="176">
+  <w:style w:type="character" w:styleId="866">
     <w:name w:val="Header Char"/>
-    <w:basedOn w:val="147"/>
-    <w:link w:val="175"/>
+    <w:basedOn w:val="840"/>
+    <w:link w:val="865"/>
     <w:uiPriority w:val="99"/>
     <w:pPr>
       <w:pBdr/>
@@ -31850,10 +32384,10 @@
       <w:ind/>
     </w:pPr>
   </w:style>
-  <w:style w:type="paragraph" w:styleId="177">
+  <w:style w:type="paragraph" w:styleId="867">
     <w:name w:val="Footer"/>
-    <w:basedOn w:val="660"/>
-    <w:link w:val="178"/>
+    <w:basedOn w:val="889"/>
+    <w:link w:val="868"/>
     <w:uiPriority w:val="99"/>
     <w:unhideWhenUsed/>
     <w:pPr>
@@ -31866,10 +32400,10 @@
       <w:ind/>
     </w:pPr>
   </w:style>
-  <w:style w:type="character" w:styleId="178">
+  <w:style w:type="character" w:styleId="868">
     <w:name w:val="Footer Char"/>
-    <w:basedOn w:val="147"/>
-    <w:link w:val="177"/>
+    <w:basedOn w:val="840"/>
+    <w:link w:val="867"/>
     <w:uiPriority w:val="99"/>
     <w:pPr>
       <w:pBdr/>
@@ -31877,10 +32411,10 @@
       <w:ind/>
     </w:pPr>
   </w:style>
-  <w:style w:type="paragraph" w:styleId="179">
+  <w:style w:type="paragraph" w:styleId="869">
     <w:name w:val="Caption"/>
-    <w:basedOn w:val="660"/>
-    <w:next w:val="660"/>
+    <w:basedOn w:val="889"/>
+    <w:next w:val="889"/>
     <w:uiPriority w:val="35"/>
     <w:unhideWhenUsed/>
     <w:qFormat/>
@@ -31897,10 +32431,10 @@
       <w:szCs w:val="18"/>
     </w:rPr>
   </w:style>
-  <w:style w:type="paragraph" w:styleId="180">
+  <w:style w:type="paragraph" w:styleId="870">
     <w:name w:val="footnote text"/>
-    <w:basedOn w:val="660"/>
-    <w:link w:val="181"/>
+    <w:basedOn w:val="889"/>
+    <w:link w:val="871"/>
     <w:uiPriority w:val="99"/>
     <w:semiHidden/>
     <w:unhideWhenUsed/>
@@ -31914,10 +32448,10 @@
       <w:szCs w:val="20"/>
     </w:rPr>
   </w:style>
-  <w:style w:type="character" w:styleId="181">
+  <w:style w:type="character" w:styleId="871">
     <w:name w:val="Footnote Text Char"/>
-    <w:basedOn w:val="147"/>
-    <w:link w:val="180"/>
+    <w:basedOn w:val="840"/>
+    <w:link w:val="870"/>
     <w:uiPriority w:val="99"/>
     <w:semiHidden/>
     <w:pPr>
@@ -31930,9 +32464,9 @@
       <w:szCs w:val="20"/>
     </w:rPr>
   </w:style>
-  <w:style w:type="character" w:styleId="182">
+  <w:style w:type="character" w:styleId="872">
     <w:name w:val="footnote reference"/>
-    <w:basedOn w:val="147"/>
+    <w:basedOn w:val="840"/>
     <w:uiPriority w:val="99"/>
     <w:semiHidden/>
     <w:unhideWhenUsed/>
@@ -31945,10 +32479,10 @@
       <w:vertAlign w:val="superscript"/>
     </w:rPr>
   </w:style>
-  <w:style w:type="paragraph" w:styleId="183">
+  <w:style w:type="paragraph" w:styleId="873">
     <w:name w:val="endnote text"/>
-    <w:basedOn w:val="660"/>
-    <w:link w:val="184"/>
+    <w:basedOn w:val="889"/>
+    <w:link w:val="874"/>
     <w:uiPriority w:val="99"/>
     <w:semiHidden/>
     <w:unhideWhenUsed/>
@@ -31962,10 +32496,10 @@
       <w:szCs w:val="20"/>
     </w:rPr>
   </w:style>
-  <w:style w:type="character" w:styleId="184">
+  <w:style w:type="character" w:styleId="874">
     <w:name w:val="Endnote Text Char"/>
-    <w:basedOn w:val="147"/>
-    <w:link w:val="183"/>
+    <w:basedOn w:val="840"/>
+    <w:link w:val="873"/>
     <w:uiPriority w:val="99"/>
     <w:semiHidden/>
     <w:pPr>
@@ -31978,9 +32512,9 @@
       <w:szCs w:val="20"/>
     </w:rPr>
   </w:style>
-  <w:style w:type="character" w:styleId="185">
+  <w:style w:type="character" w:styleId="875">
     <w:name w:val="endnote reference"/>
-    <w:basedOn w:val="147"/>
+    <w:basedOn w:val="840"/>
     <w:uiPriority w:val="99"/>
     <w:semiHidden/>
     <w:unhideWhenUsed/>
@@ -31993,9 +32527,9 @@
       <w:vertAlign w:val="superscript"/>
     </w:rPr>
   </w:style>
-  <w:style w:type="character" w:styleId="186">
+  <w:style w:type="character" w:styleId="876">
     <w:name w:val="Hyperlink"/>
-    <w:basedOn w:val="147"/>
+    <w:basedOn w:val="840"/>
     <w:uiPriority w:val="99"/>
     <w:unhideWhenUsed/>
     <w:pPr>
@@ -32008,9 +32542,9 @@
       <w:u w:val="single"/>
     </w:rPr>
   </w:style>
-  <w:style w:type="character" w:styleId="187">
+  <w:style w:type="character" w:styleId="877">
     <w:name w:val="FollowedHyperlink"/>
-    <w:basedOn w:val="147"/>
+    <w:basedOn w:val="840"/>
     <w:uiPriority w:val="99"/>
     <w:semiHidden/>
     <w:unhideWhenUsed/>
@@ -32024,10 +32558,10 @@
       <w:u w:val="single"/>
     </w:rPr>
   </w:style>
-  <w:style w:type="paragraph" w:styleId="188">
+  <w:style w:type="paragraph" w:styleId="878">
     <w:name w:val="toc 1"/>
-    <w:basedOn w:val="660"/>
-    <w:next w:val="660"/>
+    <w:basedOn w:val="889"/>
+    <w:next w:val="889"/>
     <w:uiPriority w:val="39"/>
     <w:unhideWhenUsed/>
     <w:pPr>
@@ -32036,10 +32570,10 @@
       <w:ind/>
     </w:pPr>
   </w:style>
-  <w:style w:type="paragraph" w:styleId="189">
+  <w:style w:type="paragraph" w:styleId="879">
     <w:name w:val="toc 2"/>
-    <w:basedOn w:val="660"/>
-    <w:next w:val="660"/>
+    <w:basedOn w:val="889"/>
+    <w:next w:val="889"/>
     <w:uiPriority w:val="39"/>
     <w:unhideWhenUsed/>
     <w:pPr>
@@ -32048,10 +32582,10 @@
       <w:ind w:left="220"/>
     </w:pPr>
   </w:style>
-  <w:style w:type="paragraph" w:styleId="190">
+  <w:style w:type="paragraph" w:styleId="880">
     <w:name w:val="toc 3"/>
-    <w:basedOn w:val="660"/>
-    <w:next w:val="660"/>
+    <w:basedOn w:val="889"/>
+    <w:next w:val="889"/>
     <w:uiPriority w:val="39"/>
     <w:unhideWhenUsed/>
     <w:pPr>
@@ -32060,10 +32594,10 @@
       <w:ind w:left="440"/>
     </w:pPr>
   </w:style>
-  <w:style w:type="paragraph" w:styleId="191">
+  <w:style w:type="paragraph" w:styleId="881">
     <w:name w:val="toc 4"/>
-    <w:basedOn w:val="660"/>
-    <w:next w:val="660"/>
+    <w:basedOn w:val="889"/>
+    <w:next w:val="889"/>
     <w:uiPriority w:val="39"/>
     <w:unhideWhenUsed/>
     <w:pPr>
@@ -32072,10 +32606,10 @@
       <w:ind w:left="660"/>
     </w:pPr>
   </w:style>
-  <w:style w:type="paragraph" w:styleId="192">
+  <w:style w:type="paragraph" w:styleId="882">
     <w:name w:val="toc 5"/>
-    <w:basedOn w:val="660"/>
-    <w:next w:val="660"/>
+    <w:basedOn w:val="889"/>
+    <w:next w:val="889"/>
     <w:uiPriority w:val="39"/>
     <w:unhideWhenUsed/>
     <w:pPr>
@@ -32084,10 +32618,10 @@
       <w:ind w:left="880"/>
     </w:pPr>
   </w:style>
-  <w:style w:type="paragraph" w:styleId="193">
+  <w:style w:type="paragraph" w:styleId="883">
     <w:name w:val="toc 6"/>
-    <w:basedOn w:val="660"/>
-    <w:next w:val="660"/>
+    <w:basedOn w:val="889"/>
+    <w:next w:val="889"/>
     <w:uiPriority w:val="39"/>
     <w:unhideWhenUsed/>
     <w:pPr>
@@ -32096,10 +32630,10 @@
       <w:ind w:left="1100"/>
     </w:pPr>
   </w:style>
-  <w:style w:type="paragraph" w:styleId="194">
+  <w:style w:type="paragraph" w:styleId="884">
     <w:name w:val="toc 7"/>
-    <w:basedOn w:val="660"/>
-    <w:next w:val="660"/>
+    <w:basedOn w:val="889"/>
+    <w:next w:val="889"/>
     <w:uiPriority w:val="39"/>
     <w:unhideWhenUsed/>
     <w:pPr>
@@ -32108,10 +32642,10 @@
       <w:ind w:left="1320"/>
     </w:pPr>
   </w:style>
-  <w:style w:type="paragraph" w:styleId="195">
+  <w:style w:type="paragraph" w:styleId="885">
     <w:name w:val="toc 8"/>
-    <w:basedOn w:val="660"/>
-    <w:next w:val="660"/>
+    <w:basedOn w:val="889"/>
+    <w:next w:val="889"/>
     <w:uiPriority w:val="39"/>
     <w:unhideWhenUsed/>
     <w:pPr>
@@ -32120,10 +32654,10 @@
       <w:ind w:left="1540"/>
     </w:pPr>
   </w:style>
-  <w:style w:type="paragraph" w:styleId="196">
+  <w:style w:type="paragraph" w:styleId="886">
     <w:name w:val="toc 9"/>
-    <w:basedOn w:val="660"/>
-    <w:next w:val="660"/>
+    <w:basedOn w:val="889"/>
+    <w:next w:val="889"/>
     <w:uiPriority w:val="39"/>
     <w:unhideWhenUsed/>
     <w:pPr>
@@ -32132,7 +32666,7 @@
       <w:ind w:left="1760"/>
     </w:pPr>
   </w:style>
-  <w:style w:type="paragraph" w:styleId="206">
+  <w:style w:type="paragraph" w:styleId="887">
     <w:name w:val="TOC Heading"/>
     <w:uiPriority w:val="39"/>
     <w:unhideWhenUsed/>
@@ -32142,10 +32676,10 @@
       <w:ind/>
     </w:pPr>
   </w:style>
-  <w:style w:type="paragraph" w:styleId="207">
+  <w:style w:type="paragraph" w:styleId="888">
     <w:name w:val="table of figures"/>
-    <w:basedOn w:val="660"/>
-    <w:next w:val="660"/>
+    <w:basedOn w:val="889"/>
+    <w:next w:val="889"/>
     <w:uiPriority w:val="99"/>
     <w:unhideWhenUsed/>
     <w:pPr>
@@ -32154,7 +32688,7 @@
       <w:ind/>
     </w:pPr>
   </w:style>
-  <w:style w:type="paragraph" w:styleId="660" w:default="1">
+  <w:style w:type="paragraph" w:styleId="889" w:default="1">
     <w:name w:val="Normal"/>
     <w:qFormat/>
     <w:pPr>
@@ -32163,7 +32697,7 @@
       <w:ind/>
     </w:pPr>
   </w:style>
-  <w:style w:type="table" w:styleId="661" w:default="1">
+  <w:style w:type="table" w:styleId="890" w:default="1">
     <w:name w:val="Normal Table"/>
     <w:uiPriority w:val="99"/>
     <w:semiHidden/>
@@ -32356,7 +32890,7 @@
       </w:tcPr>
     </w:tblStylePr>
   </w:style>
-  <w:style w:type="numbering" w:styleId="662" w:default="1">
+  <w:style w:type="numbering" w:styleId="891" w:default="1">
     <w:name w:val="No List"/>
     <w:uiPriority w:val="99"/>
     <w:semiHidden/>
@@ -32367,9 +32901,9 @@
       <w:ind/>
     </w:pPr>
   </w:style>
-  <w:style w:type="paragraph" w:styleId="663">
+  <w:style w:type="paragraph" w:styleId="892">
     <w:name w:val="No Spacing"/>
-    <w:basedOn w:val="660"/>
+    <w:basedOn w:val="889"/>
     <w:uiPriority w:val="1"/>
     <w:qFormat/>
     <w:pPr>
@@ -32378,9 +32912,9 @@
       <w:ind/>
     </w:pPr>
   </w:style>
-  <w:style w:type="paragraph" w:styleId="664">
+  <w:style w:type="paragraph" w:styleId="893">
     <w:name w:val="List Paragraph"/>
-    <w:basedOn w:val="660"/>
+    <w:basedOn w:val="889"/>
     <w:uiPriority w:val="34"/>
     <w:qFormat/>
     <w:pPr>
